--- a/02 Lab - Asynchronous Programming/.Description/Asynchronous-Programming-Lab.docx
+++ b/02 Lab - Asynchronous Programming/.Description/Asynchronous-Programming-Lab.docx
@@ -49,31 +49,6 @@
       <w:r>
         <w:rPr>
           <w:rFonts w:ascii="Calibri" w:hAnsi="Calibri" w:cs="Calibri" w:eastAsia="Calibri"/>
-          <w:color w:val="auto"/>
-          <w:spacing w:val="0"/>
-          <w:position w:val="0"/>
-          <w:sz w:val="24"/>
-          <w:shd w:fill="auto" w:val="clear"/>
-        </w:rPr>
-        <w:t xml:space="preserve">Problems for exercises and homework for the </w:t>
-      </w:r>
-      <w:hyperlink xmlns:r="http://schemas.openxmlformats.org/officeDocument/2006/relationships" r:id="docRId0">
-        <w:r>
-          <w:rPr>
-            <w:rFonts w:ascii="Calibri" w:hAnsi="Calibri" w:cs="Calibri" w:eastAsia="Calibri"/>
-            <w:color w:val="0000FF"/>
-            <w:spacing w:val="0"/>
-            <w:position w:val="0"/>
-            <w:sz w:val="24"/>
-            <w:u w:val="single"/>
-            <w:shd w:fill="auto" w:val="clear"/>
-          </w:rPr>
-          <w:t xml:space="preserve">"JavaScript Apps" course @ SoftUni.</w:t>
-        </w:r>
-      </w:hyperlink>
-      <w:r>
-        <w:rPr>
-          <w:rFonts w:ascii="Calibri" w:hAnsi="Calibri" w:cs="Calibri" w:eastAsia="Calibri"/>
           <w:color w:val="0000FF"/>
           <w:spacing w:val="0"/>
           <w:position w:val="0"/>
@@ -102,6 +77,16 @@
         <w:jc w:val="left"/>
         <w:rPr>
           <w:rFonts w:ascii="Calibri" w:hAnsi="Calibri" w:cs="Calibri" w:eastAsia="Calibri"/>
+          <w:color w:val="auto"/>
+          <w:spacing w:val="0"/>
+          <w:position w:val="0"/>
+          <w:sz w:val="22"/>
+          <w:shd w:fill="FDE9D9" w:val="clear"/>
+        </w:rPr>
+      </w:pPr>
+      <w:r>
+        <w:rPr>
+          <w:rFonts w:ascii="Calibri" w:hAnsi="Calibri" w:cs="Calibri" w:eastAsia="Calibri"/>
           <w:b/>
           <w:color w:val="auto"/>
           <w:spacing w:val="0"/>
@@ -109,92 +94,7 @@
           <w:sz w:val="28"/>
           <w:shd w:fill="FDE9D9" w:val="clear"/>
         </w:rPr>
-      </w:pPr>
-      <w:r>
-        <w:rPr>
-          <w:rFonts w:ascii="Calibri" w:hAnsi="Calibri" w:cs="Calibri" w:eastAsia="Calibri"/>
-          <w:b/>
-          <w:color w:val="auto"/>
-          <w:spacing w:val="0"/>
-          <w:position w:val="0"/>
-          <w:sz w:val="28"/>
-          <w:shd w:fill="FDE9D9" w:val="clear"/>
-        </w:rPr>
         <w:t xml:space="preserve">Working with Remote Data</w:t>
-      </w:r>
-    </w:p>
-    <w:p>
-      <w:pPr>
-        <w:spacing w:before="80" w:after="120" w:line="276"/>
-        <w:ind w:right="0" w:left="0" w:firstLine="0"/>
-        <w:jc w:val="left"/>
-        <w:rPr>
-          <w:rFonts w:ascii="Calibri" w:hAnsi="Calibri" w:cs="Calibri" w:eastAsia="Calibri"/>
-          <w:color w:val="auto"/>
-          <w:spacing w:val="0"/>
-          <w:position w:val="0"/>
-          <w:sz w:val="22"/>
-          <w:shd w:fill="FDE9D9" w:val="clear"/>
-        </w:rPr>
-      </w:pPr>
-      <w:r>
-        <w:rPr>
-          <w:rFonts w:ascii="Calibri" w:hAnsi="Calibri" w:cs="Calibri" w:eastAsia="Calibri"/>
-          <w:color w:val="auto"/>
-          <w:spacing w:val="0"/>
-          <w:position w:val="0"/>
-          <w:sz w:val="22"/>
-          <w:shd w:fill="FDE9D9" w:val="clear"/>
-        </w:rPr>
-        <w:t xml:space="preserve">For the solution of some of the following tasks, you will need to use an up-to-date version of the </w:t>
-      </w:r>
-      <w:r>
-        <w:rPr>
-          <w:rFonts w:ascii="Calibri" w:hAnsi="Calibri" w:cs="Calibri" w:eastAsia="Calibri"/>
-          <w:b/>
-          <w:color w:val="auto"/>
-          <w:spacing w:val="0"/>
-          <w:position w:val="0"/>
-          <w:sz w:val="22"/>
-          <w:shd w:fill="FDE9D9" w:val="clear"/>
-        </w:rPr>
-        <w:t xml:space="preserve">local REST service</w:t>
-      </w:r>
-      <w:r>
-        <w:rPr>
-          <w:rFonts w:ascii="Calibri" w:hAnsi="Calibri" w:cs="Calibri" w:eastAsia="Calibri"/>
-          <w:color w:val="auto"/>
-          <w:spacing w:val="0"/>
-          <w:position w:val="0"/>
-          <w:sz w:val="22"/>
-          <w:shd w:fill="FDE9D9" w:val="clear"/>
-        </w:rPr>
-        <w:t xml:space="preserve">, provided in the lesson’s resources archive. You can </w:t>
-      </w:r>
-      <w:hyperlink xmlns:r="http://schemas.openxmlformats.org/officeDocument/2006/relationships" r:id="docRId1">
-        <w:r>
-          <w:rPr>
-            <w:rFonts w:ascii="Calibri" w:hAnsi="Calibri" w:cs="Calibri" w:eastAsia="Calibri"/>
-            <w:color w:val="0000FF"/>
-            <w:spacing w:val="0"/>
-            <w:position w:val="0"/>
-            <w:sz w:val="22"/>
-            <w:u w:val="single"/>
-            <w:shd w:fill="FDE9D9" w:val="clear"/>
-          </w:rPr>
-          <w:t xml:space="preserve">read the documentation here</w:t>
-        </w:r>
-      </w:hyperlink>
-      <w:r>
-        <w:rPr>
-          <w:rFonts w:ascii="Calibri" w:hAnsi="Calibri" w:cs="Calibri" w:eastAsia="Calibri"/>
-          <w:color w:val="auto"/>
-          <w:spacing w:val="0"/>
-          <w:position w:val="0"/>
-          <w:sz w:val="22"/>
-          <w:shd w:fill="FDE9D9" w:val="clear"/>
-        </w:rPr>
-        <w:t xml:space="preserve">.</w:t>
       </w:r>
     </w:p>
     <w:p>
@@ -394,7 +294,7 @@
         </w:rPr>
         <w:t xml:space="preserve"> event to it. (An EventHandler that is called whenever the readyState attribute changes). Obtain the data by making  a GET request to the following URL: </w:t>
       </w:r>
-      <w:hyperlink xmlns:r="http://schemas.openxmlformats.org/officeDocument/2006/relationships" r:id="docRId2">
+      <w:hyperlink xmlns:r="http://schemas.openxmlformats.org/officeDocument/2006/relationships" r:id="docRId0">
         <w:r>
           <w:rPr>
             <w:rFonts w:ascii="Consolas" w:hAnsi="Consolas" w:cs="Consolas" w:eastAsia="Consolas"/>
@@ -586,7 +486,7 @@
           <w:shd w:fill="auto" w:val="clear"/>
         </w:rPr>
       </w:pPr>
-      <w:hyperlink xmlns:r="http://schemas.openxmlformats.org/officeDocument/2006/relationships" r:id="docRId3">
+      <w:hyperlink xmlns:r="http://schemas.openxmlformats.org/officeDocument/2006/relationships" r:id="docRId1">
         <w:r>
           <w:rPr>
             <w:rFonts w:ascii="Cambria" w:hAnsi="Cambria" w:cs="Cambria" w:eastAsia="Cambria"/>
@@ -598,6 +498,294 @@
             <w:shd w:fill="auto" w:val="clear"/>
           </w:rPr>
           <w:t xml:space="preserve"> </w:t>
+        </w:r>
+        <w:r>
+          <w:rPr>
+            <w:rFonts w:ascii="Cambria" w:hAnsi="Cambria" w:cs="Cambria" w:eastAsia="Cambria"/>
+            <w:color w:val="0000FF"/>
+            <w:spacing w:val="0"/>
+            <w:position w:val="0"/>
+            <w:sz w:val="24"/>
+            <w:u w:val="single"/>
+            <w:shd w:fill="auto" w:val="clear"/>
+          </w:rPr>
+          <w:t xml:space="preserve"> HYPERLINK "https://developer.mozilla.org/en-US/docs/Web/API/XMLHttpRequest/open"</w:t>
+        </w:r>
+        <w:r>
+          <w:rPr>
+            <w:rFonts w:ascii="Cambria" w:hAnsi="Cambria" w:cs="Cambria" w:eastAsia="Cambria"/>
+            <w:color w:val="0000FF"/>
+            <w:spacing w:val="0"/>
+            <w:position w:val="0"/>
+            <w:sz w:val="24"/>
+            <w:u w:val="single"/>
+            <w:shd w:fill="auto" w:val="clear"/>
+          </w:rPr>
+          <w:t xml:space="preserve"> HYPERLINK "https://developer.mozilla.org/en-US/docs/Web/API/XMLHttpRequest/open"</w:t>
+        </w:r>
+        <w:r>
+          <w:rPr>
+            <w:rFonts w:ascii="Cambria" w:hAnsi="Cambria" w:cs="Cambria" w:eastAsia="Cambria"/>
+            <w:color w:val="0000FF"/>
+            <w:spacing w:val="0"/>
+            <w:position w:val="0"/>
+            <w:sz w:val="24"/>
+            <w:u w:val="single"/>
+            <w:shd w:fill="auto" w:val="clear"/>
+          </w:rPr>
+          <w:t xml:space="preserve"> HYPERLINK "https://developer.mozilla.org/en-US/docs/Web/API/XMLHttpRequest/open"</w:t>
+        </w:r>
+        <w:r>
+          <w:rPr>
+            <w:rFonts w:ascii="Cambria" w:hAnsi="Cambria" w:cs="Cambria" w:eastAsia="Cambria"/>
+            <w:color w:val="0000FF"/>
+            <w:spacing w:val="0"/>
+            <w:position w:val="0"/>
+            <w:sz w:val="24"/>
+            <w:u w:val="single"/>
+            <w:shd w:fill="auto" w:val="clear"/>
+          </w:rPr>
+          <w:t xml:space="preserve"> HYPERLINK "https://developer.mozilla.org/en-US/docs/Web/API/XMLHttpRequest/open"</w:t>
+        </w:r>
+        <w:r>
+          <w:rPr>
+            <w:rFonts w:ascii="Cambria" w:hAnsi="Cambria" w:cs="Cambria" w:eastAsia="Cambria"/>
+            <w:color w:val="0000FF"/>
+            <w:spacing w:val="0"/>
+            <w:position w:val="0"/>
+            <w:sz w:val="24"/>
+            <w:u w:val="single"/>
+            <w:shd w:fill="auto" w:val="clear"/>
+          </w:rPr>
+          <w:t xml:space="preserve"> HYPERLINK "https://developer.mozilla.org/en-US/docs/Web/API/XMLHttpRequest/open"</w:t>
+        </w:r>
+        <w:r>
+          <w:rPr>
+            <w:rFonts w:ascii="Cambria" w:hAnsi="Cambria" w:cs="Cambria" w:eastAsia="Cambria"/>
+            <w:color w:val="0000FF"/>
+            <w:spacing w:val="0"/>
+            <w:position w:val="0"/>
+            <w:sz w:val="24"/>
+            <w:u w:val="single"/>
+            <w:shd w:fill="auto" w:val="clear"/>
+          </w:rPr>
+          <w:t xml:space="preserve"> HYPERLINK "https://developer.mozilla.org/en-US/docs/Web/API/XMLHttpRequest/open"</w:t>
+        </w:r>
+        <w:r>
+          <w:rPr>
+            <w:rFonts w:ascii="Cambria" w:hAnsi="Cambria" w:cs="Cambria" w:eastAsia="Cambria"/>
+            <w:color w:val="0000FF"/>
+            <w:spacing w:val="0"/>
+            <w:position w:val="0"/>
+            <w:sz w:val="24"/>
+            <w:u w:val="single"/>
+            <w:shd w:fill="auto" w:val="clear"/>
+          </w:rPr>
+          <w:t xml:space="preserve"> HYPERLINK "https://developer.mozilla.org/en-US/docs/Web/API/XMLHttpRequest/open"</w:t>
+        </w:r>
+        <w:r>
+          <w:rPr>
+            <w:rFonts w:ascii="Cambria" w:hAnsi="Cambria" w:cs="Cambria" w:eastAsia="Cambria"/>
+            <w:color w:val="0000FF"/>
+            <w:spacing w:val="0"/>
+            <w:position w:val="0"/>
+            <w:sz w:val="24"/>
+            <w:u w:val="single"/>
+            <w:shd w:fill="auto" w:val="clear"/>
+          </w:rPr>
+          <w:t xml:space="preserve"> HYPERLINK "https://developer.mozilla.org/en-US/docs/Web/API/XMLHttpRequest/open"</w:t>
+        </w:r>
+        <w:r>
+          <w:rPr>
+            <w:rFonts w:ascii="Cambria" w:hAnsi="Cambria" w:cs="Cambria" w:eastAsia="Cambria"/>
+            <w:color w:val="0000FF"/>
+            <w:spacing w:val="0"/>
+            <w:position w:val="0"/>
+            <w:sz w:val="24"/>
+            <w:u w:val="single"/>
+            <w:shd w:fill="auto" w:val="clear"/>
+          </w:rPr>
+          <w:t xml:space="preserve"> HYPERLINK "https://developer.mozilla.org/en-US/docs/Web/API/XMLHttpRequest/open"</w:t>
+        </w:r>
+        <w:r>
+          <w:rPr>
+            <w:rFonts w:ascii="Cambria" w:hAnsi="Cambria" w:cs="Cambria" w:eastAsia="Cambria"/>
+            <w:color w:val="0000FF"/>
+            <w:spacing w:val="0"/>
+            <w:position w:val="0"/>
+            <w:sz w:val="24"/>
+            <w:u w:val="single"/>
+            <w:shd w:fill="auto" w:val="clear"/>
+          </w:rPr>
+          <w:t xml:space="preserve"> HYPERLINK "https://developer.mozilla.org/en-US/docs/Web/API/XMLHttpRequest/open"</w:t>
+        </w:r>
+        <w:r>
+          <w:rPr>
+            <w:rFonts w:ascii="Cambria" w:hAnsi="Cambria" w:cs="Cambria" w:eastAsia="Cambria"/>
+            <w:color w:val="0000FF"/>
+            <w:spacing w:val="0"/>
+            <w:position w:val="0"/>
+            <w:sz w:val="24"/>
+            <w:u w:val="single"/>
+            <w:shd w:fill="auto" w:val="clear"/>
+          </w:rPr>
+          <w:t xml:space="preserve"> HYPERLINK "https://developer.mozilla.org/en-US/docs/Web/API/XMLHttpRequest/open"</w:t>
+        </w:r>
+        <w:r>
+          <w:rPr>
+            <w:rFonts w:ascii="Cambria" w:hAnsi="Cambria" w:cs="Cambria" w:eastAsia="Cambria"/>
+            <w:color w:val="0000FF"/>
+            <w:spacing w:val="0"/>
+            <w:position w:val="0"/>
+            <w:sz w:val="24"/>
+            <w:u w:val="single"/>
+            <w:shd w:fill="auto" w:val="clear"/>
+          </w:rPr>
+          <w:t xml:space="preserve"> HYPERLINK "https://developer.mozilla.org/en-US/docs/Web/API/XMLHttpRequest/open"</w:t>
+        </w:r>
+        <w:r>
+          <w:rPr>
+            <w:rFonts w:ascii="Cambria" w:hAnsi="Cambria" w:cs="Cambria" w:eastAsia="Cambria"/>
+            <w:color w:val="0000FF"/>
+            <w:spacing w:val="0"/>
+            <w:position w:val="0"/>
+            <w:sz w:val="24"/>
+            <w:u w:val="single"/>
+            <w:shd w:fill="auto" w:val="clear"/>
+          </w:rPr>
+          <w:t xml:space="preserve"> HYPERLINK "https://developer.mozilla.org/en-US/docs/Web/API/XMLHttpRequest/open"</w:t>
+        </w:r>
+        <w:r>
+          <w:rPr>
+            <w:rFonts w:ascii="Cambria" w:hAnsi="Cambria" w:cs="Cambria" w:eastAsia="Cambria"/>
+            <w:color w:val="0000FF"/>
+            <w:spacing w:val="0"/>
+            <w:position w:val="0"/>
+            <w:sz w:val="24"/>
+            <w:u w:val="single"/>
+            <w:shd w:fill="auto" w:val="clear"/>
+          </w:rPr>
+          <w:t xml:space="preserve"> HYPERLINK "https://developer.mozilla.org/en-US/docs/Web/API/XMLHttpRequest/open"</w:t>
+        </w:r>
+        <w:r>
+          <w:rPr>
+            <w:rFonts w:ascii="Cambria" w:hAnsi="Cambria" w:cs="Cambria" w:eastAsia="Cambria"/>
+            <w:color w:val="0000FF"/>
+            <w:spacing w:val="0"/>
+            <w:position w:val="0"/>
+            <w:sz w:val="24"/>
+            <w:u w:val="single"/>
+            <w:shd w:fill="auto" w:val="clear"/>
+          </w:rPr>
+          <w:t xml:space="preserve"> HYPERLINK "https://developer.mozilla.org/en-US/docs/Web/API/XMLHttpRequest/open"</w:t>
+        </w:r>
+        <w:r>
+          <w:rPr>
+            <w:rFonts w:ascii="Cambria" w:hAnsi="Cambria" w:cs="Cambria" w:eastAsia="Cambria"/>
+            <w:color w:val="0000FF"/>
+            <w:spacing w:val="0"/>
+            <w:position w:val="0"/>
+            <w:sz w:val="24"/>
+            <w:u w:val="single"/>
+            <w:shd w:fill="auto" w:val="clear"/>
+          </w:rPr>
+          <w:t xml:space="preserve"> HYPERLINK "https://developer.mozilla.org/en-US/docs/Web/API/XMLHttpRequest/open"</w:t>
+        </w:r>
+        <w:r>
+          <w:rPr>
+            <w:rFonts w:ascii="Cambria" w:hAnsi="Cambria" w:cs="Cambria" w:eastAsia="Cambria"/>
+            <w:color w:val="0000FF"/>
+            <w:spacing w:val="0"/>
+            <w:position w:val="0"/>
+            <w:sz w:val="24"/>
+            <w:u w:val="single"/>
+            <w:shd w:fill="auto" w:val="clear"/>
+          </w:rPr>
+          <w:t xml:space="preserve"> HYPERLINK "https://developer.mozilla.org/en-US/docs/Web/API/XMLHttpRequest/open"</w:t>
+        </w:r>
+        <w:r>
+          <w:rPr>
+            <w:rFonts w:ascii="Cambria" w:hAnsi="Cambria" w:cs="Cambria" w:eastAsia="Cambria"/>
+            <w:color w:val="0000FF"/>
+            <w:spacing w:val="0"/>
+            <w:position w:val="0"/>
+            <w:sz w:val="24"/>
+            <w:u w:val="single"/>
+            <w:shd w:fill="auto" w:val="clear"/>
+          </w:rPr>
+          <w:t xml:space="preserve"> HYPERLINK "https://developer.mozilla.org/en-US/docs/Web/API/XMLHttpRequest/open"</w:t>
+        </w:r>
+        <w:r>
+          <w:rPr>
+            <w:rFonts w:ascii="Cambria" w:hAnsi="Cambria" w:cs="Cambria" w:eastAsia="Cambria"/>
+            <w:color w:val="0000FF"/>
+            <w:spacing w:val="0"/>
+            <w:position w:val="0"/>
+            <w:sz w:val="24"/>
+            <w:u w:val="single"/>
+            <w:shd w:fill="auto" w:val="clear"/>
+          </w:rPr>
+          <w:t xml:space="preserve"> HYPERLINK "https://developer.mozilla.org/en-US/docs/Web/API/XMLHttpRequest/open"</w:t>
+        </w:r>
+        <w:r>
+          <w:rPr>
+            <w:rFonts w:ascii="Cambria" w:hAnsi="Cambria" w:cs="Cambria" w:eastAsia="Cambria"/>
+            <w:color w:val="0000FF"/>
+            <w:spacing w:val="0"/>
+            <w:position w:val="0"/>
+            <w:sz w:val="24"/>
+            <w:u w:val="single"/>
+            <w:shd w:fill="auto" w:val="clear"/>
+          </w:rPr>
+          <w:t xml:space="preserve"> HYPERLINK "https://developer.mozilla.org/en-US/docs/Web/API/XMLHttpRequest/open"</w:t>
+        </w:r>
+        <w:r>
+          <w:rPr>
+            <w:rFonts w:ascii="Cambria" w:hAnsi="Cambria" w:cs="Cambria" w:eastAsia="Cambria"/>
+            <w:color w:val="0000FF"/>
+            <w:spacing w:val="0"/>
+            <w:position w:val="0"/>
+            <w:sz w:val="24"/>
+            <w:u w:val="single"/>
+            <w:shd w:fill="auto" w:val="clear"/>
+          </w:rPr>
+          <w:t xml:space="preserve"> HYPERLINK "https://developer.mozilla.org/en-US/docs/Web/API/XMLHttpRequest/open"</w:t>
+        </w:r>
+        <w:r>
+          <w:rPr>
+            <w:rFonts w:ascii="Cambria" w:hAnsi="Cambria" w:cs="Cambria" w:eastAsia="Cambria"/>
+            <w:color w:val="0000FF"/>
+            <w:spacing w:val="0"/>
+            <w:position w:val="0"/>
+            <w:sz w:val="24"/>
+            <w:u w:val="single"/>
+            <w:shd w:fill="auto" w:val="clear"/>
+          </w:rPr>
+          <w:t xml:space="preserve"> HYPERLINK "https://developer.mozilla.org/en-US/docs/Web/API/XMLHttpRequest/open"</w:t>
+        </w:r>
+        <w:r>
+          <w:rPr>
+            <w:rFonts w:ascii="Cambria" w:hAnsi="Cambria" w:cs="Cambria" w:eastAsia="Cambria"/>
+            <w:color w:val="0000FF"/>
+            <w:spacing w:val="0"/>
+            <w:position w:val="0"/>
+            <w:sz w:val="24"/>
+            <w:u w:val="single"/>
+            <w:shd w:fill="auto" w:val="clear"/>
+          </w:rPr>
+          <w:t xml:space="preserve"> HYPERLINK "https://developer.mozilla.org/en-US/docs/Web/API/XMLHttpRequest/open"</w:t>
+        </w:r>
+        <w:r>
+          <w:rPr>
+            <w:rFonts w:ascii="Cambria" w:hAnsi="Cambria" w:cs="Cambria" w:eastAsia="Cambria"/>
+            <w:color w:val="0000FF"/>
+            <w:spacing w:val="0"/>
+            <w:position w:val="0"/>
+            <w:sz w:val="24"/>
+            <w:u w:val="single"/>
+            <w:shd w:fill="auto" w:val="clear"/>
+          </w:rPr>
+          <w:t xml:space="preserve"> HYPERLINK "https://developer.mozilla.org/en-US/docs/Web/API/XMLHttpRequest/open"</w:t>
         </w:r>
         <w:r>
           <w:rPr>
@@ -742,12 +930,12 @@
         </w:rPr>
       </w:pPr>
       <w:r>
-        <w:object w:dxaOrig="9252" w:dyaOrig="2449">
-          <v:rect xmlns:o="urn:schemas-microsoft-com:office:office" xmlns:v="urn:schemas-microsoft-com:vml" id="rectole0000000000" style="width:462.600000pt;height:122.450000pt" o:preferrelative="t" o:ole="">
+        <w:object w:dxaOrig="9496" w:dyaOrig="2510">
+          <v:rect xmlns:o="urn:schemas-microsoft-com:office:office" xmlns:v="urn:schemas-microsoft-com:vml" id="rectole0000000000" style="width:474.800000pt;height:125.500000pt" o:preferrelative="t" o:ole="">
             <o:lock v:ext="edit"/>
-            <v:imagedata xmlns:r="http://schemas.openxmlformats.org/officeDocument/2006/relationships" r:id="docRId5" o:title=""/>
+            <v:imagedata xmlns:r="http://schemas.openxmlformats.org/officeDocument/2006/relationships" r:id="docRId3" o:title=""/>
           </v:rect>
-          <o:OLEObject xmlns:r="http://schemas.openxmlformats.org/officeDocument/2006/relationships" xmlns:o="urn:schemas-microsoft-com:office:office" Type="Embed" ProgID="StaticMetafile" DrawAspect="Content" ObjectID="0000000000" ShapeID="rectole0000000000" r:id="docRId4"/>
+          <o:OLEObject xmlns:r="http://schemas.openxmlformats.org/officeDocument/2006/relationships" xmlns:o="urn:schemas-microsoft-com:office:office" Type="Embed" ProgID="StaticMetafile" DrawAspect="Content" ObjectID="0000000000" ShapeID="rectole0000000000" r:id="docRId2"/>
         </w:object>
       </w:r>
     </w:p>
@@ -766,12 +954,12 @@
         </w:rPr>
       </w:pPr>
       <w:r>
-        <w:object w:dxaOrig="9252" w:dyaOrig="2389">
-          <v:rect xmlns:o="urn:schemas-microsoft-com:office:office" xmlns:v="urn:schemas-microsoft-com:vml" id="rectole0000000001" style="width:462.600000pt;height:119.450000pt" o:preferrelative="t" o:ole="">
+        <w:object w:dxaOrig="9496" w:dyaOrig="2429">
+          <v:rect xmlns:o="urn:schemas-microsoft-com:office:office" xmlns:v="urn:schemas-microsoft-com:vml" id="rectole0000000001" style="width:474.800000pt;height:121.450000pt" o:preferrelative="t" o:ole="">
             <o:lock v:ext="edit"/>
-            <v:imagedata xmlns:r="http://schemas.openxmlformats.org/officeDocument/2006/relationships" r:id="docRId7" o:title=""/>
+            <v:imagedata xmlns:r="http://schemas.openxmlformats.org/officeDocument/2006/relationships" r:id="docRId5" o:title=""/>
           </v:rect>
-          <o:OLEObject xmlns:r="http://schemas.openxmlformats.org/officeDocument/2006/relationships" xmlns:o="urn:schemas-microsoft-com:office:office" Type="Embed" ProgID="StaticMetafile" DrawAspect="Content" ObjectID="0000000001" ShapeID="rectole0000000001" r:id="docRId6"/>
+          <o:OLEObject xmlns:r="http://schemas.openxmlformats.org/officeDocument/2006/relationships" xmlns:o="urn:schemas-microsoft-com:office:office" Type="Embed" ProgID="StaticMetafile" DrawAspect="Content" ObjectID="0000000001" ShapeID="rectole0000000001" r:id="docRId4"/>
         </w:object>
       </w:r>
     </w:p>
@@ -1248,12 +1436,12 @@
         </w:rPr>
       </w:pPr>
       <w:r>
-        <w:object w:dxaOrig="7673" w:dyaOrig="2227">
-          <v:rect xmlns:o="urn:schemas-microsoft-com:office:office" xmlns:v="urn:schemas-microsoft-com:vml" id="rectole0000000002" style="width:383.650000pt;height:111.350000pt" o:preferrelative="t" o:ole="">
+        <w:object w:dxaOrig="7876" w:dyaOrig="2267">
+          <v:rect xmlns:o="urn:schemas-microsoft-com:office:office" xmlns:v="urn:schemas-microsoft-com:vml" id="rectole0000000002" style="width:393.800000pt;height:113.350000pt" o:preferrelative="t" o:ole="">
             <o:lock v:ext="edit"/>
-            <v:imagedata xmlns:r="http://schemas.openxmlformats.org/officeDocument/2006/relationships" r:id="docRId9" o:title=""/>
+            <v:imagedata xmlns:r="http://schemas.openxmlformats.org/officeDocument/2006/relationships" r:id="docRId7" o:title=""/>
           </v:rect>
-          <o:OLEObject xmlns:r="http://schemas.openxmlformats.org/officeDocument/2006/relationships" xmlns:o="urn:schemas-microsoft-com:office:office" Type="Embed" ProgID="StaticMetafile" DrawAspect="Content" ObjectID="0000000002" ShapeID="rectole0000000002" r:id="docRId8"/>
+          <o:OLEObject xmlns:r="http://schemas.openxmlformats.org/officeDocument/2006/relationships" xmlns:o="urn:schemas-microsoft-com:office:office" Type="Embed" ProgID="StaticMetafile" DrawAspect="Content" ObjectID="0000000002" ShapeID="rectole0000000002" r:id="docRId6"/>
         </w:object>
       </w:r>
     </w:p>
@@ -1272,12 +1460,12 @@
         </w:rPr>
       </w:pPr>
       <w:r>
-        <w:object w:dxaOrig="7653" w:dyaOrig="8766">
-          <v:rect xmlns:o="urn:schemas-microsoft-com:office:office" xmlns:v="urn:schemas-microsoft-com:vml" id="rectole0000000003" style="width:382.650000pt;height:438.300000pt" o:preferrelative="t" o:ole="">
+        <w:object w:dxaOrig="7855" w:dyaOrig="8969">
+          <v:rect xmlns:o="urn:schemas-microsoft-com:office:office" xmlns:v="urn:schemas-microsoft-com:vml" id="rectole0000000003" style="width:392.750000pt;height:448.450000pt" o:preferrelative="t" o:ole="">
             <o:lock v:ext="edit"/>
-            <v:imagedata xmlns:r="http://schemas.openxmlformats.org/officeDocument/2006/relationships" r:id="docRId11" o:title=""/>
+            <v:imagedata xmlns:r="http://schemas.openxmlformats.org/officeDocument/2006/relationships" r:id="docRId9" o:title=""/>
           </v:rect>
-          <o:OLEObject xmlns:r="http://schemas.openxmlformats.org/officeDocument/2006/relationships" xmlns:o="urn:schemas-microsoft-com:office:office" Type="Embed" ProgID="StaticMetafile" DrawAspect="Content" ObjectID="0000000003" ShapeID="rectole0000000003" r:id="docRId10"/>
+          <o:OLEObject xmlns:r="http://schemas.openxmlformats.org/officeDocument/2006/relationships" xmlns:o="urn:schemas-microsoft-com:office:office" Type="Embed" ProgID="StaticMetafile" DrawAspect="Content" ObjectID="0000000003" ShapeID="rectole0000000003" r:id="docRId8"/>
         </w:object>
       </w:r>
     </w:p>
@@ -1577,7 +1765,7 @@
         <w:t xml:space="preserve">:</w:t>
         <w:br/>
       </w:r>
-      <w:hyperlink xmlns:r="http://schemas.openxmlformats.org/officeDocument/2006/relationships" r:id="docRId12">
+      <w:hyperlink xmlns:r="http://schemas.openxmlformats.org/officeDocument/2006/relationships" r:id="docRId10">
         <w:r>
           <w:rPr>
             <w:rFonts w:ascii="Consolas" w:hAnsi="Consolas" w:cs="Consolas" w:eastAsia="Consolas"/>
@@ -1641,6 +1829,162 @@
             <w:u w:val="single"/>
             <w:shd w:fill="auto" w:val="clear"/>
           </w:rPr>
+          <w:t xml:space="preserve"> HYPERLINK "https://api.github.com/repos/%3Cusername%3E/%3Crepository%3E/commits"</w:t>
+        </w:r>
+        <w:r>
+          <w:rPr>
+            <w:rFonts w:ascii="Consolas" w:hAnsi="Consolas" w:cs="Consolas" w:eastAsia="Consolas"/>
+            <w:b/>
+            <w:color w:val="000000"/>
+            <w:spacing w:val="0"/>
+            <w:position w:val="0"/>
+            <w:sz w:val="24"/>
+            <w:u w:val="single"/>
+            <w:shd w:fill="auto" w:val="clear"/>
+          </w:rPr>
+          <w:t xml:space="preserve"> HYPERLINK "https://api.github.com/repos/%3Cusername%3E/%3Crepository%3E/commits"</w:t>
+        </w:r>
+        <w:r>
+          <w:rPr>
+            <w:rFonts w:ascii="Consolas" w:hAnsi="Consolas" w:cs="Consolas" w:eastAsia="Consolas"/>
+            <w:b/>
+            <w:color w:val="000000"/>
+            <w:spacing w:val="0"/>
+            <w:position w:val="0"/>
+            <w:sz w:val="24"/>
+            <w:u w:val="single"/>
+            <w:shd w:fill="auto" w:val="clear"/>
+          </w:rPr>
+          <w:t xml:space="preserve"> HYPERLINK "https://api.github.com/repos/%3Cusername%3E/%3Crepository%3E/commits"</w:t>
+        </w:r>
+        <w:r>
+          <w:rPr>
+            <w:rFonts w:ascii="Consolas" w:hAnsi="Consolas" w:cs="Consolas" w:eastAsia="Consolas"/>
+            <w:b/>
+            <w:color w:val="000000"/>
+            <w:spacing w:val="0"/>
+            <w:position w:val="0"/>
+            <w:sz w:val="24"/>
+            <w:u w:val="single"/>
+            <w:shd w:fill="auto" w:val="clear"/>
+          </w:rPr>
+          <w:t xml:space="preserve"> HYPERLINK "https://api.github.com/repos/%3Cusername%3E/%3Crepository%3E/commits"</w:t>
+        </w:r>
+        <w:r>
+          <w:rPr>
+            <w:rFonts w:ascii="Consolas" w:hAnsi="Consolas" w:cs="Consolas" w:eastAsia="Consolas"/>
+            <w:b/>
+            <w:color w:val="000000"/>
+            <w:spacing w:val="0"/>
+            <w:position w:val="0"/>
+            <w:sz w:val="24"/>
+            <w:u w:val="single"/>
+            <w:shd w:fill="auto" w:val="clear"/>
+          </w:rPr>
+          <w:t xml:space="preserve"> HYPERLINK "https://api.github.com/repos/%3Cusername%3E/%3Crepository%3E/commits"</w:t>
+        </w:r>
+        <w:r>
+          <w:rPr>
+            <w:rFonts w:ascii="Consolas" w:hAnsi="Consolas" w:cs="Consolas" w:eastAsia="Consolas"/>
+            <w:b/>
+            <w:color w:val="000000"/>
+            <w:spacing w:val="0"/>
+            <w:position w:val="0"/>
+            <w:sz w:val="24"/>
+            <w:u w:val="single"/>
+            <w:shd w:fill="auto" w:val="clear"/>
+          </w:rPr>
+          <w:t xml:space="preserve"> HYPERLINK "https://api.github.com/repos/%3Cusername%3E/%3Crepository%3E/commits"</w:t>
+        </w:r>
+        <w:r>
+          <w:rPr>
+            <w:rFonts w:ascii="Consolas" w:hAnsi="Consolas" w:cs="Consolas" w:eastAsia="Consolas"/>
+            <w:b/>
+            <w:color w:val="000000"/>
+            <w:spacing w:val="0"/>
+            <w:position w:val="0"/>
+            <w:sz w:val="24"/>
+            <w:u w:val="single"/>
+            <w:shd w:fill="auto" w:val="clear"/>
+          </w:rPr>
+          <w:t xml:space="preserve"> HYPERLINK "https://api.github.com/repos/%3Cusername%3E/%3Crepository%3E/commits"</w:t>
+        </w:r>
+        <w:r>
+          <w:rPr>
+            <w:rFonts w:ascii="Consolas" w:hAnsi="Consolas" w:cs="Consolas" w:eastAsia="Consolas"/>
+            <w:b/>
+            <w:color w:val="000000"/>
+            <w:spacing w:val="0"/>
+            <w:position w:val="0"/>
+            <w:sz w:val="24"/>
+            <w:u w:val="single"/>
+            <w:shd w:fill="auto" w:val="clear"/>
+          </w:rPr>
+          <w:t xml:space="preserve"> HYPERLINK "https://api.github.com/repos/%3Cusername%3E/%3Crepository%3E/commits"</w:t>
+        </w:r>
+        <w:r>
+          <w:rPr>
+            <w:rFonts w:ascii="Consolas" w:hAnsi="Consolas" w:cs="Consolas" w:eastAsia="Consolas"/>
+            <w:b/>
+            <w:color w:val="000000"/>
+            <w:spacing w:val="0"/>
+            <w:position w:val="0"/>
+            <w:sz w:val="24"/>
+            <w:u w:val="single"/>
+            <w:shd w:fill="auto" w:val="clear"/>
+          </w:rPr>
+          <w:t xml:space="preserve"> HYPERLINK "https://api.github.com/repos/%3Cusername%3E/%3Crepository%3E/commits"</w:t>
+        </w:r>
+        <w:r>
+          <w:rPr>
+            <w:rFonts w:ascii="Consolas" w:hAnsi="Consolas" w:cs="Consolas" w:eastAsia="Consolas"/>
+            <w:b/>
+            <w:color w:val="000000"/>
+            <w:spacing w:val="0"/>
+            <w:position w:val="0"/>
+            <w:sz w:val="24"/>
+            <w:u w:val="single"/>
+            <w:shd w:fill="auto" w:val="clear"/>
+          </w:rPr>
+          <w:t xml:space="preserve"> HYPERLINK "https://api.github.com/repos/%3Cusername%3E/%3Crepository%3E/commits"</w:t>
+        </w:r>
+        <w:r>
+          <w:rPr>
+            <w:rFonts w:ascii="Consolas" w:hAnsi="Consolas" w:cs="Consolas" w:eastAsia="Consolas"/>
+            <w:b/>
+            <w:color w:val="000000"/>
+            <w:spacing w:val="0"/>
+            <w:position w:val="0"/>
+            <w:sz w:val="24"/>
+            <w:u w:val="single"/>
+            <w:shd w:fill="auto" w:val="clear"/>
+          </w:rPr>
+          <w:t xml:space="preserve"> HYPERLINK "https://api.github.com/repos/%3Cusername%3E/%3Crepository%3E/commits"</w:t>
+        </w:r>
+        <w:r>
+          <w:rPr>
+            <w:rFonts w:ascii="Consolas" w:hAnsi="Consolas" w:cs="Consolas" w:eastAsia="Consolas"/>
+            <w:b/>
+            <w:color w:val="000000"/>
+            <w:spacing w:val="0"/>
+            <w:position w:val="0"/>
+            <w:sz w:val="24"/>
+            <w:u w:val="single"/>
+            <w:shd w:fill="auto" w:val="clear"/>
+          </w:rPr>
+          <w:t xml:space="preserve"> HYPERLINK "https://api.github.com/repos/%3Cusername%3E/%3Crepository%3E/commits"</w:t>
+        </w:r>
+        <w:r>
+          <w:rPr>
+            <w:rFonts w:ascii="Consolas" w:hAnsi="Consolas" w:cs="Consolas" w:eastAsia="Consolas"/>
+            <w:b/>
+            <w:color w:val="000000"/>
+            <w:spacing w:val="0"/>
+            <w:position w:val="0"/>
+            <w:sz w:val="24"/>
+            <w:u w:val="single"/>
+            <w:shd w:fill="auto" w:val="clear"/>
+          </w:rPr>
           <w:t xml:space="preserve">&lt;</w:t>
         </w:r>
         <w:r>
@@ -1693,6 +2037,162 @@
             <w:u w:val="single"/>
             <w:shd w:fill="auto" w:val="clear"/>
           </w:rPr>
+          <w:t xml:space="preserve"> HYPERLINK "https://api.github.com/repos/%3Cusername%3E/%3Crepository%3E/commits"</w:t>
+        </w:r>
+        <w:r>
+          <w:rPr>
+            <w:rFonts w:ascii="Consolas" w:hAnsi="Consolas" w:cs="Consolas" w:eastAsia="Consolas"/>
+            <w:b/>
+            <w:color w:val="000000"/>
+            <w:spacing w:val="0"/>
+            <w:position w:val="0"/>
+            <w:sz w:val="24"/>
+            <w:u w:val="single"/>
+            <w:shd w:fill="auto" w:val="clear"/>
+          </w:rPr>
+          <w:t xml:space="preserve"> HYPERLINK "https://api.github.com/repos/%3Cusername%3E/%3Crepository%3E/commits"</w:t>
+        </w:r>
+        <w:r>
+          <w:rPr>
+            <w:rFonts w:ascii="Consolas" w:hAnsi="Consolas" w:cs="Consolas" w:eastAsia="Consolas"/>
+            <w:b/>
+            <w:color w:val="000000"/>
+            <w:spacing w:val="0"/>
+            <w:position w:val="0"/>
+            <w:sz w:val="24"/>
+            <w:u w:val="single"/>
+            <w:shd w:fill="auto" w:val="clear"/>
+          </w:rPr>
+          <w:t xml:space="preserve"> HYPERLINK "https://api.github.com/repos/%3Cusername%3E/%3Crepository%3E/commits"</w:t>
+        </w:r>
+        <w:r>
+          <w:rPr>
+            <w:rFonts w:ascii="Consolas" w:hAnsi="Consolas" w:cs="Consolas" w:eastAsia="Consolas"/>
+            <w:b/>
+            <w:color w:val="000000"/>
+            <w:spacing w:val="0"/>
+            <w:position w:val="0"/>
+            <w:sz w:val="24"/>
+            <w:u w:val="single"/>
+            <w:shd w:fill="auto" w:val="clear"/>
+          </w:rPr>
+          <w:t xml:space="preserve"> HYPERLINK "https://api.github.com/repos/%3Cusername%3E/%3Crepository%3E/commits"</w:t>
+        </w:r>
+        <w:r>
+          <w:rPr>
+            <w:rFonts w:ascii="Consolas" w:hAnsi="Consolas" w:cs="Consolas" w:eastAsia="Consolas"/>
+            <w:b/>
+            <w:color w:val="000000"/>
+            <w:spacing w:val="0"/>
+            <w:position w:val="0"/>
+            <w:sz w:val="24"/>
+            <w:u w:val="single"/>
+            <w:shd w:fill="auto" w:val="clear"/>
+          </w:rPr>
+          <w:t xml:space="preserve"> HYPERLINK "https://api.github.com/repos/%3Cusername%3E/%3Crepository%3E/commits"</w:t>
+        </w:r>
+        <w:r>
+          <w:rPr>
+            <w:rFonts w:ascii="Consolas" w:hAnsi="Consolas" w:cs="Consolas" w:eastAsia="Consolas"/>
+            <w:b/>
+            <w:color w:val="000000"/>
+            <w:spacing w:val="0"/>
+            <w:position w:val="0"/>
+            <w:sz w:val="24"/>
+            <w:u w:val="single"/>
+            <w:shd w:fill="auto" w:val="clear"/>
+          </w:rPr>
+          <w:t xml:space="preserve"> HYPERLINK "https://api.github.com/repos/%3Cusername%3E/%3Crepository%3E/commits"</w:t>
+        </w:r>
+        <w:r>
+          <w:rPr>
+            <w:rFonts w:ascii="Consolas" w:hAnsi="Consolas" w:cs="Consolas" w:eastAsia="Consolas"/>
+            <w:b/>
+            <w:color w:val="000000"/>
+            <w:spacing w:val="0"/>
+            <w:position w:val="0"/>
+            <w:sz w:val="24"/>
+            <w:u w:val="single"/>
+            <w:shd w:fill="auto" w:val="clear"/>
+          </w:rPr>
+          <w:t xml:space="preserve"> HYPERLINK "https://api.github.com/repos/%3Cusername%3E/%3Crepository%3E/commits"</w:t>
+        </w:r>
+        <w:r>
+          <w:rPr>
+            <w:rFonts w:ascii="Consolas" w:hAnsi="Consolas" w:cs="Consolas" w:eastAsia="Consolas"/>
+            <w:b/>
+            <w:color w:val="000000"/>
+            <w:spacing w:val="0"/>
+            <w:position w:val="0"/>
+            <w:sz w:val="24"/>
+            <w:u w:val="single"/>
+            <w:shd w:fill="auto" w:val="clear"/>
+          </w:rPr>
+          <w:t xml:space="preserve"> HYPERLINK "https://api.github.com/repos/%3Cusername%3E/%3Crepository%3E/commits"</w:t>
+        </w:r>
+        <w:r>
+          <w:rPr>
+            <w:rFonts w:ascii="Consolas" w:hAnsi="Consolas" w:cs="Consolas" w:eastAsia="Consolas"/>
+            <w:b/>
+            <w:color w:val="000000"/>
+            <w:spacing w:val="0"/>
+            <w:position w:val="0"/>
+            <w:sz w:val="24"/>
+            <w:u w:val="single"/>
+            <w:shd w:fill="auto" w:val="clear"/>
+          </w:rPr>
+          <w:t xml:space="preserve"> HYPERLINK "https://api.github.com/repos/%3Cusername%3E/%3Crepository%3E/commits"</w:t>
+        </w:r>
+        <w:r>
+          <w:rPr>
+            <w:rFonts w:ascii="Consolas" w:hAnsi="Consolas" w:cs="Consolas" w:eastAsia="Consolas"/>
+            <w:b/>
+            <w:color w:val="000000"/>
+            <w:spacing w:val="0"/>
+            <w:position w:val="0"/>
+            <w:sz w:val="24"/>
+            <w:u w:val="single"/>
+            <w:shd w:fill="auto" w:val="clear"/>
+          </w:rPr>
+          <w:t xml:space="preserve"> HYPERLINK "https://api.github.com/repos/%3Cusername%3E/%3Crepository%3E/commits"</w:t>
+        </w:r>
+        <w:r>
+          <w:rPr>
+            <w:rFonts w:ascii="Consolas" w:hAnsi="Consolas" w:cs="Consolas" w:eastAsia="Consolas"/>
+            <w:b/>
+            <w:color w:val="000000"/>
+            <w:spacing w:val="0"/>
+            <w:position w:val="0"/>
+            <w:sz w:val="24"/>
+            <w:u w:val="single"/>
+            <w:shd w:fill="auto" w:val="clear"/>
+          </w:rPr>
+          <w:t xml:space="preserve"> HYPERLINK "https://api.github.com/repos/%3Cusername%3E/%3Crepository%3E/commits"</w:t>
+        </w:r>
+        <w:r>
+          <w:rPr>
+            <w:rFonts w:ascii="Consolas" w:hAnsi="Consolas" w:cs="Consolas" w:eastAsia="Consolas"/>
+            <w:b/>
+            <w:color w:val="000000"/>
+            <w:spacing w:val="0"/>
+            <w:position w:val="0"/>
+            <w:sz w:val="24"/>
+            <w:u w:val="single"/>
+            <w:shd w:fill="auto" w:val="clear"/>
+          </w:rPr>
+          <w:t xml:space="preserve"> HYPERLINK "https://api.github.com/repos/%3Cusername%3E/%3Crepository%3E/commits"</w:t>
+        </w:r>
+        <w:r>
+          <w:rPr>
+            <w:rFonts w:ascii="Consolas" w:hAnsi="Consolas" w:cs="Consolas" w:eastAsia="Consolas"/>
+            <w:b/>
+            <w:color w:val="000000"/>
+            <w:spacing w:val="0"/>
+            <w:position w:val="0"/>
+            <w:sz w:val="24"/>
+            <w:u w:val="single"/>
+            <w:shd w:fill="auto" w:val="clear"/>
+          </w:rPr>
           <w:t xml:space="preserve">username</w:t>
         </w:r>
         <w:r>
@@ -1745,6 +2245,162 @@
             <w:u w:val="single"/>
             <w:shd w:fill="auto" w:val="clear"/>
           </w:rPr>
+          <w:t xml:space="preserve"> HYPERLINK "https://api.github.com/repos/%3Cusername%3E/%3Crepository%3E/commits"</w:t>
+        </w:r>
+        <w:r>
+          <w:rPr>
+            <w:rFonts w:ascii="Consolas" w:hAnsi="Consolas" w:cs="Consolas" w:eastAsia="Consolas"/>
+            <w:b/>
+            <w:color w:val="000000"/>
+            <w:spacing w:val="0"/>
+            <w:position w:val="0"/>
+            <w:sz w:val="24"/>
+            <w:u w:val="single"/>
+            <w:shd w:fill="auto" w:val="clear"/>
+          </w:rPr>
+          <w:t xml:space="preserve"> HYPERLINK "https://api.github.com/repos/%3Cusername%3E/%3Crepository%3E/commits"</w:t>
+        </w:r>
+        <w:r>
+          <w:rPr>
+            <w:rFonts w:ascii="Consolas" w:hAnsi="Consolas" w:cs="Consolas" w:eastAsia="Consolas"/>
+            <w:b/>
+            <w:color w:val="000000"/>
+            <w:spacing w:val="0"/>
+            <w:position w:val="0"/>
+            <w:sz w:val="24"/>
+            <w:u w:val="single"/>
+            <w:shd w:fill="auto" w:val="clear"/>
+          </w:rPr>
+          <w:t xml:space="preserve"> HYPERLINK "https://api.github.com/repos/%3Cusername%3E/%3Crepository%3E/commits"</w:t>
+        </w:r>
+        <w:r>
+          <w:rPr>
+            <w:rFonts w:ascii="Consolas" w:hAnsi="Consolas" w:cs="Consolas" w:eastAsia="Consolas"/>
+            <w:b/>
+            <w:color w:val="000000"/>
+            <w:spacing w:val="0"/>
+            <w:position w:val="0"/>
+            <w:sz w:val="24"/>
+            <w:u w:val="single"/>
+            <w:shd w:fill="auto" w:val="clear"/>
+          </w:rPr>
+          <w:t xml:space="preserve"> HYPERLINK "https://api.github.com/repos/%3Cusername%3E/%3Crepository%3E/commits"</w:t>
+        </w:r>
+        <w:r>
+          <w:rPr>
+            <w:rFonts w:ascii="Consolas" w:hAnsi="Consolas" w:cs="Consolas" w:eastAsia="Consolas"/>
+            <w:b/>
+            <w:color w:val="000000"/>
+            <w:spacing w:val="0"/>
+            <w:position w:val="0"/>
+            <w:sz w:val="24"/>
+            <w:u w:val="single"/>
+            <w:shd w:fill="auto" w:val="clear"/>
+          </w:rPr>
+          <w:t xml:space="preserve"> HYPERLINK "https://api.github.com/repos/%3Cusername%3E/%3Crepository%3E/commits"</w:t>
+        </w:r>
+        <w:r>
+          <w:rPr>
+            <w:rFonts w:ascii="Consolas" w:hAnsi="Consolas" w:cs="Consolas" w:eastAsia="Consolas"/>
+            <w:b/>
+            <w:color w:val="000000"/>
+            <w:spacing w:val="0"/>
+            <w:position w:val="0"/>
+            <w:sz w:val="24"/>
+            <w:u w:val="single"/>
+            <w:shd w:fill="auto" w:val="clear"/>
+          </w:rPr>
+          <w:t xml:space="preserve"> HYPERLINK "https://api.github.com/repos/%3Cusername%3E/%3Crepository%3E/commits"</w:t>
+        </w:r>
+        <w:r>
+          <w:rPr>
+            <w:rFonts w:ascii="Consolas" w:hAnsi="Consolas" w:cs="Consolas" w:eastAsia="Consolas"/>
+            <w:b/>
+            <w:color w:val="000000"/>
+            <w:spacing w:val="0"/>
+            <w:position w:val="0"/>
+            <w:sz w:val="24"/>
+            <w:u w:val="single"/>
+            <w:shd w:fill="auto" w:val="clear"/>
+          </w:rPr>
+          <w:t xml:space="preserve"> HYPERLINK "https://api.github.com/repos/%3Cusername%3E/%3Crepository%3E/commits"</w:t>
+        </w:r>
+        <w:r>
+          <w:rPr>
+            <w:rFonts w:ascii="Consolas" w:hAnsi="Consolas" w:cs="Consolas" w:eastAsia="Consolas"/>
+            <w:b/>
+            <w:color w:val="000000"/>
+            <w:spacing w:val="0"/>
+            <w:position w:val="0"/>
+            <w:sz w:val="24"/>
+            <w:u w:val="single"/>
+            <w:shd w:fill="auto" w:val="clear"/>
+          </w:rPr>
+          <w:t xml:space="preserve"> HYPERLINK "https://api.github.com/repos/%3Cusername%3E/%3Crepository%3E/commits"</w:t>
+        </w:r>
+        <w:r>
+          <w:rPr>
+            <w:rFonts w:ascii="Consolas" w:hAnsi="Consolas" w:cs="Consolas" w:eastAsia="Consolas"/>
+            <w:b/>
+            <w:color w:val="000000"/>
+            <w:spacing w:val="0"/>
+            <w:position w:val="0"/>
+            <w:sz w:val="24"/>
+            <w:u w:val="single"/>
+            <w:shd w:fill="auto" w:val="clear"/>
+          </w:rPr>
+          <w:t xml:space="preserve"> HYPERLINK "https://api.github.com/repos/%3Cusername%3E/%3Crepository%3E/commits"</w:t>
+        </w:r>
+        <w:r>
+          <w:rPr>
+            <w:rFonts w:ascii="Consolas" w:hAnsi="Consolas" w:cs="Consolas" w:eastAsia="Consolas"/>
+            <w:b/>
+            <w:color w:val="000000"/>
+            <w:spacing w:val="0"/>
+            <w:position w:val="0"/>
+            <w:sz w:val="24"/>
+            <w:u w:val="single"/>
+            <w:shd w:fill="auto" w:val="clear"/>
+          </w:rPr>
+          <w:t xml:space="preserve"> HYPERLINK "https://api.github.com/repos/%3Cusername%3E/%3Crepository%3E/commits"</w:t>
+        </w:r>
+        <w:r>
+          <w:rPr>
+            <w:rFonts w:ascii="Consolas" w:hAnsi="Consolas" w:cs="Consolas" w:eastAsia="Consolas"/>
+            <w:b/>
+            <w:color w:val="000000"/>
+            <w:spacing w:val="0"/>
+            <w:position w:val="0"/>
+            <w:sz w:val="24"/>
+            <w:u w:val="single"/>
+            <w:shd w:fill="auto" w:val="clear"/>
+          </w:rPr>
+          <w:t xml:space="preserve"> HYPERLINK "https://api.github.com/repos/%3Cusername%3E/%3Crepository%3E/commits"</w:t>
+        </w:r>
+        <w:r>
+          <w:rPr>
+            <w:rFonts w:ascii="Consolas" w:hAnsi="Consolas" w:cs="Consolas" w:eastAsia="Consolas"/>
+            <w:b/>
+            <w:color w:val="000000"/>
+            <w:spacing w:val="0"/>
+            <w:position w:val="0"/>
+            <w:sz w:val="24"/>
+            <w:u w:val="single"/>
+            <w:shd w:fill="auto" w:val="clear"/>
+          </w:rPr>
+          <w:t xml:space="preserve"> HYPERLINK "https://api.github.com/repos/%3Cusername%3E/%3Crepository%3E/commits"</w:t>
+        </w:r>
+        <w:r>
+          <w:rPr>
+            <w:rFonts w:ascii="Consolas" w:hAnsi="Consolas" w:cs="Consolas" w:eastAsia="Consolas"/>
+            <w:b/>
+            <w:color w:val="000000"/>
+            <w:spacing w:val="0"/>
+            <w:position w:val="0"/>
+            <w:sz w:val="24"/>
+            <w:u w:val="single"/>
+            <w:shd w:fill="auto" w:val="clear"/>
+          </w:rPr>
           <w:t xml:space="preserve">&gt;</w:t>
         </w:r>
         <w:r>
@@ -1797,6 +2453,162 @@
             <w:u w:val="single"/>
             <w:shd w:fill="auto" w:val="clear"/>
           </w:rPr>
+          <w:t xml:space="preserve"> HYPERLINK "https://api.github.com/repos/%3Cusername%3E/%3Crepository%3E/commits"</w:t>
+        </w:r>
+        <w:r>
+          <w:rPr>
+            <w:rFonts w:ascii="Consolas" w:hAnsi="Consolas" w:cs="Consolas" w:eastAsia="Consolas"/>
+            <w:b/>
+            <w:color w:val="000000"/>
+            <w:spacing w:val="0"/>
+            <w:position w:val="0"/>
+            <w:sz w:val="24"/>
+            <w:u w:val="single"/>
+            <w:shd w:fill="auto" w:val="clear"/>
+          </w:rPr>
+          <w:t xml:space="preserve"> HYPERLINK "https://api.github.com/repos/%3Cusername%3E/%3Crepository%3E/commits"</w:t>
+        </w:r>
+        <w:r>
+          <w:rPr>
+            <w:rFonts w:ascii="Consolas" w:hAnsi="Consolas" w:cs="Consolas" w:eastAsia="Consolas"/>
+            <w:b/>
+            <w:color w:val="000000"/>
+            <w:spacing w:val="0"/>
+            <w:position w:val="0"/>
+            <w:sz w:val="24"/>
+            <w:u w:val="single"/>
+            <w:shd w:fill="auto" w:val="clear"/>
+          </w:rPr>
+          <w:t xml:space="preserve"> HYPERLINK "https://api.github.com/repos/%3Cusername%3E/%3Crepository%3E/commits"</w:t>
+        </w:r>
+        <w:r>
+          <w:rPr>
+            <w:rFonts w:ascii="Consolas" w:hAnsi="Consolas" w:cs="Consolas" w:eastAsia="Consolas"/>
+            <w:b/>
+            <w:color w:val="000000"/>
+            <w:spacing w:val="0"/>
+            <w:position w:val="0"/>
+            <w:sz w:val="24"/>
+            <w:u w:val="single"/>
+            <w:shd w:fill="auto" w:val="clear"/>
+          </w:rPr>
+          <w:t xml:space="preserve"> HYPERLINK "https://api.github.com/repos/%3Cusername%3E/%3Crepository%3E/commits"</w:t>
+        </w:r>
+        <w:r>
+          <w:rPr>
+            <w:rFonts w:ascii="Consolas" w:hAnsi="Consolas" w:cs="Consolas" w:eastAsia="Consolas"/>
+            <w:b/>
+            <w:color w:val="000000"/>
+            <w:spacing w:val="0"/>
+            <w:position w:val="0"/>
+            <w:sz w:val="24"/>
+            <w:u w:val="single"/>
+            <w:shd w:fill="auto" w:val="clear"/>
+          </w:rPr>
+          <w:t xml:space="preserve"> HYPERLINK "https://api.github.com/repos/%3Cusername%3E/%3Crepository%3E/commits"</w:t>
+        </w:r>
+        <w:r>
+          <w:rPr>
+            <w:rFonts w:ascii="Consolas" w:hAnsi="Consolas" w:cs="Consolas" w:eastAsia="Consolas"/>
+            <w:b/>
+            <w:color w:val="000000"/>
+            <w:spacing w:val="0"/>
+            <w:position w:val="0"/>
+            <w:sz w:val="24"/>
+            <w:u w:val="single"/>
+            <w:shd w:fill="auto" w:val="clear"/>
+          </w:rPr>
+          <w:t xml:space="preserve"> HYPERLINK "https://api.github.com/repos/%3Cusername%3E/%3Crepository%3E/commits"</w:t>
+        </w:r>
+        <w:r>
+          <w:rPr>
+            <w:rFonts w:ascii="Consolas" w:hAnsi="Consolas" w:cs="Consolas" w:eastAsia="Consolas"/>
+            <w:b/>
+            <w:color w:val="000000"/>
+            <w:spacing w:val="0"/>
+            <w:position w:val="0"/>
+            <w:sz w:val="24"/>
+            <w:u w:val="single"/>
+            <w:shd w:fill="auto" w:val="clear"/>
+          </w:rPr>
+          <w:t xml:space="preserve"> HYPERLINK "https://api.github.com/repos/%3Cusername%3E/%3Crepository%3E/commits"</w:t>
+        </w:r>
+        <w:r>
+          <w:rPr>
+            <w:rFonts w:ascii="Consolas" w:hAnsi="Consolas" w:cs="Consolas" w:eastAsia="Consolas"/>
+            <w:b/>
+            <w:color w:val="000000"/>
+            <w:spacing w:val="0"/>
+            <w:position w:val="0"/>
+            <w:sz w:val="24"/>
+            <w:u w:val="single"/>
+            <w:shd w:fill="auto" w:val="clear"/>
+          </w:rPr>
+          <w:t xml:space="preserve"> HYPERLINK "https://api.github.com/repos/%3Cusername%3E/%3Crepository%3E/commits"</w:t>
+        </w:r>
+        <w:r>
+          <w:rPr>
+            <w:rFonts w:ascii="Consolas" w:hAnsi="Consolas" w:cs="Consolas" w:eastAsia="Consolas"/>
+            <w:b/>
+            <w:color w:val="000000"/>
+            <w:spacing w:val="0"/>
+            <w:position w:val="0"/>
+            <w:sz w:val="24"/>
+            <w:u w:val="single"/>
+            <w:shd w:fill="auto" w:val="clear"/>
+          </w:rPr>
+          <w:t xml:space="preserve"> HYPERLINK "https://api.github.com/repos/%3Cusername%3E/%3Crepository%3E/commits"</w:t>
+        </w:r>
+        <w:r>
+          <w:rPr>
+            <w:rFonts w:ascii="Consolas" w:hAnsi="Consolas" w:cs="Consolas" w:eastAsia="Consolas"/>
+            <w:b/>
+            <w:color w:val="000000"/>
+            <w:spacing w:val="0"/>
+            <w:position w:val="0"/>
+            <w:sz w:val="24"/>
+            <w:u w:val="single"/>
+            <w:shd w:fill="auto" w:val="clear"/>
+          </w:rPr>
+          <w:t xml:space="preserve"> HYPERLINK "https://api.github.com/repos/%3Cusername%3E/%3Crepository%3E/commits"</w:t>
+        </w:r>
+        <w:r>
+          <w:rPr>
+            <w:rFonts w:ascii="Consolas" w:hAnsi="Consolas" w:cs="Consolas" w:eastAsia="Consolas"/>
+            <w:b/>
+            <w:color w:val="000000"/>
+            <w:spacing w:val="0"/>
+            <w:position w:val="0"/>
+            <w:sz w:val="24"/>
+            <w:u w:val="single"/>
+            <w:shd w:fill="auto" w:val="clear"/>
+          </w:rPr>
+          <w:t xml:space="preserve"> HYPERLINK "https://api.github.com/repos/%3Cusername%3E/%3Crepository%3E/commits"</w:t>
+        </w:r>
+        <w:r>
+          <w:rPr>
+            <w:rFonts w:ascii="Consolas" w:hAnsi="Consolas" w:cs="Consolas" w:eastAsia="Consolas"/>
+            <w:b/>
+            <w:color w:val="000000"/>
+            <w:spacing w:val="0"/>
+            <w:position w:val="0"/>
+            <w:sz w:val="24"/>
+            <w:u w:val="single"/>
+            <w:shd w:fill="auto" w:val="clear"/>
+          </w:rPr>
+          <w:t xml:space="preserve"> HYPERLINK "https://api.github.com/repos/%3Cusername%3E/%3Crepository%3E/commits"</w:t>
+        </w:r>
+        <w:r>
+          <w:rPr>
+            <w:rFonts w:ascii="Consolas" w:hAnsi="Consolas" w:cs="Consolas" w:eastAsia="Consolas"/>
+            <w:b/>
+            <w:color w:val="000000"/>
+            <w:spacing w:val="0"/>
+            <w:position w:val="0"/>
+            <w:sz w:val="24"/>
+            <w:u w:val="single"/>
+            <w:shd w:fill="auto" w:val="clear"/>
+          </w:rPr>
           <w:t xml:space="preserve">/</w:t>
         </w:r>
         <w:r>
@@ -1849,6 +2661,162 @@
             <w:u w:val="single"/>
             <w:shd w:fill="auto" w:val="clear"/>
           </w:rPr>
+          <w:t xml:space="preserve"> HYPERLINK "https://api.github.com/repos/%3Cusername%3E/%3Crepository%3E/commits"</w:t>
+        </w:r>
+        <w:r>
+          <w:rPr>
+            <w:rFonts w:ascii="Consolas" w:hAnsi="Consolas" w:cs="Consolas" w:eastAsia="Consolas"/>
+            <w:b/>
+            <w:color w:val="000000"/>
+            <w:spacing w:val="0"/>
+            <w:position w:val="0"/>
+            <w:sz w:val="24"/>
+            <w:u w:val="single"/>
+            <w:shd w:fill="auto" w:val="clear"/>
+          </w:rPr>
+          <w:t xml:space="preserve"> HYPERLINK "https://api.github.com/repos/%3Cusername%3E/%3Crepository%3E/commits"</w:t>
+        </w:r>
+        <w:r>
+          <w:rPr>
+            <w:rFonts w:ascii="Consolas" w:hAnsi="Consolas" w:cs="Consolas" w:eastAsia="Consolas"/>
+            <w:b/>
+            <w:color w:val="000000"/>
+            <w:spacing w:val="0"/>
+            <w:position w:val="0"/>
+            <w:sz w:val="24"/>
+            <w:u w:val="single"/>
+            <w:shd w:fill="auto" w:val="clear"/>
+          </w:rPr>
+          <w:t xml:space="preserve"> HYPERLINK "https://api.github.com/repos/%3Cusername%3E/%3Crepository%3E/commits"</w:t>
+        </w:r>
+        <w:r>
+          <w:rPr>
+            <w:rFonts w:ascii="Consolas" w:hAnsi="Consolas" w:cs="Consolas" w:eastAsia="Consolas"/>
+            <w:b/>
+            <w:color w:val="000000"/>
+            <w:spacing w:val="0"/>
+            <w:position w:val="0"/>
+            <w:sz w:val="24"/>
+            <w:u w:val="single"/>
+            <w:shd w:fill="auto" w:val="clear"/>
+          </w:rPr>
+          <w:t xml:space="preserve"> HYPERLINK "https://api.github.com/repos/%3Cusername%3E/%3Crepository%3E/commits"</w:t>
+        </w:r>
+        <w:r>
+          <w:rPr>
+            <w:rFonts w:ascii="Consolas" w:hAnsi="Consolas" w:cs="Consolas" w:eastAsia="Consolas"/>
+            <w:b/>
+            <w:color w:val="000000"/>
+            <w:spacing w:val="0"/>
+            <w:position w:val="0"/>
+            <w:sz w:val="24"/>
+            <w:u w:val="single"/>
+            <w:shd w:fill="auto" w:val="clear"/>
+          </w:rPr>
+          <w:t xml:space="preserve"> HYPERLINK "https://api.github.com/repos/%3Cusername%3E/%3Crepository%3E/commits"</w:t>
+        </w:r>
+        <w:r>
+          <w:rPr>
+            <w:rFonts w:ascii="Consolas" w:hAnsi="Consolas" w:cs="Consolas" w:eastAsia="Consolas"/>
+            <w:b/>
+            <w:color w:val="000000"/>
+            <w:spacing w:val="0"/>
+            <w:position w:val="0"/>
+            <w:sz w:val="24"/>
+            <w:u w:val="single"/>
+            <w:shd w:fill="auto" w:val="clear"/>
+          </w:rPr>
+          <w:t xml:space="preserve"> HYPERLINK "https://api.github.com/repos/%3Cusername%3E/%3Crepository%3E/commits"</w:t>
+        </w:r>
+        <w:r>
+          <w:rPr>
+            <w:rFonts w:ascii="Consolas" w:hAnsi="Consolas" w:cs="Consolas" w:eastAsia="Consolas"/>
+            <w:b/>
+            <w:color w:val="000000"/>
+            <w:spacing w:val="0"/>
+            <w:position w:val="0"/>
+            <w:sz w:val="24"/>
+            <w:u w:val="single"/>
+            <w:shd w:fill="auto" w:val="clear"/>
+          </w:rPr>
+          <w:t xml:space="preserve"> HYPERLINK "https://api.github.com/repos/%3Cusername%3E/%3Crepository%3E/commits"</w:t>
+        </w:r>
+        <w:r>
+          <w:rPr>
+            <w:rFonts w:ascii="Consolas" w:hAnsi="Consolas" w:cs="Consolas" w:eastAsia="Consolas"/>
+            <w:b/>
+            <w:color w:val="000000"/>
+            <w:spacing w:val="0"/>
+            <w:position w:val="0"/>
+            <w:sz w:val="24"/>
+            <w:u w:val="single"/>
+            <w:shd w:fill="auto" w:val="clear"/>
+          </w:rPr>
+          <w:t xml:space="preserve"> HYPERLINK "https://api.github.com/repos/%3Cusername%3E/%3Crepository%3E/commits"</w:t>
+        </w:r>
+        <w:r>
+          <w:rPr>
+            <w:rFonts w:ascii="Consolas" w:hAnsi="Consolas" w:cs="Consolas" w:eastAsia="Consolas"/>
+            <w:b/>
+            <w:color w:val="000000"/>
+            <w:spacing w:val="0"/>
+            <w:position w:val="0"/>
+            <w:sz w:val="24"/>
+            <w:u w:val="single"/>
+            <w:shd w:fill="auto" w:val="clear"/>
+          </w:rPr>
+          <w:t xml:space="preserve"> HYPERLINK "https://api.github.com/repos/%3Cusername%3E/%3Crepository%3E/commits"</w:t>
+        </w:r>
+        <w:r>
+          <w:rPr>
+            <w:rFonts w:ascii="Consolas" w:hAnsi="Consolas" w:cs="Consolas" w:eastAsia="Consolas"/>
+            <w:b/>
+            <w:color w:val="000000"/>
+            <w:spacing w:val="0"/>
+            <w:position w:val="0"/>
+            <w:sz w:val="24"/>
+            <w:u w:val="single"/>
+            <w:shd w:fill="auto" w:val="clear"/>
+          </w:rPr>
+          <w:t xml:space="preserve"> HYPERLINK "https://api.github.com/repos/%3Cusername%3E/%3Crepository%3E/commits"</w:t>
+        </w:r>
+        <w:r>
+          <w:rPr>
+            <w:rFonts w:ascii="Consolas" w:hAnsi="Consolas" w:cs="Consolas" w:eastAsia="Consolas"/>
+            <w:b/>
+            <w:color w:val="000000"/>
+            <w:spacing w:val="0"/>
+            <w:position w:val="0"/>
+            <w:sz w:val="24"/>
+            <w:u w:val="single"/>
+            <w:shd w:fill="auto" w:val="clear"/>
+          </w:rPr>
+          <w:t xml:space="preserve"> HYPERLINK "https://api.github.com/repos/%3Cusername%3E/%3Crepository%3E/commits"</w:t>
+        </w:r>
+        <w:r>
+          <w:rPr>
+            <w:rFonts w:ascii="Consolas" w:hAnsi="Consolas" w:cs="Consolas" w:eastAsia="Consolas"/>
+            <w:b/>
+            <w:color w:val="000000"/>
+            <w:spacing w:val="0"/>
+            <w:position w:val="0"/>
+            <w:sz w:val="24"/>
+            <w:u w:val="single"/>
+            <w:shd w:fill="auto" w:val="clear"/>
+          </w:rPr>
+          <w:t xml:space="preserve"> HYPERLINK "https://api.github.com/repos/%3Cusername%3E/%3Crepository%3E/commits"</w:t>
+        </w:r>
+        <w:r>
+          <w:rPr>
+            <w:rFonts w:ascii="Consolas" w:hAnsi="Consolas" w:cs="Consolas" w:eastAsia="Consolas"/>
+            <w:b/>
+            <w:color w:val="000000"/>
+            <w:spacing w:val="0"/>
+            <w:position w:val="0"/>
+            <w:sz w:val="24"/>
+            <w:u w:val="single"/>
+            <w:shd w:fill="auto" w:val="clear"/>
+          </w:rPr>
           <w:t xml:space="preserve">&lt;</w:t>
         </w:r>
         <w:r>
@@ -1901,6 +2869,162 @@
             <w:u w:val="single"/>
             <w:shd w:fill="auto" w:val="clear"/>
           </w:rPr>
+          <w:t xml:space="preserve"> HYPERLINK "https://api.github.com/repos/%3Cusername%3E/%3Crepository%3E/commits"</w:t>
+        </w:r>
+        <w:r>
+          <w:rPr>
+            <w:rFonts w:ascii="Consolas" w:hAnsi="Consolas" w:cs="Consolas" w:eastAsia="Consolas"/>
+            <w:b/>
+            <w:color w:val="000000"/>
+            <w:spacing w:val="0"/>
+            <w:position w:val="0"/>
+            <w:sz w:val="24"/>
+            <w:u w:val="single"/>
+            <w:shd w:fill="auto" w:val="clear"/>
+          </w:rPr>
+          <w:t xml:space="preserve"> HYPERLINK "https://api.github.com/repos/%3Cusername%3E/%3Crepository%3E/commits"</w:t>
+        </w:r>
+        <w:r>
+          <w:rPr>
+            <w:rFonts w:ascii="Consolas" w:hAnsi="Consolas" w:cs="Consolas" w:eastAsia="Consolas"/>
+            <w:b/>
+            <w:color w:val="000000"/>
+            <w:spacing w:val="0"/>
+            <w:position w:val="0"/>
+            <w:sz w:val="24"/>
+            <w:u w:val="single"/>
+            <w:shd w:fill="auto" w:val="clear"/>
+          </w:rPr>
+          <w:t xml:space="preserve"> HYPERLINK "https://api.github.com/repos/%3Cusername%3E/%3Crepository%3E/commits"</w:t>
+        </w:r>
+        <w:r>
+          <w:rPr>
+            <w:rFonts w:ascii="Consolas" w:hAnsi="Consolas" w:cs="Consolas" w:eastAsia="Consolas"/>
+            <w:b/>
+            <w:color w:val="000000"/>
+            <w:spacing w:val="0"/>
+            <w:position w:val="0"/>
+            <w:sz w:val="24"/>
+            <w:u w:val="single"/>
+            <w:shd w:fill="auto" w:val="clear"/>
+          </w:rPr>
+          <w:t xml:space="preserve"> HYPERLINK "https://api.github.com/repos/%3Cusername%3E/%3Crepository%3E/commits"</w:t>
+        </w:r>
+        <w:r>
+          <w:rPr>
+            <w:rFonts w:ascii="Consolas" w:hAnsi="Consolas" w:cs="Consolas" w:eastAsia="Consolas"/>
+            <w:b/>
+            <w:color w:val="000000"/>
+            <w:spacing w:val="0"/>
+            <w:position w:val="0"/>
+            <w:sz w:val="24"/>
+            <w:u w:val="single"/>
+            <w:shd w:fill="auto" w:val="clear"/>
+          </w:rPr>
+          <w:t xml:space="preserve"> HYPERLINK "https://api.github.com/repos/%3Cusername%3E/%3Crepository%3E/commits"</w:t>
+        </w:r>
+        <w:r>
+          <w:rPr>
+            <w:rFonts w:ascii="Consolas" w:hAnsi="Consolas" w:cs="Consolas" w:eastAsia="Consolas"/>
+            <w:b/>
+            <w:color w:val="000000"/>
+            <w:spacing w:val="0"/>
+            <w:position w:val="0"/>
+            <w:sz w:val="24"/>
+            <w:u w:val="single"/>
+            <w:shd w:fill="auto" w:val="clear"/>
+          </w:rPr>
+          <w:t xml:space="preserve"> HYPERLINK "https://api.github.com/repos/%3Cusername%3E/%3Crepository%3E/commits"</w:t>
+        </w:r>
+        <w:r>
+          <w:rPr>
+            <w:rFonts w:ascii="Consolas" w:hAnsi="Consolas" w:cs="Consolas" w:eastAsia="Consolas"/>
+            <w:b/>
+            <w:color w:val="000000"/>
+            <w:spacing w:val="0"/>
+            <w:position w:val="0"/>
+            <w:sz w:val="24"/>
+            <w:u w:val="single"/>
+            <w:shd w:fill="auto" w:val="clear"/>
+          </w:rPr>
+          <w:t xml:space="preserve"> HYPERLINK "https://api.github.com/repos/%3Cusername%3E/%3Crepository%3E/commits"</w:t>
+        </w:r>
+        <w:r>
+          <w:rPr>
+            <w:rFonts w:ascii="Consolas" w:hAnsi="Consolas" w:cs="Consolas" w:eastAsia="Consolas"/>
+            <w:b/>
+            <w:color w:val="000000"/>
+            <w:spacing w:val="0"/>
+            <w:position w:val="0"/>
+            <w:sz w:val="24"/>
+            <w:u w:val="single"/>
+            <w:shd w:fill="auto" w:val="clear"/>
+          </w:rPr>
+          <w:t xml:space="preserve"> HYPERLINK "https://api.github.com/repos/%3Cusername%3E/%3Crepository%3E/commits"</w:t>
+        </w:r>
+        <w:r>
+          <w:rPr>
+            <w:rFonts w:ascii="Consolas" w:hAnsi="Consolas" w:cs="Consolas" w:eastAsia="Consolas"/>
+            <w:b/>
+            <w:color w:val="000000"/>
+            <w:spacing w:val="0"/>
+            <w:position w:val="0"/>
+            <w:sz w:val="24"/>
+            <w:u w:val="single"/>
+            <w:shd w:fill="auto" w:val="clear"/>
+          </w:rPr>
+          <w:t xml:space="preserve"> HYPERLINK "https://api.github.com/repos/%3Cusername%3E/%3Crepository%3E/commits"</w:t>
+        </w:r>
+        <w:r>
+          <w:rPr>
+            <w:rFonts w:ascii="Consolas" w:hAnsi="Consolas" w:cs="Consolas" w:eastAsia="Consolas"/>
+            <w:b/>
+            <w:color w:val="000000"/>
+            <w:spacing w:val="0"/>
+            <w:position w:val="0"/>
+            <w:sz w:val="24"/>
+            <w:u w:val="single"/>
+            <w:shd w:fill="auto" w:val="clear"/>
+          </w:rPr>
+          <w:t xml:space="preserve"> HYPERLINK "https://api.github.com/repos/%3Cusername%3E/%3Crepository%3E/commits"</w:t>
+        </w:r>
+        <w:r>
+          <w:rPr>
+            <w:rFonts w:ascii="Consolas" w:hAnsi="Consolas" w:cs="Consolas" w:eastAsia="Consolas"/>
+            <w:b/>
+            <w:color w:val="000000"/>
+            <w:spacing w:val="0"/>
+            <w:position w:val="0"/>
+            <w:sz w:val="24"/>
+            <w:u w:val="single"/>
+            <w:shd w:fill="auto" w:val="clear"/>
+          </w:rPr>
+          <w:t xml:space="preserve"> HYPERLINK "https://api.github.com/repos/%3Cusername%3E/%3Crepository%3E/commits"</w:t>
+        </w:r>
+        <w:r>
+          <w:rPr>
+            <w:rFonts w:ascii="Consolas" w:hAnsi="Consolas" w:cs="Consolas" w:eastAsia="Consolas"/>
+            <w:b/>
+            <w:color w:val="000000"/>
+            <w:spacing w:val="0"/>
+            <w:position w:val="0"/>
+            <w:sz w:val="24"/>
+            <w:u w:val="single"/>
+            <w:shd w:fill="auto" w:val="clear"/>
+          </w:rPr>
+          <w:t xml:space="preserve"> HYPERLINK "https://api.github.com/repos/%3Cusername%3E/%3Crepository%3E/commits"</w:t>
+        </w:r>
+        <w:r>
+          <w:rPr>
+            <w:rFonts w:ascii="Consolas" w:hAnsi="Consolas" w:cs="Consolas" w:eastAsia="Consolas"/>
+            <w:b/>
+            <w:color w:val="000000"/>
+            <w:spacing w:val="0"/>
+            <w:position w:val="0"/>
+            <w:sz w:val="24"/>
+            <w:u w:val="single"/>
+            <w:shd w:fill="auto" w:val="clear"/>
+          </w:rPr>
           <w:t xml:space="preserve">repository</w:t>
         </w:r>
         <w:r>
@@ -1953,7 +3077,319 @@
             <w:u w:val="single"/>
             <w:shd w:fill="auto" w:val="clear"/>
           </w:rPr>
+          <w:t xml:space="preserve"> HYPERLINK "https://api.github.com/repos/%3Cusername%3E/%3Crepository%3E/commits"</w:t>
+        </w:r>
+        <w:r>
+          <w:rPr>
+            <w:rFonts w:ascii="Consolas" w:hAnsi="Consolas" w:cs="Consolas" w:eastAsia="Consolas"/>
+            <w:b/>
+            <w:color w:val="000000"/>
+            <w:spacing w:val="0"/>
+            <w:position w:val="0"/>
+            <w:sz w:val="24"/>
+            <w:u w:val="single"/>
+            <w:shd w:fill="auto" w:val="clear"/>
+          </w:rPr>
+          <w:t xml:space="preserve"> HYPERLINK "https://api.github.com/repos/%3Cusername%3E/%3Crepository%3E/commits"</w:t>
+        </w:r>
+        <w:r>
+          <w:rPr>
+            <w:rFonts w:ascii="Consolas" w:hAnsi="Consolas" w:cs="Consolas" w:eastAsia="Consolas"/>
+            <w:b/>
+            <w:color w:val="000000"/>
+            <w:spacing w:val="0"/>
+            <w:position w:val="0"/>
+            <w:sz w:val="24"/>
+            <w:u w:val="single"/>
+            <w:shd w:fill="auto" w:val="clear"/>
+          </w:rPr>
+          <w:t xml:space="preserve"> HYPERLINK "https://api.github.com/repos/%3Cusername%3E/%3Crepository%3E/commits"</w:t>
+        </w:r>
+        <w:r>
+          <w:rPr>
+            <w:rFonts w:ascii="Consolas" w:hAnsi="Consolas" w:cs="Consolas" w:eastAsia="Consolas"/>
+            <w:b/>
+            <w:color w:val="000000"/>
+            <w:spacing w:val="0"/>
+            <w:position w:val="0"/>
+            <w:sz w:val="24"/>
+            <w:u w:val="single"/>
+            <w:shd w:fill="auto" w:val="clear"/>
+          </w:rPr>
+          <w:t xml:space="preserve"> HYPERLINK "https://api.github.com/repos/%3Cusername%3E/%3Crepository%3E/commits"</w:t>
+        </w:r>
+        <w:r>
+          <w:rPr>
+            <w:rFonts w:ascii="Consolas" w:hAnsi="Consolas" w:cs="Consolas" w:eastAsia="Consolas"/>
+            <w:b/>
+            <w:color w:val="000000"/>
+            <w:spacing w:val="0"/>
+            <w:position w:val="0"/>
+            <w:sz w:val="24"/>
+            <w:u w:val="single"/>
+            <w:shd w:fill="auto" w:val="clear"/>
+          </w:rPr>
+          <w:t xml:space="preserve"> HYPERLINK "https://api.github.com/repos/%3Cusername%3E/%3Crepository%3E/commits"</w:t>
+        </w:r>
+        <w:r>
+          <w:rPr>
+            <w:rFonts w:ascii="Consolas" w:hAnsi="Consolas" w:cs="Consolas" w:eastAsia="Consolas"/>
+            <w:b/>
+            <w:color w:val="000000"/>
+            <w:spacing w:val="0"/>
+            <w:position w:val="0"/>
+            <w:sz w:val="24"/>
+            <w:u w:val="single"/>
+            <w:shd w:fill="auto" w:val="clear"/>
+          </w:rPr>
+          <w:t xml:space="preserve"> HYPERLINK "https://api.github.com/repos/%3Cusername%3E/%3Crepository%3E/commits"</w:t>
+        </w:r>
+        <w:r>
+          <w:rPr>
+            <w:rFonts w:ascii="Consolas" w:hAnsi="Consolas" w:cs="Consolas" w:eastAsia="Consolas"/>
+            <w:b/>
+            <w:color w:val="000000"/>
+            <w:spacing w:val="0"/>
+            <w:position w:val="0"/>
+            <w:sz w:val="24"/>
+            <w:u w:val="single"/>
+            <w:shd w:fill="auto" w:val="clear"/>
+          </w:rPr>
+          <w:t xml:space="preserve"> HYPERLINK "https://api.github.com/repos/%3Cusername%3E/%3Crepository%3E/commits"</w:t>
+        </w:r>
+        <w:r>
+          <w:rPr>
+            <w:rFonts w:ascii="Consolas" w:hAnsi="Consolas" w:cs="Consolas" w:eastAsia="Consolas"/>
+            <w:b/>
+            <w:color w:val="000000"/>
+            <w:spacing w:val="0"/>
+            <w:position w:val="0"/>
+            <w:sz w:val="24"/>
+            <w:u w:val="single"/>
+            <w:shd w:fill="auto" w:val="clear"/>
+          </w:rPr>
+          <w:t xml:space="preserve"> HYPERLINK "https://api.github.com/repos/%3Cusername%3E/%3Crepository%3E/commits"</w:t>
+        </w:r>
+        <w:r>
+          <w:rPr>
+            <w:rFonts w:ascii="Consolas" w:hAnsi="Consolas" w:cs="Consolas" w:eastAsia="Consolas"/>
+            <w:b/>
+            <w:color w:val="000000"/>
+            <w:spacing w:val="0"/>
+            <w:position w:val="0"/>
+            <w:sz w:val="24"/>
+            <w:u w:val="single"/>
+            <w:shd w:fill="auto" w:val="clear"/>
+          </w:rPr>
+          <w:t xml:space="preserve"> HYPERLINK "https://api.github.com/repos/%3Cusername%3E/%3Crepository%3E/commits"</w:t>
+        </w:r>
+        <w:r>
+          <w:rPr>
+            <w:rFonts w:ascii="Consolas" w:hAnsi="Consolas" w:cs="Consolas" w:eastAsia="Consolas"/>
+            <w:b/>
+            <w:color w:val="000000"/>
+            <w:spacing w:val="0"/>
+            <w:position w:val="0"/>
+            <w:sz w:val="24"/>
+            <w:u w:val="single"/>
+            <w:shd w:fill="auto" w:val="clear"/>
+          </w:rPr>
+          <w:t xml:space="preserve"> HYPERLINK "https://api.github.com/repos/%3Cusername%3E/%3Crepository%3E/commits"</w:t>
+        </w:r>
+        <w:r>
+          <w:rPr>
+            <w:rFonts w:ascii="Consolas" w:hAnsi="Consolas" w:cs="Consolas" w:eastAsia="Consolas"/>
+            <w:b/>
+            <w:color w:val="000000"/>
+            <w:spacing w:val="0"/>
+            <w:position w:val="0"/>
+            <w:sz w:val="24"/>
+            <w:u w:val="single"/>
+            <w:shd w:fill="auto" w:val="clear"/>
+          </w:rPr>
+          <w:t xml:space="preserve"> HYPERLINK "https://api.github.com/repos/%3Cusername%3E/%3Crepository%3E/commits"</w:t>
+        </w:r>
+        <w:r>
+          <w:rPr>
+            <w:rFonts w:ascii="Consolas" w:hAnsi="Consolas" w:cs="Consolas" w:eastAsia="Consolas"/>
+            <w:b/>
+            <w:color w:val="000000"/>
+            <w:spacing w:val="0"/>
+            <w:position w:val="0"/>
+            <w:sz w:val="24"/>
+            <w:u w:val="single"/>
+            <w:shd w:fill="auto" w:val="clear"/>
+          </w:rPr>
+          <w:t xml:space="preserve"> HYPERLINK "https://api.github.com/repos/%3Cusername%3E/%3Crepository%3E/commits"</w:t>
+        </w:r>
+        <w:r>
+          <w:rPr>
+            <w:rFonts w:ascii="Consolas" w:hAnsi="Consolas" w:cs="Consolas" w:eastAsia="Consolas"/>
+            <w:b/>
+            <w:color w:val="000000"/>
+            <w:spacing w:val="0"/>
+            <w:position w:val="0"/>
+            <w:sz w:val="24"/>
+            <w:u w:val="single"/>
+            <w:shd w:fill="auto" w:val="clear"/>
+          </w:rPr>
           <w:t xml:space="preserve">&gt;</w:t>
+        </w:r>
+        <w:r>
+          <w:rPr>
+            <w:rFonts w:ascii="Consolas" w:hAnsi="Consolas" w:cs="Consolas" w:eastAsia="Consolas"/>
+            <w:b/>
+            <w:color w:val="000000"/>
+            <w:spacing w:val="0"/>
+            <w:position w:val="0"/>
+            <w:sz w:val="24"/>
+            <w:u w:val="single"/>
+            <w:shd w:fill="auto" w:val="clear"/>
+          </w:rPr>
+          <w:t xml:space="preserve"> HYPERLINK "https://api.github.com/repos/%3Cusername%3E/%3Crepository%3E/commits"</w:t>
+        </w:r>
+        <w:r>
+          <w:rPr>
+            <w:rFonts w:ascii="Consolas" w:hAnsi="Consolas" w:cs="Consolas" w:eastAsia="Consolas"/>
+            <w:b/>
+            <w:color w:val="000000"/>
+            <w:spacing w:val="0"/>
+            <w:position w:val="0"/>
+            <w:sz w:val="24"/>
+            <w:u w:val="single"/>
+            <w:shd w:fill="auto" w:val="clear"/>
+          </w:rPr>
+          <w:t xml:space="preserve"> HYPERLINK "https://api.github.com/repos/%3Cusername%3E/%3Crepository%3E/commits"</w:t>
+        </w:r>
+        <w:r>
+          <w:rPr>
+            <w:rFonts w:ascii="Consolas" w:hAnsi="Consolas" w:cs="Consolas" w:eastAsia="Consolas"/>
+            <w:b/>
+            <w:color w:val="000000"/>
+            <w:spacing w:val="0"/>
+            <w:position w:val="0"/>
+            <w:sz w:val="24"/>
+            <w:u w:val="single"/>
+            <w:shd w:fill="auto" w:val="clear"/>
+          </w:rPr>
+          <w:t xml:space="preserve"> HYPERLINK "https://api.github.com/repos/%3Cusername%3E/%3Crepository%3E/commits"</w:t>
+        </w:r>
+        <w:r>
+          <w:rPr>
+            <w:rFonts w:ascii="Consolas" w:hAnsi="Consolas" w:cs="Consolas" w:eastAsia="Consolas"/>
+            <w:b/>
+            <w:color w:val="000000"/>
+            <w:spacing w:val="0"/>
+            <w:position w:val="0"/>
+            <w:sz w:val="24"/>
+            <w:u w:val="single"/>
+            <w:shd w:fill="auto" w:val="clear"/>
+          </w:rPr>
+          <w:t xml:space="preserve"> HYPERLINK "https://api.github.com/repos/%3Cusername%3E/%3Crepository%3E/commits"</w:t>
+        </w:r>
+        <w:r>
+          <w:rPr>
+            <w:rFonts w:ascii="Consolas" w:hAnsi="Consolas" w:cs="Consolas" w:eastAsia="Consolas"/>
+            <w:b/>
+            <w:color w:val="000000"/>
+            <w:spacing w:val="0"/>
+            <w:position w:val="0"/>
+            <w:sz w:val="24"/>
+            <w:u w:val="single"/>
+            <w:shd w:fill="auto" w:val="clear"/>
+          </w:rPr>
+          <w:t xml:space="preserve"> HYPERLINK "https://api.github.com/repos/%3Cusername%3E/%3Crepository%3E/commits"</w:t>
+        </w:r>
+        <w:r>
+          <w:rPr>
+            <w:rFonts w:ascii="Consolas" w:hAnsi="Consolas" w:cs="Consolas" w:eastAsia="Consolas"/>
+            <w:b/>
+            <w:color w:val="000000"/>
+            <w:spacing w:val="0"/>
+            <w:position w:val="0"/>
+            <w:sz w:val="24"/>
+            <w:u w:val="single"/>
+            <w:shd w:fill="auto" w:val="clear"/>
+          </w:rPr>
+          <w:t xml:space="preserve"> HYPERLINK "https://api.github.com/repos/%3Cusername%3E/%3Crepository%3E/commits"</w:t>
+        </w:r>
+        <w:r>
+          <w:rPr>
+            <w:rFonts w:ascii="Consolas" w:hAnsi="Consolas" w:cs="Consolas" w:eastAsia="Consolas"/>
+            <w:b/>
+            <w:color w:val="000000"/>
+            <w:spacing w:val="0"/>
+            <w:position w:val="0"/>
+            <w:sz w:val="24"/>
+            <w:u w:val="single"/>
+            <w:shd w:fill="auto" w:val="clear"/>
+          </w:rPr>
+          <w:t xml:space="preserve"> HYPERLINK "https://api.github.com/repos/%3Cusername%3E/%3Crepository%3E/commits"</w:t>
+        </w:r>
+        <w:r>
+          <w:rPr>
+            <w:rFonts w:ascii="Consolas" w:hAnsi="Consolas" w:cs="Consolas" w:eastAsia="Consolas"/>
+            <w:b/>
+            <w:color w:val="000000"/>
+            <w:spacing w:val="0"/>
+            <w:position w:val="0"/>
+            <w:sz w:val="24"/>
+            <w:u w:val="single"/>
+            <w:shd w:fill="auto" w:val="clear"/>
+          </w:rPr>
+          <w:t xml:space="preserve"> HYPERLINK "https://api.github.com/repos/%3Cusername%3E/%3Crepository%3E/commits"</w:t>
+        </w:r>
+        <w:r>
+          <w:rPr>
+            <w:rFonts w:ascii="Consolas" w:hAnsi="Consolas" w:cs="Consolas" w:eastAsia="Consolas"/>
+            <w:b/>
+            <w:color w:val="000000"/>
+            <w:spacing w:val="0"/>
+            <w:position w:val="0"/>
+            <w:sz w:val="24"/>
+            <w:u w:val="single"/>
+            <w:shd w:fill="auto" w:val="clear"/>
+          </w:rPr>
+          <w:t xml:space="preserve"> HYPERLINK "https://api.github.com/repos/%3Cusername%3E/%3Crepository%3E/commits"</w:t>
+        </w:r>
+        <w:r>
+          <w:rPr>
+            <w:rFonts w:ascii="Consolas" w:hAnsi="Consolas" w:cs="Consolas" w:eastAsia="Consolas"/>
+            <w:b/>
+            <w:color w:val="000000"/>
+            <w:spacing w:val="0"/>
+            <w:position w:val="0"/>
+            <w:sz w:val="24"/>
+            <w:u w:val="single"/>
+            <w:shd w:fill="auto" w:val="clear"/>
+          </w:rPr>
+          <w:t xml:space="preserve"> HYPERLINK "https://api.github.com/repos/%3Cusername%3E/%3Crepository%3E/commits"</w:t>
+        </w:r>
+        <w:r>
+          <w:rPr>
+            <w:rFonts w:ascii="Consolas" w:hAnsi="Consolas" w:cs="Consolas" w:eastAsia="Consolas"/>
+            <w:b/>
+            <w:color w:val="000000"/>
+            <w:spacing w:val="0"/>
+            <w:position w:val="0"/>
+            <w:sz w:val="24"/>
+            <w:u w:val="single"/>
+            <w:shd w:fill="auto" w:val="clear"/>
+          </w:rPr>
+          <w:t xml:space="preserve"> HYPERLINK "https://api.github.com/repos/%3Cusername%3E/%3Crepository%3E/commits"</w:t>
+        </w:r>
+        <w:r>
+          <w:rPr>
+            <w:rFonts w:ascii="Consolas" w:hAnsi="Consolas" w:cs="Consolas" w:eastAsia="Consolas"/>
+            <w:b/>
+            <w:color w:val="000000"/>
+            <w:spacing w:val="0"/>
+            <w:position w:val="0"/>
+            <w:sz w:val="24"/>
+            <w:u w:val="single"/>
+            <w:shd w:fill="auto" w:val="clear"/>
+          </w:rPr>
+          <w:t xml:space="preserve"> HYPERLINK "https://api.github.com/repos/%3Cusername%3E/%3Crepository%3E/commits"</w:t>
         </w:r>
         <w:r>
           <w:rPr>
@@ -2637,12 +4073,12 @@
         </w:rPr>
       </w:pPr>
       <w:r>
-        <w:object w:dxaOrig="6863" w:dyaOrig="3158">
-          <v:rect xmlns:o="urn:schemas-microsoft-com:office:office" xmlns:v="urn:schemas-microsoft-com:vml" id="rectole0000000004" style="width:343.150000pt;height:157.900000pt" o:preferrelative="t" o:ole="">
+        <w:object w:dxaOrig="7025" w:dyaOrig="3239">
+          <v:rect xmlns:o="urn:schemas-microsoft-com:office:office" xmlns:v="urn:schemas-microsoft-com:vml" id="rectole0000000004" style="width:351.250000pt;height:161.950000pt" o:preferrelative="t" o:ole="">
             <o:lock v:ext="edit"/>
-            <v:imagedata xmlns:r="http://schemas.openxmlformats.org/officeDocument/2006/relationships" r:id="docRId14" o:title=""/>
+            <v:imagedata xmlns:r="http://schemas.openxmlformats.org/officeDocument/2006/relationships" r:id="docRId12" o:title=""/>
           </v:rect>
-          <o:OLEObject xmlns:r="http://schemas.openxmlformats.org/officeDocument/2006/relationships" xmlns:o="urn:schemas-microsoft-com:office:office" Type="Embed" ProgID="StaticMetafile" DrawAspect="Content" ObjectID="0000000004" ShapeID="rectole0000000004" r:id="docRId13"/>
+          <o:OLEObject xmlns:r="http://schemas.openxmlformats.org/officeDocument/2006/relationships" xmlns:o="urn:schemas-microsoft-com:office:office" Type="Embed" ProgID="StaticMetafile" DrawAspect="Content" ObjectID="0000000004" ShapeID="rectole0000000004" r:id="docRId11"/>
         </w:object>
       </w:r>
     </w:p>
@@ -2661,12 +4097,12 @@
         </w:rPr>
       </w:pPr>
       <w:r>
-        <w:object w:dxaOrig="9252" w:dyaOrig="1579">
-          <v:rect xmlns:o="urn:schemas-microsoft-com:office:office" xmlns:v="urn:schemas-microsoft-com:vml" id="rectole0000000005" style="width:462.600000pt;height:78.950000pt" o:preferrelative="t" o:ole="">
+        <w:object w:dxaOrig="9496" w:dyaOrig="1619">
+          <v:rect xmlns:o="urn:schemas-microsoft-com:office:office" xmlns:v="urn:schemas-microsoft-com:vml" id="rectole0000000005" style="width:474.800000pt;height:80.950000pt" o:preferrelative="t" o:ole="">
             <o:lock v:ext="edit"/>
-            <v:imagedata xmlns:r="http://schemas.openxmlformats.org/officeDocument/2006/relationships" r:id="docRId16" o:title=""/>
+            <v:imagedata xmlns:r="http://schemas.openxmlformats.org/officeDocument/2006/relationships" r:id="docRId14" o:title=""/>
           </v:rect>
-          <o:OLEObject xmlns:r="http://schemas.openxmlformats.org/officeDocument/2006/relationships" xmlns:o="urn:schemas-microsoft-com:office:office" Type="Embed" ProgID="StaticMetafile" DrawAspect="Content" ObjectID="0000000005" ShapeID="rectole0000000005" r:id="docRId15"/>
+          <o:OLEObject xmlns:r="http://schemas.openxmlformats.org/officeDocument/2006/relationships" xmlns:o="urn:schemas-microsoft-com:office:office" Type="Embed" ProgID="StaticMetafile" DrawAspect="Content" ObjectID="0000000005" ShapeID="rectole0000000005" r:id="docRId13"/>
         </w:object>
       </w:r>
     </w:p>
@@ -2917,12 +4353,12 @@
         </w:rPr>
       </w:pPr>
       <w:r>
-        <w:object w:dxaOrig="10265" w:dyaOrig="8240">
-          <v:rect xmlns:o="urn:schemas-microsoft-com:office:office" xmlns:v="urn:schemas-microsoft-com:vml" id="rectole0000000006" style="width:513.250000pt;height:412.000000pt" o:preferrelative="t" o:ole="">
+        <w:object w:dxaOrig="10508" w:dyaOrig="8443">
+          <v:rect xmlns:o="urn:schemas-microsoft-com:office:office" xmlns:v="urn:schemas-microsoft-com:vml" id="rectole0000000006" style="width:525.400000pt;height:422.150000pt" o:preferrelative="t" o:ole="">
             <o:lock v:ext="edit"/>
-            <v:imagedata xmlns:r="http://schemas.openxmlformats.org/officeDocument/2006/relationships" r:id="docRId18" o:title=""/>
+            <v:imagedata xmlns:r="http://schemas.openxmlformats.org/officeDocument/2006/relationships" r:id="docRId16" o:title=""/>
           </v:rect>
-          <o:OLEObject xmlns:r="http://schemas.openxmlformats.org/officeDocument/2006/relationships" xmlns:o="urn:schemas-microsoft-com:office:office" Type="Embed" ProgID="StaticMetafile" DrawAspect="Content" ObjectID="0000000006" ShapeID="rectole0000000006" r:id="docRId17"/>
+          <o:OLEObject xmlns:r="http://schemas.openxmlformats.org/officeDocument/2006/relationships" xmlns:o="urn:schemas-microsoft-com:office:office" Type="Embed" ProgID="StaticMetafile" DrawAspect="Content" ObjectID="0000000006" ShapeID="rectole0000000006" r:id="docRId15"/>
         </w:object>
       </w:r>
     </w:p>
@@ -3012,7 +4448,7 @@
         </w:rPr>
         <w:t xml:space="preserve">: </w:t>
       </w:r>
-      <w:hyperlink xmlns:r="http://schemas.openxmlformats.org/officeDocument/2006/relationships" r:id="docRId19">
+      <w:hyperlink xmlns:r="http://schemas.openxmlformats.org/officeDocument/2006/relationships" r:id="docRId17">
         <w:r>
           <w:rPr>
             <w:rFonts w:ascii="Calibri" w:hAnsi="Calibri" w:cs="Calibri" w:eastAsia="Calibri"/>
@@ -3246,7 +4682,7 @@
         </w:rPr>
         <w:t xml:space="preserve"> for the details is: </w:t>
       </w:r>
-      <w:hyperlink xmlns:r="http://schemas.openxmlformats.org/officeDocument/2006/relationships" r:id="docRId20">
+      <w:hyperlink xmlns:r="http://schemas.openxmlformats.org/officeDocument/2006/relationships" r:id="docRId18">
         <w:r>
           <w:rPr>
             <w:rFonts w:ascii="Calibri" w:hAnsi="Calibri" w:cs="Calibri" w:eastAsia="Calibri"/>
@@ -3258,6 +4694,318 @@
             <w:shd w:fill="auto" w:val="clear"/>
           </w:rPr>
           <w:t xml:space="preserve">http://localhost:3030/jsonstore/cookbook/details/</w:t>
+        </w:r>
+        <w:r>
+          <w:rPr>
+            <w:rFonts w:ascii="Calibri" w:hAnsi="Calibri" w:cs="Calibri" w:eastAsia="Calibri"/>
+            <w:b/>
+            <w:color w:val="0000FF"/>
+            <w:spacing w:val="0"/>
+            <w:position w:val="0"/>
+            <w:sz w:val="22"/>
+            <w:u w:val="single"/>
+            <w:shd w:fill="auto" w:val="clear"/>
+          </w:rPr>
+          <w:t xml:space="preserve"> HYPERLINK "http://localhost:3030/jsonstore/cookbook/details/:id"</w:t>
+        </w:r>
+        <w:r>
+          <w:rPr>
+            <w:rFonts w:ascii="Calibri" w:hAnsi="Calibri" w:cs="Calibri" w:eastAsia="Calibri"/>
+            <w:b/>
+            <w:color w:val="0000FF"/>
+            <w:spacing w:val="0"/>
+            <w:position w:val="0"/>
+            <w:sz w:val="22"/>
+            <w:u w:val="single"/>
+            <w:shd w:fill="auto" w:val="clear"/>
+          </w:rPr>
+          <w:t xml:space="preserve"> HYPERLINK "http://localhost:3030/jsonstore/cookbook/details/:id"</w:t>
+        </w:r>
+        <w:r>
+          <w:rPr>
+            <w:rFonts w:ascii="Calibri" w:hAnsi="Calibri" w:cs="Calibri" w:eastAsia="Calibri"/>
+            <w:b/>
+            <w:color w:val="0000FF"/>
+            <w:spacing w:val="0"/>
+            <w:position w:val="0"/>
+            <w:sz w:val="22"/>
+            <w:u w:val="single"/>
+            <w:shd w:fill="auto" w:val="clear"/>
+          </w:rPr>
+          <w:t xml:space="preserve"> HYPERLINK "http://localhost:3030/jsonstore/cookbook/details/:id"</w:t>
+        </w:r>
+        <w:r>
+          <w:rPr>
+            <w:rFonts w:ascii="Calibri" w:hAnsi="Calibri" w:cs="Calibri" w:eastAsia="Calibri"/>
+            <w:b/>
+            <w:color w:val="0000FF"/>
+            <w:spacing w:val="0"/>
+            <w:position w:val="0"/>
+            <w:sz w:val="22"/>
+            <w:u w:val="single"/>
+            <w:shd w:fill="auto" w:val="clear"/>
+          </w:rPr>
+          <w:t xml:space="preserve"> HYPERLINK "http://localhost:3030/jsonstore/cookbook/details/:id"</w:t>
+        </w:r>
+        <w:r>
+          <w:rPr>
+            <w:rFonts w:ascii="Calibri" w:hAnsi="Calibri" w:cs="Calibri" w:eastAsia="Calibri"/>
+            <w:b/>
+            <w:color w:val="0000FF"/>
+            <w:spacing w:val="0"/>
+            <w:position w:val="0"/>
+            <w:sz w:val="22"/>
+            <w:u w:val="single"/>
+            <w:shd w:fill="auto" w:val="clear"/>
+          </w:rPr>
+          <w:t xml:space="preserve"> HYPERLINK "http://localhost:3030/jsonstore/cookbook/details/:id"</w:t>
+        </w:r>
+        <w:r>
+          <w:rPr>
+            <w:rFonts w:ascii="Calibri" w:hAnsi="Calibri" w:cs="Calibri" w:eastAsia="Calibri"/>
+            <w:b/>
+            <w:color w:val="0000FF"/>
+            <w:spacing w:val="0"/>
+            <w:position w:val="0"/>
+            <w:sz w:val="22"/>
+            <w:u w:val="single"/>
+            <w:shd w:fill="auto" w:val="clear"/>
+          </w:rPr>
+          <w:t xml:space="preserve"> HYPERLINK "http://localhost:3030/jsonstore/cookbook/details/:id"</w:t>
+        </w:r>
+        <w:r>
+          <w:rPr>
+            <w:rFonts w:ascii="Calibri" w:hAnsi="Calibri" w:cs="Calibri" w:eastAsia="Calibri"/>
+            <w:b/>
+            <w:color w:val="0000FF"/>
+            <w:spacing w:val="0"/>
+            <w:position w:val="0"/>
+            <w:sz w:val="22"/>
+            <w:u w:val="single"/>
+            <w:shd w:fill="auto" w:val="clear"/>
+          </w:rPr>
+          <w:t xml:space="preserve"> HYPERLINK "http://localhost:3030/jsonstore/cookbook/details/:id"</w:t>
+        </w:r>
+        <w:r>
+          <w:rPr>
+            <w:rFonts w:ascii="Calibri" w:hAnsi="Calibri" w:cs="Calibri" w:eastAsia="Calibri"/>
+            <w:b/>
+            <w:color w:val="0000FF"/>
+            <w:spacing w:val="0"/>
+            <w:position w:val="0"/>
+            <w:sz w:val="22"/>
+            <w:u w:val="single"/>
+            <w:shd w:fill="auto" w:val="clear"/>
+          </w:rPr>
+          <w:t xml:space="preserve"> HYPERLINK "http://localhost:3030/jsonstore/cookbook/details/:id"</w:t>
+        </w:r>
+        <w:r>
+          <w:rPr>
+            <w:rFonts w:ascii="Calibri" w:hAnsi="Calibri" w:cs="Calibri" w:eastAsia="Calibri"/>
+            <w:b/>
+            <w:color w:val="0000FF"/>
+            <w:spacing w:val="0"/>
+            <w:position w:val="0"/>
+            <w:sz w:val="22"/>
+            <w:u w:val="single"/>
+            <w:shd w:fill="auto" w:val="clear"/>
+          </w:rPr>
+          <w:t xml:space="preserve"> HYPERLINK "http://localhost:3030/jsonstore/cookbook/details/:id"</w:t>
+        </w:r>
+        <w:r>
+          <w:rPr>
+            <w:rFonts w:ascii="Calibri" w:hAnsi="Calibri" w:cs="Calibri" w:eastAsia="Calibri"/>
+            <w:b/>
+            <w:color w:val="0000FF"/>
+            <w:spacing w:val="0"/>
+            <w:position w:val="0"/>
+            <w:sz w:val="22"/>
+            <w:u w:val="single"/>
+            <w:shd w:fill="auto" w:val="clear"/>
+          </w:rPr>
+          <w:t xml:space="preserve"> HYPERLINK "http://localhost:3030/jsonstore/cookbook/details/:id"</w:t>
+        </w:r>
+        <w:r>
+          <w:rPr>
+            <w:rFonts w:ascii="Calibri" w:hAnsi="Calibri" w:cs="Calibri" w:eastAsia="Calibri"/>
+            <w:b/>
+            <w:color w:val="0000FF"/>
+            <w:spacing w:val="0"/>
+            <w:position w:val="0"/>
+            <w:sz w:val="22"/>
+            <w:u w:val="single"/>
+            <w:shd w:fill="auto" w:val="clear"/>
+          </w:rPr>
+          <w:t xml:space="preserve"> HYPERLINK "http://localhost:3030/jsonstore/cookbook/details/:id"</w:t>
+        </w:r>
+        <w:r>
+          <w:rPr>
+            <w:rFonts w:ascii="Calibri" w:hAnsi="Calibri" w:cs="Calibri" w:eastAsia="Calibri"/>
+            <w:b/>
+            <w:color w:val="0000FF"/>
+            <w:spacing w:val="0"/>
+            <w:position w:val="0"/>
+            <w:sz w:val="22"/>
+            <w:u w:val="single"/>
+            <w:shd w:fill="auto" w:val="clear"/>
+          </w:rPr>
+          <w:t xml:space="preserve"> HYPERLINK "http://localhost:3030/jsonstore/cookbook/details/:id"</w:t>
+        </w:r>
+        <w:r>
+          <w:rPr>
+            <w:rFonts w:ascii="Calibri" w:hAnsi="Calibri" w:cs="Calibri" w:eastAsia="Calibri"/>
+            <w:b/>
+            <w:color w:val="0000FF"/>
+            <w:spacing w:val="0"/>
+            <w:position w:val="0"/>
+            <w:sz w:val="22"/>
+            <w:u w:val="single"/>
+            <w:shd w:fill="auto" w:val="clear"/>
+          </w:rPr>
+          <w:t xml:space="preserve"> HYPERLINK "http://localhost:3030/jsonstore/cookbook/details/:id"</w:t>
+        </w:r>
+        <w:r>
+          <w:rPr>
+            <w:rFonts w:ascii="Calibri" w:hAnsi="Calibri" w:cs="Calibri" w:eastAsia="Calibri"/>
+            <w:b/>
+            <w:color w:val="0000FF"/>
+            <w:spacing w:val="0"/>
+            <w:position w:val="0"/>
+            <w:sz w:val="22"/>
+            <w:u w:val="single"/>
+            <w:shd w:fill="auto" w:val="clear"/>
+          </w:rPr>
+          <w:t xml:space="preserve"> HYPERLINK "http://localhost:3030/jsonstore/cookbook/details/:id"</w:t>
+        </w:r>
+        <w:r>
+          <w:rPr>
+            <w:rFonts w:ascii="Calibri" w:hAnsi="Calibri" w:cs="Calibri" w:eastAsia="Calibri"/>
+            <w:b/>
+            <w:color w:val="0000FF"/>
+            <w:spacing w:val="0"/>
+            <w:position w:val="0"/>
+            <w:sz w:val="22"/>
+            <w:u w:val="single"/>
+            <w:shd w:fill="auto" w:val="clear"/>
+          </w:rPr>
+          <w:t xml:space="preserve"> HYPERLINK "http://localhost:3030/jsonstore/cookbook/details/:id"</w:t>
+        </w:r>
+        <w:r>
+          <w:rPr>
+            <w:rFonts w:ascii="Calibri" w:hAnsi="Calibri" w:cs="Calibri" w:eastAsia="Calibri"/>
+            <w:b/>
+            <w:color w:val="0000FF"/>
+            <w:spacing w:val="0"/>
+            <w:position w:val="0"/>
+            <w:sz w:val="22"/>
+            <w:u w:val="single"/>
+            <w:shd w:fill="auto" w:val="clear"/>
+          </w:rPr>
+          <w:t xml:space="preserve"> HYPERLINK "http://localhost:3030/jsonstore/cookbook/details/:id"</w:t>
+        </w:r>
+        <w:r>
+          <w:rPr>
+            <w:rFonts w:ascii="Calibri" w:hAnsi="Calibri" w:cs="Calibri" w:eastAsia="Calibri"/>
+            <w:b/>
+            <w:color w:val="0000FF"/>
+            <w:spacing w:val="0"/>
+            <w:position w:val="0"/>
+            <w:sz w:val="22"/>
+            <w:u w:val="single"/>
+            <w:shd w:fill="auto" w:val="clear"/>
+          </w:rPr>
+          <w:t xml:space="preserve"> HYPERLINK "http://localhost:3030/jsonstore/cookbook/details/:id"</w:t>
+        </w:r>
+        <w:r>
+          <w:rPr>
+            <w:rFonts w:ascii="Calibri" w:hAnsi="Calibri" w:cs="Calibri" w:eastAsia="Calibri"/>
+            <w:b/>
+            <w:color w:val="0000FF"/>
+            <w:spacing w:val="0"/>
+            <w:position w:val="0"/>
+            <w:sz w:val="22"/>
+            <w:u w:val="single"/>
+            <w:shd w:fill="auto" w:val="clear"/>
+          </w:rPr>
+          <w:t xml:space="preserve"> HYPERLINK "http://localhost:3030/jsonstore/cookbook/details/:id"</w:t>
+        </w:r>
+        <w:r>
+          <w:rPr>
+            <w:rFonts w:ascii="Calibri" w:hAnsi="Calibri" w:cs="Calibri" w:eastAsia="Calibri"/>
+            <w:b/>
+            <w:color w:val="0000FF"/>
+            <w:spacing w:val="0"/>
+            <w:position w:val="0"/>
+            <w:sz w:val="22"/>
+            <w:u w:val="single"/>
+            <w:shd w:fill="auto" w:val="clear"/>
+          </w:rPr>
+          <w:t xml:space="preserve"> HYPERLINK "http://localhost:3030/jsonstore/cookbook/details/:id"</w:t>
+        </w:r>
+        <w:r>
+          <w:rPr>
+            <w:rFonts w:ascii="Calibri" w:hAnsi="Calibri" w:cs="Calibri" w:eastAsia="Calibri"/>
+            <w:b/>
+            <w:color w:val="0000FF"/>
+            <w:spacing w:val="0"/>
+            <w:position w:val="0"/>
+            <w:sz w:val="22"/>
+            <w:u w:val="single"/>
+            <w:shd w:fill="auto" w:val="clear"/>
+          </w:rPr>
+          <w:t xml:space="preserve"> HYPERLINK "http://localhost:3030/jsonstore/cookbook/details/:id"</w:t>
+        </w:r>
+        <w:r>
+          <w:rPr>
+            <w:rFonts w:ascii="Calibri" w:hAnsi="Calibri" w:cs="Calibri" w:eastAsia="Calibri"/>
+            <w:b/>
+            <w:color w:val="0000FF"/>
+            <w:spacing w:val="0"/>
+            <w:position w:val="0"/>
+            <w:sz w:val="22"/>
+            <w:u w:val="single"/>
+            <w:shd w:fill="auto" w:val="clear"/>
+          </w:rPr>
+          <w:t xml:space="preserve"> HYPERLINK "http://localhost:3030/jsonstore/cookbook/details/:id"</w:t>
+        </w:r>
+        <w:r>
+          <w:rPr>
+            <w:rFonts w:ascii="Calibri" w:hAnsi="Calibri" w:cs="Calibri" w:eastAsia="Calibri"/>
+            <w:b/>
+            <w:color w:val="0000FF"/>
+            <w:spacing w:val="0"/>
+            <w:position w:val="0"/>
+            <w:sz w:val="22"/>
+            <w:u w:val="single"/>
+            <w:shd w:fill="auto" w:val="clear"/>
+          </w:rPr>
+          <w:t xml:space="preserve"> HYPERLINK "http://localhost:3030/jsonstore/cookbook/details/:id"</w:t>
+        </w:r>
+        <w:r>
+          <w:rPr>
+            <w:rFonts w:ascii="Calibri" w:hAnsi="Calibri" w:cs="Calibri" w:eastAsia="Calibri"/>
+            <w:b/>
+            <w:color w:val="0000FF"/>
+            <w:spacing w:val="0"/>
+            <w:position w:val="0"/>
+            <w:sz w:val="22"/>
+            <w:u w:val="single"/>
+            <w:shd w:fill="auto" w:val="clear"/>
+          </w:rPr>
+          <w:t xml:space="preserve"> HYPERLINK "http://localhost:3030/jsonstore/cookbook/details/:id"</w:t>
+        </w:r>
+        <w:r>
+          <w:rPr>
+            <w:rFonts w:ascii="Calibri" w:hAnsi="Calibri" w:cs="Calibri" w:eastAsia="Calibri"/>
+            <w:b/>
+            <w:color w:val="0000FF"/>
+            <w:spacing w:val="0"/>
+            <w:position w:val="0"/>
+            <w:sz w:val="22"/>
+            <w:u w:val="single"/>
+            <w:shd w:fill="auto" w:val="clear"/>
+          </w:rPr>
+          <w:t xml:space="preserve"> HYPERLINK "http://localhost:3030/jsonstore/cookbook/details/:id"</w:t>
         </w:r>
         <w:r>
           <w:rPr>
@@ -3429,12 +5177,12 @@
         </w:rPr>
       </w:pPr>
       <w:r>
-        <w:object w:dxaOrig="10265" w:dyaOrig="5507">
-          <v:rect xmlns:o="urn:schemas-microsoft-com:office:office" xmlns:v="urn:schemas-microsoft-com:vml" id="rectole0000000007" style="width:513.250000pt;height:275.350000pt" o:preferrelative="t" o:ole="">
+        <w:object w:dxaOrig="10508" w:dyaOrig="5629">
+          <v:rect xmlns:o="urn:schemas-microsoft-com:office:office" xmlns:v="urn:schemas-microsoft-com:vml" id="rectole0000000007" style="width:525.400000pt;height:281.450000pt" o:preferrelative="t" o:ole="">
             <o:lock v:ext="edit"/>
-            <v:imagedata xmlns:r="http://schemas.openxmlformats.org/officeDocument/2006/relationships" r:id="docRId22" o:title=""/>
+            <v:imagedata xmlns:r="http://schemas.openxmlformats.org/officeDocument/2006/relationships" r:id="docRId20" o:title=""/>
           </v:rect>
-          <o:OLEObject xmlns:r="http://schemas.openxmlformats.org/officeDocument/2006/relationships" xmlns:o="urn:schemas-microsoft-com:office:office" Type="Embed" ProgID="StaticMetafile" DrawAspect="Content" ObjectID="0000000007" ShapeID="rectole0000000007" r:id="docRId21"/>
+          <o:OLEObject xmlns:r="http://schemas.openxmlformats.org/officeDocument/2006/relationships" xmlns:o="urn:schemas-microsoft-com:office:office" Type="Embed" ProgID="StaticMetafile" DrawAspect="Content" ObjectID="0000000007" ShapeID="rectole0000000007" r:id="docRId19"/>
         </w:object>
       </w:r>
     </w:p>

--- a/02 Lab - Asynchronous Programming/.Description/Asynchronous-Programming-Lab.docx
+++ b/02 Lab - Asynchronous Programming/.Description/Asynchronous-Programming-Lab.docx
@@ -881,6 +881,390 @@
             <w:u w:val="single"/>
             <w:shd w:fill="auto" w:val="clear"/>
           </w:rPr>
+          <w:t xml:space="preserve"> HYPERLINK "https://developer.mozilla.org/en-US/docs/Web/API/XMLHttpRequest/open"</w:t>
+        </w:r>
+        <w:r>
+          <w:rPr>
+            <w:rFonts w:ascii="Cambria" w:hAnsi="Cambria" w:cs="Cambria" w:eastAsia="Cambria"/>
+            <w:color w:val="0000FF"/>
+            <w:spacing w:val="0"/>
+            <w:position w:val="0"/>
+            <w:sz w:val="24"/>
+            <w:u w:val="single"/>
+            <w:shd w:fill="auto" w:val="clear"/>
+          </w:rPr>
+          <w:t xml:space="preserve"> HYPERLINK "https://developer.mozilla.org/en-US/docs/Web/API/XMLHttpRequest/open"</w:t>
+        </w:r>
+        <w:r>
+          <w:rPr>
+            <w:rFonts w:ascii="Cambria" w:hAnsi="Cambria" w:cs="Cambria" w:eastAsia="Cambria"/>
+            <w:color w:val="0000FF"/>
+            <w:spacing w:val="0"/>
+            <w:position w:val="0"/>
+            <w:sz w:val="24"/>
+            <w:u w:val="single"/>
+            <w:shd w:fill="auto" w:val="clear"/>
+          </w:rPr>
+          <w:t xml:space="preserve"> HYPERLINK "https://developer.mozilla.org/en-US/docs/Web/API/XMLHttpRequest/open"</w:t>
+        </w:r>
+        <w:r>
+          <w:rPr>
+            <w:rFonts w:ascii="Cambria" w:hAnsi="Cambria" w:cs="Cambria" w:eastAsia="Cambria"/>
+            <w:color w:val="0000FF"/>
+            <w:spacing w:val="0"/>
+            <w:position w:val="0"/>
+            <w:sz w:val="24"/>
+            <w:u w:val="single"/>
+            <w:shd w:fill="auto" w:val="clear"/>
+          </w:rPr>
+          <w:t xml:space="preserve"> HYPERLINK "https://developer.mozilla.org/en-US/docs/Web/API/XMLHttpRequest/open"</w:t>
+        </w:r>
+        <w:r>
+          <w:rPr>
+            <w:rFonts w:ascii="Cambria" w:hAnsi="Cambria" w:cs="Cambria" w:eastAsia="Cambria"/>
+            <w:color w:val="0000FF"/>
+            <w:spacing w:val="0"/>
+            <w:position w:val="0"/>
+            <w:sz w:val="24"/>
+            <w:u w:val="single"/>
+            <w:shd w:fill="auto" w:val="clear"/>
+          </w:rPr>
+          <w:t xml:space="preserve"> HYPERLINK "https://developer.mozilla.org/en-US/docs/Web/API/XMLHttpRequest/open"</w:t>
+        </w:r>
+        <w:r>
+          <w:rPr>
+            <w:rFonts w:ascii="Cambria" w:hAnsi="Cambria" w:cs="Cambria" w:eastAsia="Cambria"/>
+            <w:color w:val="0000FF"/>
+            <w:spacing w:val="0"/>
+            <w:position w:val="0"/>
+            <w:sz w:val="24"/>
+            <w:u w:val="single"/>
+            <w:shd w:fill="auto" w:val="clear"/>
+          </w:rPr>
+          <w:t xml:space="preserve"> HYPERLINK "https://developer.mozilla.org/en-US/docs/Web/API/XMLHttpRequest/open"</w:t>
+        </w:r>
+        <w:r>
+          <w:rPr>
+            <w:rFonts w:ascii="Cambria" w:hAnsi="Cambria" w:cs="Cambria" w:eastAsia="Cambria"/>
+            <w:color w:val="0000FF"/>
+            <w:spacing w:val="0"/>
+            <w:position w:val="0"/>
+            <w:sz w:val="24"/>
+            <w:u w:val="single"/>
+            <w:shd w:fill="auto" w:val="clear"/>
+          </w:rPr>
+          <w:t xml:space="preserve"> HYPERLINK "https://developer.mozilla.org/en-US/docs/Web/API/XMLHttpRequest/open"</w:t>
+        </w:r>
+        <w:r>
+          <w:rPr>
+            <w:rFonts w:ascii="Cambria" w:hAnsi="Cambria" w:cs="Cambria" w:eastAsia="Cambria"/>
+            <w:color w:val="0000FF"/>
+            <w:spacing w:val="0"/>
+            <w:position w:val="0"/>
+            <w:sz w:val="24"/>
+            <w:u w:val="single"/>
+            <w:shd w:fill="auto" w:val="clear"/>
+          </w:rPr>
+          <w:t xml:space="preserve"> HYPERLINK "https://developer.mozilla.org/en-US/docs/Web/API/XMLHttpRequest/open"</w:t>
+        </w:r>
+        <w:r>
+          <w:rPr>
+            <w:rFonts w:ascii="Cambria" w:hAnsi="Cambria" w:cs="Cambria" w:eastAsia="Cambria"/>
+            <w:color w:val="0000FF"/>
+            <w:spacing w:val="0"/>
+            <w:position w:val="0"/>
+            <w:sz w:val="24"/>
+            <w:u w:val="single"/>
+            <w:shd w:fill="auto" w:val="clear"/>
+          </w:rPr>
+          <w:t xml:space="preserve"> HYPERLINK "https://developer.mozilla.org/en-US/docs/Web/API/XMLHttpRequest/open"</w:t>
+        </w:r>
+        <w:r>
+          <w:rPr>
+            <w:rFonts w:ascii="Cambria" w:hAnsi="Cambria" w:cs="Cambria" w:eastAsia="Cambria"/>
+            <w:color w:val="0000FF"/>
+            <w:spacing w:val="0"/>
+            <w:position w:val="0"/>
+            <w:sz w:val="24"/>
+            <w:u w:val="single"/>
+            <w:shd w:fill="auto" w:val="clear"/>
+          </w:rPr>
+          <w:t xml:space="preserve"> HYPERLINK "https://developer.mozilla.org/en-US/docs/Web/API/XMLHttpRequest/open"</w:t>
+        </w:r>
+        <w:r>
+          <w:rPr>
+            <w:rFonts w:ascii="Cambria" w:hAnsi="Cambria" w:cs="Cambria" w:eastAsia="Cambria"/>
+            <w:color w:val="0000FF"/>
+            <w:spacing w:val="0"/>
+            <w:position w:val="0"/>
+            <w:sz w:val="24"/>
+            <w:u w:val="single"/>
+            <w:shd w:fill="auto" w:val="clear"/>
+          </w:rPr>
+          <w:t xml:space="preserve"> HYPERLINK "https://developer.mozilla.org/en-US/docs/Web/API/XMLHttpRequest/open"</w:t>
+        </w:r>
+        <w:r>
+          <w:rPr>
+            <w:rFonts w:ascii="Cambria" w:hAnsi="Cambria" w:cs="Cambria" w:eastAsia="Cambria"/>
+            <w:color w:val="0000FF"/>
+            <w:spacing w:val="0"/>
+            <w:position w:val="0"/>
+            <w:sz w:val="24"/>
+            <w:u w:val="single"/>
+            <w:shd w:fill="auto" w:val="clear"/>
+          </w:rPr>
+          <w:t xml:space="preserve"> HYPERLINK "https://developer.mozilla.org/en-US/docs/Web/API/XMLHttpRequest/open"</w:t>
+        </w:r>
+        <w:r>
+          <w:rPr>
+            <w:rFonts w:ascii="Cambria" w:hAnsi="Cambria" w:cs="Cambria" w:eastAsia="Cambria"/>
+            <w:color w:val="0000FF"/>
+            <w:spacing w:val="0"/>
+            <w:position w:val="0"/>
+            <w:sz w:val="24"/>
+            <w:u w:val="single"/>
+            <w:shd w:fill="auto" w:val="clear"/>
+          </w:rPr>
+          <w:t xml:space="preserve"> HYPERLINK "https://developer.mozilla.org/en-US/docs/Web/API/XMLHttpRequest/open"</w:t>
+        </w:r>
+        <w:r>
+          <w:rPr>
+            <w:rFonts w:ascii="Cambria" w:hAnsi="Cambria" w:cs="Cambria" w:eastAsia="Cambria"/>
+            <w:color w:val="0000FF"/>
+            <w:spacing w:val="0"/>
+            <w:position w:val="0"/>
+            <w:sz w:val="24"/>
+            <w:u w:val="single"/>
+            <w:shd w:fill="auto" w:val="clear"/>
+          </w:rPr>
+          <w:t xml:space="preserve"> HYPERLINK "https://developer.mozilla.org/en-US/docs/Web/API/XMLHttpRequest/open"</w:t>
+        </w:r>
+        <w:r>
+          <w:rPr>
+            <w:rFonts w:ascii="Cambria" w:hAnsi="Cambria" w:cs="Cambria" w:eastAsia="Cambria"/>
+            <w:color w:val="0000FF"/>
+            <w:spacing w:val="0"/>
+            <w:position w:val="0"/>
+            <w:sz w:val="24"/>
+            <w:u w:val="single"/>
+            <w:shd w:fill="auto" w:val="clear"/>
+          </w:rPr>
+          <w:t xml:space="preserve"> HYPERLINK "https://developer.mozilla.org/en-US/docs/Web/API/XMLHttpRequest/open"</w:t>
+        </w:r>
+        <w:r>
+          <w:rPr>
+            <w:rFonts w:ascii="Cambria" w:hAnsi="Cambria" w:cs="Cambria" w:eastAsia="Cambria"/>
+            <w:color w:val="0000FF"/>
+            <w:spacing w:val="0"/>
+            <w:position w:val="0"/>
+            <w:sz w:val="24"/>
+            <w:u w:val="single"/>
+            <w:shd w:fill="auto" w:val="clear"/>
+          </w:rPr>
+          <w:t xml:space="preserve"> HYPERLINK "https://developer.mozilla.org/en-US/docs/Web/API/XMLHttpRequest/open"</w:t>
+        </w:r>
+        <w:r>
+          <w:rPr>
+            <w:rFonts w:ascii="Cambria" w:hAnsi="Cambria" w:cs="Cambria" w:eastAsia="Cambria"/>
+            <w:color w:val="0000FF"/>
+            <w:spacing w:val="0"/>
+            <w:position w:val="0"/>
+            <w:sz w:val="24"/>
+            <w:u w:val="single"/>
+            <w:shd w:fill="auto" w:val="clear"/>
+          </w:rPr>
+          <w:t xml:space="preserve"> HYPERLINK "https://developer.mozilla.org/en-US/docs/Web/API/XMLHttpRequest/open"</w:t>
+        </w:r>
+        <w:r>
+          <w:rPr>
+            <w:rFonts w:ascii="Cambria" w:hAnsi="Cambria" w:cs="Cambria" w:eastAsia="Cambria"/>
+            <w:color w:val="0000FF"/>
+            <w:spacing w:val="0"/>
+            <w:position w:val="0"/>
+            <w:sz w:val="24"/>
+            <w:u w:val="single"/>
+            <w:shd w:fill="auto" w:val="clear"/>
+          </w:rPr>
+          <w:t xml:space="preserve"> HYPERLINK "https://developer.mozilla.org/en-US/docs/Web/API/XMLHttpRequest/open"</w:t>
+        </w:r>
+        <w:r>
+          <w:rPr>
+            <w:rFonts w:ascii="Cambria" w:hAnsi="Cambria" w:cs="Cambria" w:eastAsia="Cambria"/>
+            <w:color w:val="0000FF"/>
+            <w:spacing w:val="0"/>
+            <w:position w:val="0"/>
+            <w:sz w:val="24"/>
+            <w:u w:val="single"/>
+            <w:shd w:fill="auto" w:val="clear"/>
+          </w:rPr>
+          <w:t xml:space="preserve"> HYPERLINK "https://developer.mozilla.org/en-US/docs/Web/API/XMLHttpRequest/open"</w:t>
+        </w:r>
+        <w:r>
+          <w:rPr>
+            <w:rFonts w:ascii="Cambria" w:hAnsi="Cambria" w:cs="Cambria" w:eastAsia="Cambria"/>
+            <w:color w:val="0000FF"/>
+            <w:spacing w:val="0"/>
+            <w:position w:val="0"/>
+            <w:sz w:val="24"/>
+            <w:u w:val="single"/>
+            <w:shd w:fill="auto" w:val="clear"/>
+          </w:rPr>
+          <w:t xml:space="preserve"> HYPERLINK "https://developer.mozilla.org/en-US/docs/Web/API/XMLHttpRequest/open"</w:t>
+        </w:r>
+        <w:r>
+          <w:rPr>
+            <w:rFonts w:ascii="Cambria" w:hAnsi="Cambria" w:cs="Cambria" w:eastAsia="Cambria"/>
+            <w:color w:val="0000FF"/>
+            <w:spacing w:val="0"/>
+            <w:position w:val="0"/>
+            <w:sz w:val="24"/>
+            <w:u w:val="single"/>
+            <w:shd w:fill="auto" w:val="clear"/>
+          </w:rPr>
+          <w:t xml:space="preserve"> HYPERLINK "https://developer.mozilla.org/en-US/docs/Web/API/XMLHttpRequest/open"</w:t>
+        </w:r>
+        <w:r>
+          <w:rPr>
+            <w:rFonts w:ascii="Cambria" w:hAnsi="Cambria" w:cs="Cambria" w:eastAsia="Cambria"/>
+            <w:color w:val="0000FF"/>
+            <w:spacing w:val="0"/>
+            <w:position w:val="0"/>
+            <w:sz w:val="24"/>
+            <w:u w:val="single"/>
+            <w:shd w:fill="auto" w:val="clear"/>
+          </w:rPr>
+          <w:t xml:space="preserve"> HYPERLINK "https://developer.mozilla.org/en-US/docs/Web/API/XMLHttpRequest/open"</w:t>
+        </w:r>
+        <w:r>
+          <w:rPr>
+            <w:rFonts w:ascii="Cambria" w:hAnsi="Cambria" w:cs="Cambria" w:eastAsia="Cambria"/>
+            <w:color w:val="0000FF"/>
+            <w:spacing w:val="0"/>
+            <w:position w:val="0"/>
+            <w:sz w:val="24"/>
+            <w:u w:val="single"/>
+            <w:shd w:fill="auto" w:val="clear"/>
+          </w:rPr>
+          <w:t xml:space="preserve"> HYPERLINK "https://developer.mozilla.org/en-US/docs/Web/API/XMLHttpRequest/open"</w:t>
+        </w:r>
+        <w:r>
+          <w:rPr>
+            <w:rFonts w:ascii="Cambria" w:hAnsi="Cambria" w:cs="Cambria" w:eastAsia="Cambria"/>
+            <w:color w:val="0000FF"/>
+            <w:spacing w:val="0"/>
+            <w:position w:val="0"/>
+            <w:sz w:val="24"/>
+            <w:u w:val="single"/>
+            <w:shd w:fill="auto" w:val="clear"/>
+          </w:rPr>
+          <w:t xml:space="preserve"> HYPERLINK "https://developer.mozilla.org/en-US/docs/Web/API/XMLHttpRequest/open"</w:t>
+        </w:r>
+        <w:r>
+          <w:rPr>
+            <w:rFonts w:ascii="Cambria" w:hAnsi="Cambria" w:cs="Cambria" w:eastAsia="Cambria"/>
+            <w:color w:val="0000FF"/>
+            <w:spacing w:val="0"/>
+            <w:position w:val="0"/>
+            <w:sz w:val="24"/>
+            <w:u w:val="single"/>
+            <w:shd w:fill="auto" w:val="clear"/>
+          </w:rPr>
+          <w:t xml:space="preserve"> HYPERLINK "https://developer.mozilla.org/en-US/docs/Web/API/XMLHttpRequest/open"</w:t>
+        </w:r>
+        <w:r>
+          <w:rPr>
+            <w:rFonts w:ascii="Cambria" w:hAnsi="Cambria" w:cs="Cambria" w:eastAsia="Cambria"/>
+            <w:color w:val="0000FF"/>
+            <w:spacing w:val="0"/>
+            <w:position w:val="0"/>
+            <w:sz w:val="24"/>
+            <w:u w:val="single"/>
+            <w:shd w:fill="auto" w:val="clear"/>
+          </w:rPr>
+          <w:t xml:space="preserve"> HYPERLINK "https://developer.mozilla.org/en-US/docs/Web/API/XMLHttpRequest/open"</w:t>
+        </w:r>
+        <w:r>
+          <w:rPr>
+            <w:rFonts w:ascii="Cambria" w:hAnsi="Cambria" w:cs="Cambria" w:eastAsia="Cambria"/>
+            <w:color w:val="0000FF"/>
+            <w:spacing w:val="0"/>
+            <w:position w:val="0"/>
+            <w:sz w:val="24"/>
+            <w:u w:val="single"/>
+            <w:shd w:fill="auto" w:val="clear"/>
+          </w:rPr>
+          <w:t xml:space="preserve"> HYPERLINK "https://developer.mozilla.org/en-US/docs/Web/API/XMLHttpRequest/open"</w:t>
+        </w:r>
+        <w:r>
+          <w:rPr>
+            <w:rFonts w:ascii="Cambria" w:hAnsi="Cambria" w:cs="Cambria" w:eastAsia="Cambria"/>
+            <w:color w:val="0000FF"/>
+            <w:spacing w:val="0"/>
+            <w:position w:val="0"/>
+            <w:sz w:val="24"/>
+            <w:u w:val="single"/>
+            <w:shd w:fill="auto" w:val="clear"/>
+          </w:rPr>
+          <w:t xml:space="preserve"> HYPERLINK "https://developer.mozilla.org/en-US/docs/Web/API/XMLHttpRequest/open"</w:t>
+        </w:r>
+        <w:r>
+          <w:rPr>
+            <w:rFonts w:ascii="Cambria" w:hAnsi="Cambria" w:cs="Cambria" w:eastAsia="Cambria"/>
+            <w:color w:val="0000FF"/>
+            <w:spacing w:val="0"/>
+            <w:position w:val="0"/>
+            <w:sz w:val="24"/>
+            <w:u w:val="single"/>
+            <w:shd w:fill="auto" w:val="clear"/>
+          </w:rPr>
+          <w:t xml:space="preserve"> HYPERLINK "https://developer.mozilla.org/en-US/docs/Web/API/XMLHttpRequest/open"</w:t>
+        </w:r>
+        <w:r>
+          <w:rPr>
+            <w:rFonts w:ascii="Cambria" w:hAnsi="Cambria" w:cs="Cambria" w:eastAsia="Cambria"/>
+            <w:color w:val="0000FF"/>
+            <w:spacing w:val="0"/>
+            <w:position w:val="0"/>
+            <w:sz w:val="24"/>
+            <w:u w:val="single"/>
+            <w:shd w:fill="auto" w:val="clear"/>
+          </w:rPr>
+          <w:t xml:space="preserve"> HYPERLINK "https://developer.mozilla.org/en-US/docs/Web/API/XMLHttpRequest/open"</w:t>
+        </w:r>
+        <w:r>
+          <w:rPr>
+            <w:rFonts w:ascii="Cambria" w:hAnsi="Cambria" w:cs="Cambria" w:eastAsia="Cambria"/>
+            <w:color w:val="0000FF"/>
+            <w:spacing w:val="0"/>
+            <w:position w:val="0"/>
+            <w:sz w:val="24"/>
+            <w:u w:val="single"/>
+            <w:shd w:fill="auto" w:val="clear"/>
+          </w:rPr>
+          <w:t xml:space="preserve"> HYPERLINK "https://developer.mozilla.org/en-US/docs/Web/API/XMLHttpRequest/open"</w:t>
+        </w:r>
+        <w:r>
+          <w:rPr>
+            <w:rFonts w:ascii="Cambria" w:hAnsi="Cambria" w:cs="Cambria" w:eastAsia="Cambria"/>
+            <w:color w:val="0000FF"/>
+            <w:spacing w:val="0"/>
+            <w:position w:val="0"/>
+            <w:sz w:val="24"/>
+            <w:u w:val="single"/>
+            <w:shd w:fill="auto" w:val="clear"/>
+          </w:rPr>
+          <w:t xml:space="preserve"> HYPERLINK "https://developer.mozilla.org/en-US/docs/Web/API/XMLHttpRequest/open"</w:t>
+        </w:r>
+        <w:r>
+          <w:rPr>
+            <w:rFonts w:ascii="Cambria" w:hAnsi="Cambria" w:cs="Cambria" w:eastAsia="Cambria"/>
+            <w:color w:val="0000FF"/>
+            <w:spacing w:val="0"/>
+            <w:position w:val="0"/>
+            <w:sz w:val="24"/>
+            <w:u w:val="single"/>
+            <w:shd w:fill="auto" w:val="clear"/>
+          </w:rPr>
           <w:t xml:space="preserve">More on XmlHttpRequest.open()</w:t>
         </w:r>
       </w:hyperlink>
@@ -930,8 +1314,8 @@
         </w:rPr>
       </w:pPr>
       <w:r>
-        <w:object w:dxaOrig="9496" w:dyaOrig="2510">
-          <v:rect xmlns:o="urn:schemas-microsoft-com:office:office" xmlns:v="urn:schemas-microsoft-com:vml" id="rectole0000000000" style="width:474.800000pt;height:125.500000pt" o:preferrelative="t" o:ole="">
+        <w:object w:dxaOrig="9617" w:dyaOrig="2551">
+          <v:rect xmlns:o="urn:schemas-microsoft-com:office:office" xmlns:v="urn:schemas-microsoft-com:vml" id="rectole0000000000" style="width:480.850000pt;height:127.550000pt" o:preferrelative="t" o:ole="">
             <o:lock v:ext="edit"/>
             <v:imagedata xmlns:r="http://schemas.openxmlformats.org/officeDocument/2006/relationships" r:id="docRId3" o:title=""/>
           </v:rect>
@@ -954,8 +1338,8 @@
         </w:rPr>
       </w:pPr>
       <w:r>
-        <w:object w:dxaOrig="9496" w:dyaOrig="2429">
-          <v:rect xmlns:o="urn:schemas-microsoft-com:office:office" xmlns:v="urn:schemas-microsoft-com:vml" id="rectole0000000001" style="width:474.800000pt;height:121.450000pt" o:preferrelative="t" o:ole="">
+        <w:object w:dxaOrig="9617" w:dyaOrig="2449">
+          <v:rect xmlns:o="urn:schemas-microsoft-com:office:office" xmlns:v="urn:schemas-microsoft-com:vml" id="rectole0000000001" style="width:480.850000pt;height:122.450000pt" o:preferrelative="t" o:ole="">
             <o:lock v:ext="edit"/>
             <v:imagedata xmlns:r="http://schemas.openxmlformats.org/officeDocument/2006/relationships" r:id="docRId5" o:title=""/>
           </v:rect>
@@ -1436,8 +1820,8 @@
         </w:rPr>
       </w:pPr>
       <w:r>
-        <w:object w:dxaOrig="7876" w:dyaOrig="2267">
-          <v:rect xmlns:o="urn:schemas-microsoft-com:office:office" xmlns:v="urn:schemas-microsoft-com:vml" id="rectole0000000002" style="width:393.800000pt;height:113.350000pt" o:preferrelative="t" o:ole="">
+        <w:object w:dxaOrig="7977" w:dyaOrig="2288">
+          <v:rect xmlns:o="urn:schemas-microsoft-com:office:office" xmlns:v="urn:schemas-microsoft-com:vml" id="rectole0000000002" style="width:398.850000pt;height:114.400000pt" o:preferrelative="t" o:ole="">
             <o:lock v:ext="edit"/>
             <v:imagedata xmlns:r="http://schemas.openxmlformats.org/officeDocument/2006/relationships" r:id="docRId7" o:title=""/>
           </v:rect>
@@ -1460,8 +1844,8 @@
         </w:rPr>
       </w:pPr>
       <w:r>
-        <w:object w:dxaOrig="7855" w:dyaOrig="8969">
-          <v:rect xmlns:o="urn:schemas-microsoft-com:office:office" xmlns:v="urn:schemas-microsoft-com:vml" id="rectole0000000003" style="width:392.750000pt;height:448.450000pt" o:preferrelative="t" o:ole="">
+        <w:object w:dxaOrig="7957" w:dyaOrig="9070">
+          <v:rect xmlns:o="urn:schemas-microsoft-com:office:office" xmlns:v="urn:schemas-microsoft-com:vml" id="rectole0000000003" style="width:397.850000pt;height:453.500000pt" o:preferrelative="t" o:ole="">
             <o:lock v:ext="edit"/>
             <v:imagedata xmlns:r="http://schemas.openxmlformats.org/officeDocument/2006/relationships" r:id="docRId9" o:title=""/>
           </v:rect>
@@ -1985,6 +2369,214 @@
             <w:u w:val="single"/>
             <w:shd w:fill="auto" w:val="clear"/>
           </w:rPr>
+          <w:t xml:space="preserve"> HYPERLINK "https://api.github.com/repos/%3Cusername%3E/%3Crepository%3E/commits"</w:t>
+        </w:r>
+        <w:r>
+          <w:rPr>
+            <w:rFonts w:ascii="Consolas" w:hAnsi="Consolas" w:cs="Consolas" w:eastAsia="Consolas"/>
+            <w:b/>
+            <w:color w:val="000000"/>
+            <w:spacing w:val="0"/>
+            <w:position w:val="0"/>
+            <w:sz w:val="24"/>
+            <w:u w:val="single"/>
+            <w:shd w:fill="auto" w:val="clear"/>
+          </w:rPr>
+          <w:t xml:space="preserve"> HYPERLINK "https://api.github.com/repos/%3Cusername%3E/%3Crepository%3E/commits"</w:t>
+        </w:r>
+        <w:r>
+          <w:rPr>
+            <w:rFonts w:ascii="Consolas" w:hAnsi="Consolas" w:cs="Consolas" w:eastAsia="Consolas"/>
+            <w:b/>
+            <w:color w:val="000000"/>
+            <w:spacing w:val="0"/>
+            <w:position w:val="0"/>
+            <w:sz w:val="24"/>
+            <w:u w:val="single"/>
+            <w:shd w:fill="auto" w:val="clear"/>
+          </w:rPr>
+          <w:t xml:space="preserve"> HYPERLINK "https://api.github.com/repos/%3Cusername%3E/%3Crepository%3E/commits"</w:t>
+        </w:r>
+        <w:r>
+          <w:rPr>
+            <w:rFonts w:ascii="Consolas" w:hAnsi="Consolas" w:cs="Consolas" w:eastAsia="Consolas"/>
+            <w:b/>
+            <w:color w:val="000000"/>
+            <w:spacing w:val="0"/>
+            <w:position w:val="0"/>
+            <w:sz w:val="24"/>
+            <w:u w:val="single"/>
+            <w:shd w:fill="auto" w:val="clear"/>
+          </w:rPr>
+          <w:t xml:space="preserve"> HYPERLINK "https://api.github.com/repos/%3Cusername%3E/%3Crepository%3E/commits"</w:t>
+        </w:r>
+        <w:r>
+          <w:rPr>
+            <w:rFonts w:ascii="Consolas" w:hAnsi="Consolas" w:cs="Consolas" w:eastAsia="Consolas"/>
+            <w:b/>
+            <w:color w:val="000000"/>
+            <w:spacing w:val="0"/>
+            <w:position w:val="0"/>
+            <w:sz w:val="24"/>
+            <w:u w:val="single"/>
+            <w:shd w:fill="auto" w:val="clear"/>
+          </w:rPr>
+          <w:t xml:space="preserve"> HYPERLINK "https://api.github.com/repos/%3Cusername%3E/%3Crepository%3E/commits"</w:t>
+        </w:r>
+        <w:r>
+          <w:rPr>
+            <w:rFonts w:ascii="Consolas" w:hAnsi="Consolas" w:cs="Consolas" w:eastAsia="Consolas"/>
+            <w:b/>
+            <w:color w:val="000000"/>
+            <w:spacing w:val="0"/>
+            <w:position w:val="0"/>
+            <w:sz w:val="24"/>
+            <w:u w:val="single"/>
+            <w:shd w:fill="auto" w:val="clear"/>
+          </w:rPr>
+          <w:t xml:space="preserve"> HYPERLINK "https://api.github.com/repos/%3Cusername%3E/%3Crepository%3E/commits"</w:t>
+        </w:r>
+        <w:r>
+          <w:rPr>
+            <w:rFonts w:ascii="Consolas" w:hAnsi="Consolas" w:cs="Consolas" w:eastAsia="Consolas"/>
+            <w:b/>
+            <w:color w:val="000000"/>
+            <w:spacing w:val="0"/>
+            <w:position w:val="0"/>
+            <w:sz w:val="24"/>
+            <w:u w:val="single"/>
+            <w:shd w:fill="auto" w:val="clear"/>
+          </w:rPr>
+          <w:t xml:space="preserve"> HYPERLINK "https://api.github.com/repos/%3Cusername%3E/%3Crepository%3E/commits"</w:t>
+        </w:r>
+        <w:r>
+          <w:rPr>
+            <w:rFonts w:ascii="Consolas" w:hAnsi="Consolas" w:cs="Consolas" w:eastAsia="Consolas"/>
+            <w:b/>
+            <w:color w:val="000000"/>
+            <w:spacing w:val="0"/>
+            <w:position w:val="0"/>
+            <w:sz w:val="24"/>
+            <w:u w:val="single"/>
+            <w:shd w:fill="auto" w:val="clear"/>
+          </w:rPr>
+          <w:t xml:space="preserve"> HYPERLINK "https://api.github.com/repos/%3Cusername%3E/%3Crepository%3E/commits"</w:t>
+        </w:r>
+        <w:r>
+          <w:rPr>
+            <w:rFonts w:ascii="Consolas" w:hAnsi="Consolas" w:cs="Consolas" w:eastAsia="Consolas"/>
+            <w:b/>
+            <w:color w:val="000000"/>
+            <w:spacing w:val="0"/>
+            <w:position w:val="0"/>
+            <w:sz w:val="24"/>
+            <w:u w:val="single"/>
+            <w:shd w:fill="auto" w:val="clear"/>
+          </w:rPr>
+          <w:t xml:space="preserve"> HYPERLINK "https://api.github.com/repos/%3Cusername%3E/%3Crepository%3E/commits"</w:t>
+        </w:r>
+        <w:r>
+          <w:rPr>
+            <w:rFonts w:ascii="Consolas" w:hAnsi="Consolas" w:cs="Consolas" w:eastAsia="Consolas"/>
+            <w:b/>
+            <w:color w:val="000000"/>
+            <w:spacing w:val="0"/>
+            <w:position w:val="0"/>
+            <w:sz w:val="24"/>
+            <w:u w:val="single"/>
+            <w:shd w:fill="auto" w:val="clear"/>
+          </w:rPr>
+          <w:t xml:space="preserve"> HYPERLINK "https://api.github.com/repos/%3Cusername%3E/%3Crepository%3E/commits"</w:t>
+        </w:r>
+        <w:r>
+          <w:rPr>
+            <w:rFonts w:ascii="Consolas" w:hAnsi="Consolas" w:cs="Consolas" w:eastAsia="Consolas"/>
+            <w:b/>
+            <w:color w:val="000000"/>
+            <w:spacing w:val="0"/>
+            <w:position w:val="0"/>
+            <w:sz w:val="24"/>
+            <w:u w:val="single"/>
+            <w:shd w:fill="auto" w:val="clear"/>
+          </w:rPr>
+          <w:t xml:space="preserve"> HYPERLINK "https://api.github.com/repos/%3Cusername%3E/%3Crepository%3E/commits"</w:t>
+        </w:r>
+        <w:r>
+          <w:rPr>
+            <w:rFonts w:ascii="Consolas" w:hAnsi="Consolas" w:cs="Consolas" w:eastAsia="Consolas"/>
+            <w:b/>
+            <w:color w:val="000000"/>
+            <w:spacing w:val="0"/>
+            <w:position w:val="0"/>
+            <w:sz w:val="24"/>
+            <w:u w:val="single"/>
+            <w:shd w:fill="auto" w:val="clear"/>
+          </w:rPr>
+          <w:t xml:space="preserve"> HYPERLINK "https://api.github.com/repos/%3Cusername%3E/%3Crepository%3E/commits"</w:t>
+        </w:r>
+        <w:r>
+          <w:rPr>
+            <w:rFonts w:ascii="Consolas" w:hAnsi="Consolas" w:cs="Consolas" w:eastAsia="Consolas"/>
+            <w:b/>
+            <w:color w:val="000000"/>
+            <w:spacing w:val="0"/>
+            <w:position w:val="0"/>
+            <w:sz w:val="24"/>
+            <w:u w:val="single"/>
+            <w:shd w:fill="auto" w:val="clear"/>
+          </w:rPr>
+          <w:t xml:space="preserve"> HYPERLINK "https://api.github.com/repos/%3Cusername%3E/%3Crepository%3E/commits"</w:t>
+        </w:r>
+        <w:r>
+          <w:rPr>
+            <w:rFonts w:ascii="Consolas" w:hAnsi="Consolas" w:cs="Consolas" w:eastAsia="Consolas"/>
+            <w:b/>
+            <w:color w:val="000000"/>
+            <w:spacing w:val="0"/>
+            <w:position w:val="0"/>
+            <w:sz w:val="24"/>
+            <w:u w:val="single"/>
+            <w:shd w:fill="auto" w:val="clear"/>
+          </w:rPr>
+          <w:t xml:space="preserve"> HYPERLINK "https://api.github.com/repos/%3Cusername%3E/%3Crepository%3E/commits"</w:t>
+        </w:r>
+        <w:r>
+          <w:rPr>
+            <w:rFonts w:ascii="Consolas" w:hAnsi="Consolas" w:cs="Consolas" w:eastAsia="Consolas"/>
+            <w:b/>
+            <w:color w:val="000000"/>
+            <w:spacing w:val="0"/>
+            <w:position w:val="0"/>
+            <w:sz w:val="24"/>
+            <w:u w:val="single"/>
+            <w:shd w:fill="auto" w:val="clear"/>
+          </w:rPr>
+          <w:t xml:space="preserve"> HYPERLINK "https://api.github.com/repos/%3Cusername%3E/%3Crepository%3E/commits"</w:t>
+        </w:r>
+        <w:r>
+          <w:rPr>
+            <w:rFonts w:ascii="Consolas" w:hAnsi="Consolas" w:cs="Consolas" w:eastAsia="Consolas"/>
+            <w:b/>
+            <w:color w:val="000000"/>
+            <w:spacing w:val="0"/>
+            <w:position w:val="0"/>
+            <w:sz w:val="24"/>
+            <w:u w:val="single"/>
+            <w:shd w:fill="auto" w:val="clear"/>
+          </w:rPr>
+          <w:t xml:space="preserve"> HYPERLINK "https://api.github.com/repos/%3Cusername%3E/%3Crepository%3E/commits"</w:t>
+        </w:r>
+        <w:r>
+          <w:rPr>
+            <w:rFonts w:ascii="Consolas" w:hAnsi="Consolas" w:cs="Consolas" w:eastAsia="Consolas"/>
+            <w:b/>
+            <w:color w:val="000000"/>
+            <w:spacing w:val="0"/>
+            <w:position w:val="0"/>
+            <w:sz w:val="24"/>
+            <w:u w:val="single"/>
+            <w:shd w:fill="auto" w:val="clear"/>
+          </w:rPr>
           <w:t xml:space="preserve">&lt;</w:t>
         </w:r>
         <w:r>
@@ -2193,6 +2785,214 @@
             <w:u w:val="single"/>
             <w:shd w:fill="auto" w:val="clear"/>
           </w:rPr>
+          <w:t xml:space="preserve"> HYPERLINK "https://api.github.com/repos/%3Cusername%3E/%3Crepository%3E/commits"</w:t>
+        </w:r>
+        <w:r>
+          <w:rPr>
+            <w:rFonts w:ascii="Consolas" w:hAnsi="Consolas" w:cs="Consolas" w:eastAsia="Consolas"/>
+            <w:b/>
+            <w:color w:val="000000"/>
+            <w:spacing w:val="0"/>
+            <w:position w:val="0"/>
+            <w:sz w:val="24"/>
+            <w:u w:val="single"/>
+            <w:shd w:fill="auto" w:val="clear"/>
+          </w:rPr>
+          <w:t xml:space="preserve"> HYPERLINK "https://api.github.com/repos/%3Cusername%3E/%3Crepository%3E/commits"</w:t>
+        </w:r>
+        <w:r>
+          <w:rPr>
+            <w:rFonts w:ascii="Consolas" w:hAnsi="Consolas" w:cs="Consolas" w:eastAsia="Consolas"/>
+            <w:b/>
+            <w:color w:val="000000"/>
+            <w:spacing w:val="0"/>
+            <w:position w:val="0"/>
+            <w:sz w:val="24"/>
+            <w:u w:val="single"/>
+            <w:shd w:fill="auto" w:val="clear"/>
+          </w:rPr>
+          <w:t xml:space="preserve"> HYPERLINK "https://api.github.com/repos/%3Cusername%3E/%3Crepository%3E/commits"</w:t>
+        </w:r>
+        <w:r>
+          <w:rPr>
+            <w:rFonts w:ascii="Consolas" w:hAnsi="Consolas" w:cs="Consolas" w:eastAsia="Consolas"/>
+            <w:b/>
+            <w:color w:val="000000"/>
+            <w:spacing w:val="0"/>
+            <w:position w:val="0"/>
+            <w:sz w:val="24"/>
+            <w:u w:val="single"/>
+            <w:shd w:fill="auto" w:val="clear"/>
+          </w:rPr>
+          <w:t xml:space="preserve"> HYPERLINK "https://api.github.com/repos/%3Cusername%3E/%3Crepository%3E/commits"</w:t>
+        </w:r>
+        <w:r>
+          <w:rPr>
+            <w:rFonts w:ascii="Consolas" w:hAnsi="Consolas" w:cs="Consolas" w:eastAsia="Consolas"/>
+            <w:b/>
+            <w:color w:val="000000"/>
+            <w:spacing w:val="0"/>
+            <w:position w:val="0"/>
+            <w:sz w:val="24"/>
+            <w:u w:val="single"/>
+            <w:shd w:fill="auto" w:val="clear"/>
+          </w:rPr>
+          <w:t xml:space="preserve"> HYPERLINK "https://api.github.com/repos/%3Cusername%3E/%3Crepository%3E/commits"</w:t>
+        </w:r>
+        <w:r>
+          <w:rPr>
+            <w:rFonts w:ascii="Consolas" w:hAnsi="Consolas" w:cs="Consolas" w:eastAsia="Consolas"/>
+            <w:b/>
+            <w:color w:val="000000"/>
+            <w:spacing w:val="0"/>
+            <w:position w:val="0"/>
+            <w:sz w:val="24"/>
+            <w:u w:val="single"/>
+            <w:shd w:fill="auto" w:val="clear"/>
+          </w:rPr>
+          <w:t xml:space="preserve"> HYPERLINK "https://api.github.com/repos/%3Cusername%3E/%3Crepository%3E/commits"</w:t>
+        </w:r>
+        <w:r>
+          <w:rPr>
+            <w:rFonts w:ascii="Consolas" w:hAnsi="Consolas" w:cs="Consolas" w:eastAsia="Consolas"/>
+            <w:b/>
+            <w:color w:val="000000"/>
+            <w:spacing w:val="0"/>
+            <w:position w:val="0"/>
+            <w:sz w:val="24"/>
+            <w:u w:val="single"/>
+            <w:shd w:fill="auto" w:val="clear"/>
+          </w:rPr>
+          <w:t xml:space="preserve"> HYPERLINK "https://api.github.com/repos/%3Cusername%3E/%3Crepository%3E/commits"</w:t>
+        </w:r>
+        <w:r>
+          <w:rPr>
+            <w:rFonts w:ascii="Consolas" w:hAnsi="Consolas" w:cs="Consolas" w:eastAsia="Consolas"/>
+            <w:b/>
+            <w:color w:val="000000"/>
+            <w:spacing w:val="0"/>
+            <w:position w:val="0"/>
+            <w:sz w:val="24"/>
+            <w:u w:val="single"/>
+            <w:shd w:fill="auto" w:val="clear"/>
+          </w:rPr>
+          <w:t xml:space="preserve"> HYPERLINK "https://api.github.com/repos/%3Cusername%3E/%3Crepository%3E/commits"</w:t>
+        </w:r>
+        <w:r>
+          <w:rPr>
+            <w:rFonts w:ascii="Consolas" w:hAnsi="Consolas" w:cs="Consolas" w:eastAsia="Consolas"/>
+            <w:b/>
+            <w:color w:val="000000"/>
+            <w:spacing w:val="0"/>
+            <w:position w:val="0"/>
+            <w:sz w:val="24"/>
+            <w:u w:val="single"/>
+            <w:shd w:fill="auto" w:val="clear"/>
+          </w:rPr>
+          <w:t xml:space="preserve"> HYPERLINK "https://api.github.com/repos/%3Cusername%3E/%3Crepository%3E/commits"</w:t>
+        </w:r>
+        <w:r>
+          <w:rPr>
+            <w:rFonts w:ascii="Consolas" w:hAnsi="Consolas" w:cs="Consolas" w:eastAsia="Consolas"/>
+            <w:b/>
+            <w:color w:val="000000"/>
+            <w:spacing w:val="0"/>
+            <w:position w:val="0"/>
+            <w:sz w:val="24"/>
+            <w:u w:val="single"/>
+            <w:shd w:fill="auto" w:val="clear"/>
+          </w:rPr>
+          <w:t xml:space="preserve"> HYPERLINK "https://api.github.com/repos/%3Cusername%3E/%3Crepository%3E/commits"</w:t>
+        </w:r>
+        <w:r>
+          <w:rPr>
+            <w:rFonts w:ascii="Consolas" w:hAnsi="Consolas" w:cs="Consolas" w:eastAsia="Consolas"/>
+            <w:b/>
+            <w:color w:val="000000"/>
+            <w:spacing w:val="0"/>
+            <w:position w:val="0"/>
+            <w:sz w:val="24"/>
+            <w:u w:val="single"/>
+            <w:shd w:fill="auto" w:val="clear"/>
+          </w:rPr>
+          <w:t xml:space="preserve"> HYPERLINK "https://api.github.com/repos/%3Cusername%3E/%3Crepository%3E/commits"</w:t>
+        </w:r>
+        <w:r>
+          <w:rPr>
+            <w:rFonts w:ascii="Consolas" w:hAnsi="Consolas" w:cs="Consolas" w:eastAsia="Consolas"/>
+            <w:b/>
+            <w:color w:val="000000"/>
+            <w:spacing w:val="0"/>
+            <w:position w:val="0"/>
+            <w:sz w:val="24"/>
+            <w:u w:val="single"/>
+            <w:shd w:fill="auto" w:val="clear"/>
+          </w:rPr>
+          <w:t xml:space="preserve"> HYPERLINK "https://api.github.com/repos/%3Cusername%3E/%3Crepository%3E/commits"</w:t>
+        </w:r>
+        <w:r>
+          <w:rPr>
+            <w:rFonts w:ascii="Consolas" w:hAnsi="Consolas" w:cs="Consolas" w:eastAsia="Consolas"/>
+            <w:b/>
+            <w:color w:val="000000"/>
+            <w:spacing w:val="0"/>
+            <w:position w:val="0"/>
+            <w:sz w:val="24"/>
+            <w:u w:val="single"/>
+            <w:shd w:fill="auto" w:val="clear"/>
+          </w:rPr>
+          <w:t xml:space="preserve"> HYPERLINK "https://api.github.com/repos/%3Cusername%3E/%3Crepository%3E/commits"</w:t>
+        </w:r>
+        <w:r>
+          <w:rPr>
+            <w:rFonts w:ascii="Consolas" w:hAnsi="Consolas" w:cs="Consolas" w:eastAsia="Consolas"/>
+            <w:b/>
+            <w:color w:val="000000"/>
+            <w:spacing w:val="0"/>
+            <w:position w:val="0"/>
+            <w:sz w:val="24"/>
+            <w:u w:val="single"/>
+            <w:shd w:fill="auto" w:val="clear"/>
+          </w:rPr>
+          <w:t xml:space="preserve"> HYPERLINK "https://api.github.com/repos/%3Cusername%3E/%3Crepository%3E/commits"</w:t>
+        </w:r>
+        <w:r>
+          <w:rPr>
+            <w:rFonts w:ascii="Consolas" w:hAnsi="Consolas" w:cs="Consolas" w:eastAsia="Consolas"/>
+            <w:b/>
+            <w:color w:val="000000"/>
+            <w:spacing w:val="0"/>
+            <w:position w:val="0"/>
+            <w:sz w:val="24"/>
+            <w:u w:val="single"/>
+            <w:shd w:fill="auto" w:val="clear"/>
+          </w:rPr>
+          <w:t xml:space="preserve"> HYPERLINK "https://api.github.com/repos/%3Cusername%3E/%3Crepository%3E/commits"</w:t>
+        </w:r>
+        <w:r>
+          <w:rPr>
+            <w:rFonts w:ascii="Consolas" w:hAnsi="Consolas" w:cs="Consolas" w:eastAsia="Consolas"/>
+            <w:b/>
+            <w:color w:val="000000"/>
+            <w:spacing w:val="0"/>
+            <w:position w:val="0"/>
+            <w:sz w:val="24"/>
+            <w:u w:val="single"/>
+            <w:shd w:fill="auto" w:val="clear"/>
+          </w:rPr>
+          <w:t xml:space="preserve"> HYPERLINK "https://api.github.com/repos/%3Cusername%3E/%3Crepository%3E/commits"</w:t>
+        </w:r>
+        <w:r>
+          <w:rPr>
+            <w:rFonts w:ascii="Consolas" w:hAnsi="Consolas" w:cs="Consolas" w:eastAsia="Consolas"/>
+            <w:b/>
+            <w:color w:val="000000"/>
+            <w:spacing w:val="0"/>
+            <w:position w:val="0"/>
+            <w:sz w:val="24"/>
+            <w:u w:val="single"/>
+            <w:shd w:fill="auto" w:val="clear"/>
+          </w:rPr>
           <w:t xml:space="preserve">username</w:t>
         </w:r>
         <w:r>
@@ -2401,6 +3201,214 @@
             <w:u w:val="single"/>
             <w:shd w:fill="auto" w:val="clear"/>
           </w:rPr>
+          <w:t xml:space="preserve"> HYPERLINK "https://api.github.com/repos/%3Cusername%3E/%3Crepository%3E/commits"</w:t>
+        </w:r>
+        <w:r>
+          <w:rPr>
+            <w:rFonts w:ascii="Consolas" w:hAnsi="Consolas" w:cs="Consolas" w:eastAsia="Consolas"/>
+            <w:b/>
+            <w:color w:val="000000"/>
+            <w:spacing w:val="0"/>
+            <w:position w:val="0"/>
+            <w:sz w:val="24"/>
+            <w:u w:val="single"/>
+            <w:shd w:fill="auto" w:val="clear"/>
+          </w:rPr>
+          <w:t xml:space="preserve"> HYPERLINK "https://api.github.com/repos/%3Cusername%3E/%3Crepository%3E/commits"</w:t>
+        </w:r>
+        <w:r>
+          <w:rPr>
+            <w:rFonts w:ascii="Consolas" w:hAnsi="Consolas" w:cs="Consolas" w:eastAsia="Consolas"/>
+            <w:b/>
+            <w:color w:val="000000"/>
+            <w:spacing w:val="0"/>
+            <w:position w:val="0"/>
+            <w:sz w:val="24"/>
+            <w:u w:val="single"/>
+            <w:shd w:fill="auto" w:val="clear"/>
+          </w:rPr>
+          <w:t xml:space="preserve"> HYPERLINK "https://api.github.com/repos/%3Cusername%3E/%3Crepository%3E/commits"</w:t>
+        </w:r>
+        <w:r>
+          <w:rPr>
+            <w:rFonts w:ascii="Consolas" w:hAnsi="Consolas" w:cs="Consolas" w:eastAsia="Consolas"/>
+            <w:b/>
+            <w:color w:val="000000"/>
+            <w:spacing w:val="0"/>
+            <w:position w:val="0"/>
+            <w:sz w:val="24"/>
+            <w:u w:val="single"/>
+            <w:shd w:fill="auto" w:val="clear"/>
+          </w:rPr>
+          <w:t xml:space="preserve"> HYPERLINK "https://api.github.com/repos/%3Cusername%3E/%3Crepository%3E/commits"</w:t>
+        </w:r>
+        <w:r>
+          <w:rPr>
+            <w:rFonts w:ascii="Consolas" w:hAnsi="Consolas" w:cs="Consolas" w:eastAsia="Consolas"/>
+            <w:b/>
+            <w:color w:val="000000"/>
+            <w:spacing w:val="0"/>
+            <w:position w:val="0"/>
+            <w:sz w:val="24"/>
+            <w:u w:val="single"/>
+            <w:shd w:fill="auto" w:val="clear"/>
+          </w:rPr>
+          <w:t xml:space="preserve"> HYPERLINK "https://api.github.com/repos/%3Cusername%3E/%3Crepository%3E/commits"</w:t>
+        </w:r>
+        <w:r>
+          <w:rPr>
+            <w:rFonts w:ascii="Consolas" w:hAnsi="Consolas" w:cs="Consolas" w:eastAsia="Consolas"/>
+            <w:b/>
+            <w:color w:val="000000"/>
+            <w:spacing w:val="0"/>
+            <w:position w:val="0"/>
+            <w:sz w:val="24"/>
+            <w:u w:val="single"/>
+            <w:shd w:fill="auto" w:val="clear"/>
+          </w:rPr>
+          <w:t xml:space="preserve"> HYPERLINK "https://api.github.com/repos/%3Cusername%3E/%3Crepository%3E/commits"</w:t>
+        </w:r>
+        <w:r>
+          <w:rPr>
+            <w:rFonts w:ascii="Consolas" w:hAnsi="Consolas" w:cs="Consolas" w:eastAsia="Consolas"/>
+            <w:b/>
+            <w:color w:val="000000"/>
+            <w:spacing w:val="0"/>
+            <w:position w:val="0"/>
+            <w:sz w:val="24"/>
+            <w:u w:val="single"/>
+            <w:shd w:fill="auto" w:val="clear"/>
+          </w:rPr>
+          <w:t xml:space="preserve"> HYPERLINK "https://api.github.com/repos/%3Cusername%3E/%3Crepository%3E/commits"</w:t>
+        </w:r>
+        <w:r>
+          <w:rPr>
+            <w:rFonts w:ascii="Consolas" w:hAnsi="Consolas" w:cs="Consolas" w:eastAsia="Consolas"/>
+            <w:b/>
+            <w:color w:val="000000"/>
+            <w:spacing w:val="0"/>
+            <w:position w:val="0"/>
+            <w:sz w:val="24"/>
+            <w:u w:val="single"/>
+            <w:shd w:fill="auto" w:val="clear"/>
+          </w:rPr>
+          <w:t xml:space="preserve"> HYPERLINK "https://api.github.com/repos/%3Cusername%3E/%3Crepository%3E/commits"</w:t>
+        </w:r>
+        <w:r>
+          <w:rPr>
+            <w:rFonts w:ascii="Consolas" w:hAnsi="Consolas" w:cs="Consolas" w:eastAsia="Consolas"/>
+            <w:b/>
+            <w:color w:val="000000"/>
+            <w:spacing w:val="0"/>
+            <w:position w:val="0"/>
+            <w:sz w:val="24"/>
+            <w:u w:val="single"/>
+            <w:shd w:fill="auto" w:val="clear"/>
+          </w:rPr>
+          <w:t xml:space="preserve"> HYPERLINK "https://api.github.com/repos/%3Cusername%3E/%3Crepository%3E/commits"</w:t>
+        </w:r>
+        <w:r>
+          <w:rPr>
+            <w:rFonts w:ascii="Consolas" w:hAnsi="Consolas" w:cs="Consolas" w:eastAsia="Consolas"/>
+            <w:b/>
+            <w:color w:val="000000"/>
+            <w:spacing w:val="0"/>
+            <w:position w:val="0"/>
+            <w:sz w:val="24"/>
+            <w:u w:val="single"/>
+            <w:shd w:fill="auto" w:val="clear"/>
+          </w:rPr>
+          <w:t xml:space="preserve"> HYPERLINK "https://api.github.com/repos/%3Cusername%3E/%3Crepository%3E/commits"</w:t>
+        </w:r>
+        <w:r>
+          <w:rPr>
+            <w:rFonts w:ascii="Consolas" w:hAnsi="Consolas" w:cs="Consolas" w:eastAsia="Consolas"/>
+            <w:b/>
+            <w:color w:val="000000"/>
+            <w:spacing w:val="0"/>
+            <w:position w:val="0"/>
+            <w:sz w:val="24"/>
+            <w:u w:val="single"/>
+            <w:shd w:fill="auto" w:val="clear"/>
+          </w:rPr>
+          <w:t xml:space="preserve"> HYPERLINK "https://api.github.com/repos/%3Cusername%3E/%3Crepository%3E/commits"</w:t>
+        </w:r>
+        <w:r>
+          <w:rPr>
+            <w:rFonts w:ascii="Consolas" w:hAnsi="Consolas" w:cs="Consolas" w:eastAsia="Consolas"/>
+            <w:b/>
+            <w:color w:val="000000"/>
+            <w:spacing w:val="0"/>
+            <w:position w:val="0"/>
+            <w:sz w:val="24"/>
+            <w:u w:val="single"/>
+            <w:shd w:fill="auto" w:val="clear"/>
+          </w:rPr>
+          <w:t xml:space="preserve"> HYPERLINK "https://api.github.com/repos/%3Cusername%3E/%3Crepository%3E/commits"</w:t>
+        </w:r>
+        <w:r>
+          <w:rPr>
+            <w:rFonts w:ascii="Consolas" w:hAnsi="Consolas" w:cs="Consolas" w:eastAsia="Consolas"/>
+            <w:b/>
+            <w:color w:val="000000"/>
+            <w:spacing w:val="0"/>
+            <w:position w:val="0"/>
+            <w:sz w:val="24"/>
+            <w:u w:val="single"/>
+            <w:shd w:fill="auto" w:val="clear"/>
+          </w:rPr>
+          <w:t xml:space="preserve"> HYPERLINK "https://api.github.com/repos/%3Cusername%3E/%3Crepository%3E/commits"</w:t>
+        </w:r>
+        <w:r>
+          <w:rPr>
+            <w:rFonts w:ascii="Consolas" w:hAnsi="Consolas" w:cs="Consolas" w:eastAsia="Consolas"/>
+            <w:b/>
+            <w:color w:val="000000"/>
+            <w:spacing w:val="0"/>
+            <w:position w:val="0"/>
+            <w:sz w:val="24"/>
+            <w:u w:val="single"/>
+            <w:shd w:fill="auto" w:val="clear"/>
+          </w:rPr>
+          <w:t xml:space="preserve"> HYPERLINK "https://api.github.com/repos/%3Cusername%3E/%3Crepository%3E/commits"</w:t>
+        </w:r>
+        <w:r>
+          <w:rPr>
+            <w:rFonts w:ascii="Consolas" w:hAnsi="Consolas" w:cs="Consolas" w:eastAsia="Consolas"/>
+            <w:b/>
+            <w:color w:val="000000"/>
+            <w:spacing w:val="0"/>
+            <w:position w:val="0"/>
+            <w:sz w:val="24"/>
+            <w:u w:val="single"/>
+            <w:shd w:fill="auto" w:val="clear"/>
+          </w:rPr>
+          <w:t xml:space="preserve"> HYPERLINK "https://api.github.com/repos/%3Cusername%3E/%3Crepository%3E/commits"</w:t>
+        </w:r>
+        <w:r>
+          <w:rPr>
+            <w:rFonts w:ascii="Consolas" w:hAnsi="Consolas" w:cs="Consolas" w:eastAsia="Consolas"/>
+            <w:b/>
+            <w:color w:val="000000"/>
+            <w:spacing w:val="0"/>
+            <w:position w:val="0"/>
+            <w:sz w:val="24"/>
+            <w:u w:val="single"/>
+            <w:shd w:fill="auto" w:val="clear"/>
+          </w:rPr>
+          <w:t xml:space="preserve"> HYPERLINK "https://api.github.com/repos/%3Cusername%3E/%3Crepository%3E/commits"</w:t>
+        </w:r>
+        <w:r>
+          <w:rPr>
+            <w:rFonts w:ascii="Consolas" w:hAnsi="Consolas" w:cs="Consolas" w:eastAsia="Consolas"/>
+            <w:b/>
+            <w:color w:val="000000"/>
+            <w:spacing w:val="0"/>
+            <w:position w:val="0"/>
+            <w:sz w:val="24"/>
+            <w:u w:val="single"/>
+            <w:shd w:fill="auto" w:val="clear"/>
+          </w:rPr>
           <w:t xml:space="preserve">&gt;</w:t>
         </w:r>
         <w:r>
@@ -2609,6 +3617,214 @@
             <w:u w:val="single"/>
             <w:shd w:fill="auto" w:val="clear"/>
           </w:rPr>
+          <w:t xml:space="preserve"> HYPERLINK "https://api.github.com/repos/%3Cusername%3E/%3Crepository%3E/commits"</w:t>
+        </w:r>
+        <w:r>
+          <w:rPr>
+            <w:rFonts w:ascii="Consolas" w:hAnsi="Consolas" w:cs="Consolas" w:eastAsia="Consolas"/>
+            <w:b/>
+            <w:color w:val="000000"/>
+            <w:spacing w:val="0"/>
+            <w:position w:val="0"/>
+            <w:sz w:val="24"/>
+            <w:u w:val="single"/>
+            <w:shd w:fill="auto" w:val="clear"/>
+          </w:rPr>
+          <w:t xml:space="preserve"> HYPERLINK "https://api.github.com/repos/%3Cusername%3E/%3Crepository%3E/commits"</w:t>
+        </w:r>
+        <w:r>
+          <w:rPr>
+            <w:rFonts w:ascii="Consolas" w:hAnsi="Consolas" w:cs="Consolas" w:eastAsia="Consolas"/>
+            <w:b/>
+            <w:color w:val="000000"/>
+            <w:spacing w:val="0"/>
+            <w:position w:val="0"/>
+            <w:sz w:val="24"/>
+            <w:u w:val="single"/>
+            <w:shd w:fill="auto" w:val="clear"/>
+          </w:rPr>
+          <w:t xml:space="preserve"> HYPERLINK "https://api.github.com/repos/%3Cusername%3E/%3Crepository%3E/commits"</w:t>
+        </w:r>
+        <w:r>
+          <w:rPr>
+            <w:rFonts w:ascii="Consolas" w:hAnsi="Consolas" w:cs="Consolas" w:eastAsia="Consolas"/>
+            <w:b/>
+            <w:color w:val="000000"/>
+            <w:spacing w:val="0"/>
+            <w:position w:val="0"/>
+            <w:sz w:val="24"/>
+            <w:u w:val="single"/>
+            <w:shd w:fill="auto" w:val="clear"/>
+          </w:rPr>
+          <w:t xml:space="preserve"> HYPERLINK "https://api.github.com/repos/%3Cusername%3E/%3Crepository%3E/commits"</w:t>
+        </w:r>
+        <w:r>
+          <w:rPr>
+            <w:rFonts w:ascii="Consolas" w:hAnsi="Consolas" w:cs="Consolas" w:eastAsia="Consolas"/>
+            <w:b/>
+            <w:color w:val="000000"/>
+            <w:spacing w:val="0"/>
+            <w:position w:val="0"/>
+            <w:sz w:val="24"/>
+            <w:u w:val="single"/>
+            <w:shd w:fill="auto" w:val="clear"/>
+          </w:rPr>
+          <w:t xml:space="preserve"> HYPERLINK "https://api.github.com/repos/%3Cusername%3E/%3Crepository%3E/commits"</w:t>
+        </w:r>
+        <w:r>
+          <w:rPr>
+            <w:rFonts w:ascii="Consolas" w:hAnsi="Consolas" w:cs="Consolas" w:eastAsia="Consolas"/>
+            <w:b/>
+            <w:color w:val="000000"/>
+            <w:spacing w:val="0"/>
+            <w:position w:val="0"/>
+            <w:sz w:val="24"/>
+            <w:u w:val="single"/>
+            <w:shd w:fill="auto" w:val="clear"/>
+          </w:rPr>
+          <w:t xml:space="preserve"> HYPERLINK "https://api.github.com/repos/%3Cusername%3E/%3Crepository%3E/commits"</w:t>
+        </w:r>
+        <w:r>
+          <w:rPr>
+            <w:rFonts w:ascii="Consolas" w:hAnsi="Consolas" w:cs="Consolas" w:eastAsia="Consolas"/>
+            <w:b/>
+            <w:color w:val="000000"/>
+            <w:spacing w:val="0"/>
+            <w:position w:val="0"/>
+            <w:sz w:val="24"/>
+            <w:u w:val="single"/>
+            <w:shd w:fill="auto" w:val="clear"/>
+          </w:rPr>
+          <w:t xml:space="preserve"> HYPERLINK "https://api.github.com/repos/%3Cusername%3E/%3Crepository%3E/commits"</w:t>
+        </w:r>
+        <w:r>
+          <w:rPr>
+            <w:rFonts w:ascii="Consolas" w:hAnsi="Consolas" w:cs="Consolas" w:eastAsia="Consolas"/>
+            <w:b/>
+            <w:color w:val="000000"/>
+            <w:spacing w:val="0"/>
+            <w:position w:val="0"/>
+            <w:sz w:val="24"/>
+            <w:u w:val="single"/>
+            <w:shd w:fill="auto" w:val="clear"/>
+          </w:rPr>
+          <w:t xml:space="preserve"> HYPERLINK "https://api.github.com/repos/%3Cusername%3E/%3Crepository%3E/commits"</w:t>
+        </w:r>
+        <w:r>
+          <w:rPr>
+            <w:rFonts w:ascii="Consolas" w:hAnsi="Consolas" w:cs="Consolas" w:eastAsia="Consolas"/>
+            <w:b/>
+            <w:color w:val="000000"/>
+            <w:spacing w:val="0"/>
+            <w:position w:val="0"/>
+            <w:sz w:val="24"/>
+            <w:u w:val="single"/>
+            <w:shd w:fill="auto" w:val="clear"/>
+          </w:rPr>
+          <w:t xml:space="preserve"> HYPERLINK "https://api.github.com/repos/%3Cusername%3E/%3Crepository%3E/commits"</w:t>
+        </w:r>
+        <w:r>
+          <w:rPr>
+            <w:rFonts w:ascii="Consolas" w:hAnsi="Consolas" w:cs="Consolas" w:eastAsia="Consolas"/>
+            <w:b/>
+            <w:color w:val="000000"/>
+            <w:spacing w:val="0"/>
+            <w:position w:val="0"/>
+            <w:sz w:val="24"/>
+            <w:u w:val="single"/>
+            <w:shd w:fill="auto" w:val="clear"/>
+          </w:rPr>
+          <w:t xml:space="preserve"> HYPERLINK "https://api.github.com/repos/%3Cusername%3E/%3Crepository%3E/commits"</w:t>
+        </w:r>
+        <w:r>
+          <w:rPr>
+            <w:rFonts w:ascii="Consolas" w:hAnsi="Consolas" w:cs="Consolas" w:eastAsia="Consolas"/>
+            <w:b/>
+            <w:color w:val="000000"/>
+            <w:spacing w:val="0"/>
+            <w:position w:val="0"/>
+            <w:sz w:val="24"/>
+            <w:u w:val="single"/>
+            <w:shd w:fill="auto" w:val="clear"/>
+          </w:rPr>
+          <w:t xml:space="preserve"> HYPERLINK "https://api.github.com/repos/%3Cusername%3E/%3Crepository%3E/commits"</w:t>
+        </w:r>
+        <w:r>
+          <w:rPr>
+            <w:rFonts w:ascii="Consolas" w:hAnsi="Consolas" w:cs="Consolas" w:eastAsia="Consolas"/>
+            <w:b/>
+            <w:color w:val="000000"/>
+            <w:spacing w:val="0"/>
+            <w:position w:val="0"/>
+            <w:sz w:val="24"/>
+            <w:u w:val="single"/>
+            <w:shd w:fill="auto" w:val="clear"/>
+          </w:rPr>
+          <w:t xml:space="preserve"> HYPERLINK "https://api.github.com/repos/%3Cusername%3E/%3Crepository%3E/commits"</w:t>
+        </w:r>
+        <w:r>
+          <w:rPr>
+            <w:rFonts w:ascii="Consolas" w:hAnsi="Consolas" w:cs="Consolas" w:eastAsia="Consolas"/>
+            <w:b/>
+            <w:color w:val="000000"/>
+            <w:spacing w:val="0"/>
+            <w:position w:val="0"/>
+            <w:sz w:val="24"/>
+            <w:u w:val="single"/>
+            <w:shd w:fill="auto" w:val="clear"/>
+          </w:rPr>
+          <w:t xml:space="preserve"> HYPERLINK "https://api.github.com/repos/%3Cusername%3E/%3Crepository%3E/commits"</w:t>
+        </w:r>
+        <w:r>
+          <w:rPr>
+            <w:rFonts w:ascii="Consolas" w:hAnsi="Consolas" w:cs="Consolas" w:eastAsia="Consolas"/>
+            <w:b/>
+            <w:color w:val="000000"/>
+            <w:spacing w:val="0"/>
+            <w:position w:val="0"/>
+            <w:sz w:val="24"/>
+            <w:u w:val="single"/>
+            <w:shd w:fill="auto" w:val="clear"/>
+          </w:rPr>
+          <w:t xml:space="preserve"> HYPERLINK "https://api.github.com/repos/%3Cusername%3E/%3Crepository%3E/commits"</w:t>
+        </w:r>
+        <w:r>
+          <w:rPr>
+            <w:rFonts w:ascii="Consolas" w:hAnsi="Consolas" w:cs="Consolas" w:eastAsia="Consolas"/>
+            <w:b/>
+            <w:color w:val="000000"/>
+            <w:spacing w:val="0"/>
+            <w:position w:val="0"/>
+            <w:sz w:val="24"/>
+            <w:u w:val="single"/>
+            <w:shd w:fill="auto" w:val="clear"/>
+          </w:rPr>
+          <w:t xml:space="preserve"> HYPERLINK "https://api.github.com/repos/%3Cusername%3E/%3Crepository%3E/commits"</w:t>
+        </w:r>
+        <w:r>
+          <w:rPr>
+            <w:rFonts w:ascii="Consolas" w:hAnsi="Consolas" w:cs="Consolas" w:eastAsia="Consolas"/>
+            <w:b/>
+            <w:color w:val="000000"/>
+            <w:spacing w:val="0"/>
+            <w:position w:val="0"/>
+            <w:sz w:val="24"/>
+            <w:u w:val="single"/>
+            <w:shd w:fill="auto" w:val="clear"/>
+          </w:rPr>
+          <w:t xml:space="preserve"> HYPERLINK "https://api.github.com/repos/%3Cusername%3E/%3Crepository%3E/commits"</w:t>
+        </w:r>
+        <w:r>
+          <w:rPr>
+            <w:rFonts w:ascii="Consolas" w:hAnsi="Consolas" w:cs="Consolas" w:eastAsia="Consolas"/>
+            <w:b/>
+            <w:color w:val="000000"/>
+            <w:spacing w:val="0"/>
+            <w:position w:val="0"/>
+            <w:sz w:val="24"/>
+            <w:u w:val="single"/>
+            <w:shd w:fill="auto" w:val="clear"/>
+          </w:rPr>
           <w:t xml:space="preserve">/</w:t>
         </w:r>
         <w:r>
@@ -2817,6 +4033,214 @@
             <w:u w:val="single"/>
             <w:shd w:fill="auto" w:val="clear"/>
           </w:rPr>
+          <w:t xml:space="preserve"> HYPERLINK "https://api.github.com/repos/%3Cusername%3E/%3Crepository%3E/commits"</w:t>
+        </w:r>
+        <w:r>
+          <w:rPr>
+            <w:rFonts w:ascii="Consolas" w:hAnsi="Consolas" w:cs="Consolas" w:eastAsia="Consolas"/>
+            <w:b/>
+            <w:color w:val="000000"/>
+            <w:spacing w:val="0"/>
+            <w:position w:val="0"/>
+            <w:sz w:val="24"/>
+            <w:u w:val="single"/>
+            <w:shd w:fill="auto" w:val="clear"/>
+          </w:rPr>
+          <w:t xml:space="preserve"> HYPERLINK "https://api.github.com/repos/%3Cusername%3E/%3Crepository%3E/commits"</w:t>
+        </w:r>
+        <w:r>
+          <w:rPr>
+            <w:rFonts w:ascii="Consolas" w:hAnsi="Consolas" w:cs="Consolas" w:eastAsia="Consolas"/>
+            <w:b/>
+            <w:color w:val="000000"/>
+            <w:spacing w:val="0"/>
+            <w:position w:val="0"/>
+            <w:sz w:val="24"/>
+            <w:u w:val="single"/>
+            <w:shd w:fill="auto" w:val="clear"/>
+          </w:rPr>
+          <w:t xml:space="preserve"> HYPERLINK "https://api.github.com/repos/%3Cusername%3E/%3Crepository%3E/commits"</w:t>
+        </w:r>
+        <w:r>
+          <w:rPr>
+            <w:rFonts w:ascii="Consolas" w:hAnsi="Consolas" w:cs="Consolas" w:eastAsia="Consolas"/>
+            <w:b/>
+            <w:color w:val="000000"/>
+            <w:spacing w:val="0"/>
+            <w:position w:val="0"/>
+            <w:sz w:val="24"/>
+            <w:u w:val="single"/>
+            <w:shd w:fill="auto" w:val="clear"/>
+          </w:rPr>
+          <w:t xml:space="preserve"> HYPERLINK "https://api.github.com/repos/%3Cusername%3E/%3Crepository%3E/commits"</w:t>
+        </w:r>
+        <w:r>
+          <w:rPr>
+            <w:rFonts w:ascii="Consolas" w:hAnsi="Consolas" w:cs="Consolas" w:eastAsia="Consolas"/>
+            <w:b/>
+            <w:color w:val="000000"/>
+            <w:spacing w:val="0"/>
+            <w:position w:val="0"/>
+            <w:sz w:val="24"/>
+            <w:u w:val="single"/>
+            <w:shd w:fill="auto" w:val="clear"/>
+          </w:rPr>
+          <w:t xml:space="preserve"> HYPERLINK "https://api.github.com/repos/%3Cusername%3E/%3Crepository%3E/commits"</w:t>
+        </w:r>
+        <w:r>
+          <w:rPr>
+            <w:rFonts w:ascii="Consolas" w:hAnsi="Consolas" w:cs="Consolas" w:eastAsia="Consolas"/>
+            <w:b/>
+            <w:color w:val="000000"/>
+            <w:spacing w:val="0"/>
+            <w:position w:val="0"/>
+            <w:sz w:val="24"/>
+            <w:u w:val="single"/>
+            <w:shd w:fill="auto" w:val="clear"/>
+          </w:rPr>
+          <w:t xml:space="preserve"> HYPERLINK "https://api.github.com/repos/%3Cusername%3E/%3Crepository%3E/commits"</w:t>
+        </w:r>
+        <w:r>
+          <w:rPr>
+            <w:rFonts w:ascii="Consolas" w:hAnsi="Consolas" w:cs="Consolas" w:eastAsia="Consolas"/>
+            <w:b/>
+            <w:color w:val="000000"/>
+            <w:spacing w:val="0"/>
+            <w:position w:val="0"/>
+            <w:sz w:val="24"/>
+            <w:u w:val="single"/>
+            <w:shd w:fill="auto" w:val="clear"/>
+          </w:rPr>
+          <w:t xml:space="preserve"> HYPERLINK "https://api.github.com/repos/%3Cusername%3E/%3Crepository%3E/commits"</w:t>
+        </w:r>
+        <w:r>
+          <w:rPr>
+            <w:rFonts w:ascii="Consolas" w:hAnsi="Consolas" w:cs="Consolas" w:eastAsia="Consolas"/>
+            <w:b/>
+            <w:color w:val="000000"/>
+            <w:spacing w:val="0"/>
+            <w:position w:val="0"/>
+            <w:sz w:val="24"/>
+            <w:u w:val="single"/>
+            <w:shd w:fill="auto" w:val="clear"/>
+          </w:rPr>
+          <w:t xml:space="preserve"> HYPERLINK "https://api.github.com/repos/%3Cusername%3E/%3Crepository%3E/commits"</w:t>
+        </w:r>
+        <w:r>
+          <w:rPr>
+            <w:rFonts w:ascii="Consolas" w:hAnsi="Consolas" w:cs="Consolas" w:eastAsia="Consolas"/>
+            <w:b/>
+            <w:color w:val="000000"/>
+            <w:spacing w:val="0"/>
+            <w:position w:val="0"/>
+            <w:sz w:val="24"/>
+            <w:u w:val="single"/>
+            <w:shd w:fill="auto" w:val="clear"/>
+          </w:rPr>
+          <w:t xml:space="preserve"> HYPERLINK "https://api.github.com/repos/%3Cusername%3E/%3Crepository%3E/commits"</w:t>
+        </w:r>
+        <w:r>
+          <w:rPr>
+            <w:rFonts w:ascii="Consolas" w:hAnsi="Consolas" w:cs="Consolas" w:eastAsia="Consolas"/>
+            <w:b/>
+            <w:color w:val="000000"/>
+            <w:spacing w:val="0"/>
+            <w:position w:val="0"/>
+            <w:sz w:val="24"/>
+            <w:u w:val="single"/>
+            <w:shd w:fill="auto" w:val="clear"/>
+          </w:rPr>
+          <w:t xml:space="preserve"> HYPERLINK "https://api.github.com/repos/%3Cusername%3E/%3Crepository%3E/commits"</w:t>
+        </w:r>
+        <w:r>
+          <w:rPr>
+            <w:rFonts w:ascii="Consolas" w:hAnsi="Consolas" w:cs="Consolas" w:eastAsia="Consolas"/>
+            <w:b/>
+            <w:color w:val="000000"/>
+            <w:spacing w:val="0"/>
+            <w:position w:val="0"/>
+            <w:sz w:val="24"/>
+            <w:u w:val="single"/>
+            <w:shd w:fill="auto" w:val="clear"/>
+          </w:rPr>
+          <w:t xml:space="preserve"> HYPERLINK "https://api.github.com/repos/%3Cusername%3E/%3Crepository%3E/commits"</w:t>
+        </w:r>
+        <w:r>
+          <w:rPr>
+            <w:rFonts w:ascii="Consolas" w:hAnsi="Consolas" w:cs="Consolas" w:eastAsia="Consolas"/>
+            <w:b/>
+            <w:color w:val="000000"/>
+            <w:spacing w:val="0"/>
+            <w:position w:val="0"/>
+            <w:sz w:val="24"/>
+            <w:u w:val="single"/>
+            <w:shd w:fill="auto" w:val="clear"/>
+          </w:rPr>
+          <w:t xml:space="preserve"> HYPERLINK "https://api.github.com/repos/%3Cusername%3E/%3Crepository%3E/commits"</w:t>
+        </w:r>
+        <w:r>
+          <w:rPr>
+            <w:rFonts w:ascii="Consolas" w:hAnsi="Consolas" w:cs="Consolas" w:eastAsia="Consolas"/>
+            <w:b/>
+            <w:color w:val="000000"/>
+            <w:spacing w:val="0"/>
+            <w:position w:val="0"/>
+            <w:sz w:val="24"/>
+            <w:u w:val="single"/>
+            <w:shd w:fill="auto" w:val="clear"/>
+          </w:rPr>
+          <w:t xml:space="preserve"> HYPERLINK "https://api.github.com/repos/%3Cusername%3E/%3Crepository%3E/commits"</w:t>
+        </w:r>
+        <w:r>
+          <w:rPr>
+            <w:rFonts w:ascii="Consolas" w:hAnsi="Consolas" w:cs="Consolas" w:eastAsia="Consolas"/>
+            <w:b/>
+            <w:color w:val="000000"/>
+            <w:spacing w:val="0"/>
+            <w:position w:val="0"/>
+            <w:sz w:val="24"/>
+            <w:u w:val="single"/>
+            <w:shd w:fill="auto" w:val="clear"/>
+          </w:rPr>
+          <w:t xml:space="preserve"> HYPERLINK "https://api.github.com/repos/%3Cusername%3E/%3Crepository%3E/commits"</w:t>
+        </w:r>
+        <w:r>
+          <w:rPr>
+            <w:rFonts w:ascii="Consolas" w:hAnsi="Consolas" w:cs="Consolas" w:eastAsia="Consolas"/>
+            <w:b/>
+            <w:color w:val="000000"/>
+            <w:spacing w:val="0"/>
+            <w:position w:val="0"/>
+            <w:sz w:val="24"/>
+            <w:u w:val="single"/>
+            <w:shd w:fill="auto" w:val="clear"/>
+          </w:rPr>
+          <w:t xml:space="preserve"> HYPERLINK "https://api.github.com/repos/%3Cusername%3E/%3Crepository%3E/commits"</w:t>
+        </w:r>
+        <w:r>
+          <w:rPr>
+            <w:rFonts w:ascii="Consolas" w:hAnsi="Consolas" w:cs="Consolas" w:eastAsia="Consolas"/>
+            <w:b/>
+            <w:color w:val="000000"/>
+            <w:spacing w:val="0"/>
+            <w:position w:val="0"/>
+            <w:sz w:val="24"/>
+            <w:u w:val="single"/>
+            <w:shd w:fill="auto" w:val="clear"/>
+          </w:rPr>
+          <w:t xml:space="preserve"> HYPERLINK "https://api.github.com/repos/%3Cusername%3E/%3Crepository%3E/commits"</w:t>
+        </w:r>
+        <w:r>
+          <w:rPr>
+            <w:rFonts w:ascii="Consolas" w:hAnsi="Consolas" w:cs="Consolas" w:eastAsia="Consolas"/>
+            <w:b/>
+            <w:color w:val="000000"/>
+            <w:spacing w:val="0"/>
+            <w:position w:val="0"/>
+            <w:sz w:val="24"/>
+            <w:u w:val="single"/>
+            <w:shd w:fill="auto" w:val="clear"/>
+          </w:rPr>
           <w:t xml:space="preserve">&lt;</w:t>
         </w:r>
         <w:r>
@@ -3025,6 +4449,214 @@
             <w:u w:val="single"/>
             <w:shd w:fill="auto" w:val="clear"/>
           </w:rPr>
+          <w:t xml:space="preserve"> HYPERLINK "https://api.github.com/repos/%3Cusername%3E/%3Crepository%3E/commits"</w:t>
+        </w:r>
+        <w:r>
+          <w:rPr>
+            <w:rFonts w:ascii="Consolas" w:hAnsi="Consolas" w:cs="Consolas" w:eastAsia="Consolas"/>
+            <w:b/>
+            <w:color w:val="000000"/>
+            <w:spacing w:val="0"/>
+            <w:position w:val="0"/>
+            <w:sz w:val="24"/>
+            <w:u w:val="single"/>
+            <w:shd w:fill="auto" w:val="clear"/>
+          </w:rPr>
+          <w:t xml:space="preserve"> HYPERLINK "https://api.github.com/repos/%3Cusername%3E/%3Crepository%3E/commits"</w:t>
+        </w:r>
+        <w:r>
+          <w:rPr>
+            <w:rFonts w:ascii="Consolas" w:hAnsi="Consolas" w:cs="Consolas" w:eastAsia="Consolas"/>
+            <w:b/>
+            <w:color w:val="000000"/>
+            <w:spacing w:val="0"/>
+            <w:position w:val="0"/>
+            <w:sz w:val="24"/>
+            <w:u w:val="single"/>
+            <w:shd w:fill="auto" w:val="clear"/>
+          </w:rPr>
+          <w:t xml:space="preserve"> HYPERLINK "https://api.github.com/repos/%3Cusername%3E/%3Crepository%3E/commits"</w:t>
+        </w:r>
+        <w:r>
+          <w:rPr>
+            <w:rFonts w:ascii="Consolas" w:hAnsi="Consolas" w:cs="Consolas" w:eastAsia="Consolas"/>
+            <w:b/>
+            <w:color w:val="000000"/>
+            <w:spacing w:val="0"/>
+            <w:position w:val="0"/>
+            <w:sz w:val="24"/>
+            <w:u w:val="single"/>
+            <w:shd w:fill="auto" w:val="clear"/>
+          </w:rPr>
+          <w:t xml:space="preserve"> HYPERLINK "https://api.github.com/repos/%3Cusername%3E/%3Crepository%3E/commits"</w:t>
+        </w:r>
+        <w:r>
+          <w:rPr>
+            <w:rFonts w:ascii="Consolas" w:hAnsi="Consolas" w:cs="Consolas" w:eastAsia="Consolas"/>
+            <w:b/>
+            <w:color w:val="000000"/>
+            <w:spacing w:val="0"/>
+            <w:position w:val="0"/>
+            <w:sz w:val="24"/>
+            <w:u w:val="single"/>
+            <w:shd w:fill="auto" w:val="clear"/>
+          </w:rPr>
+          <w:t xml:space="preserve"> HYPERLINK "https://api.github.com/repos/%3Cusername%3E/%3Crepository%3E/commits"</w:t>
+        </w:r>
+        <w:r>
+          <w:rPr>
+            <w:rFonts w:ascii="Consolas" w:hAnsi="Consolas" w:cs="Consolas" w:eastAsia="Consolas"/>
+            <w:b/>
+            <w:color w:val="000000"/>
+            <w:spacing w:val="0"/>
+            <w:position w:val="0"/>
+            <w:sz w:val="24"/>
+            <w:u w:val="single"/>
+            <w:shd w:fill="auto" w:val="clear"/>
+          </w:rPr>
+          <w:t xml:space="preserve"> HYPERLINK "https://api.github.com/repos/%3Cusername%3E/%3Crepository%3E/commits"</w:t>
+        </w:r>
+        <w:r>
+          <w:rPr>
+            <w:rFonts w:ascii="Consolas" w:hAnsi="Consolas" w:cs="Consolas" w:eastAsia="Consolas"/>
+            <w:b/>
+            <w:color w:val="000000"/>
+            <w:spacing w:val="0"/>
+            <w:position w:val="0"/>
+            <w:sz w:val="24"/>
+            <w:u w:val="single"/>
+            <w:shd w:fill="auto" w:val="clear"/>
+          </w:rPr>
+          <w:t xml:space="preserve"> HYPERLINK "https://api.github.com/repos/%3Cusername%3E/%3Crepository%3E/commits"</w:t>
+        </w:r>
+        <w:r>
+          <w:rPr>
+            <w:rFonts w:ascii="Consolas" w:hAnsi="Consolas" w:cs="Consolas" w:eastAsia="Consolas"/>
+            <w:b/>
+            <w:color w:val="000000"/>
+            <w:spacing w:val="0"/>
+            <w:position w:val="0"/>
+            <w:sz w:val="24"/>
+            <w:u w:val="single"/>
+            <w:shd w:fill="auto" w:val="clear"/>
+          </w:rPr>
+          <w:t xml:space="preserve"> HYPERLINK "https://api.github.com/repos/%3Cusername%3E/%3Crepository%3E/commits"</w:t>
+        </w:r>
+        <w:r>
+          <w:rPr>
+            <w:rFonts w:ascii="Consolas" w:hAnsi="Consolas" w:cs="Consolas" w:eastAsia="Consolas"/>
+            <w:b/>
+            <w:color w:val="000000"/>
+            <w:spacing w:val="0"/>
+            <w:position w:val="0"/>
+            <w:sz w:val="24"/>
+            <w:u w:val="single"/>
+            <w:shd w:fill="auto" w:val="clear"/>
+          </w:rPr>
+          <w:t xml:space="preserve"> HYPERLINK "https://api.github.com/repos/%3Cusername%3E/%3Crepository%3E/commits"</w:t>
+        </w:r>
+        <w:r>
+          <w:rPr>
+            <w:rFonts w:ascii="Consolas" w:hAnsi="Consolas" w:cs="Consolas" w:eastAsia="Consolas"/>
+            <w:b/>
+            <w:color w:val="000000"/>
+            <w:spacing w:val="0"/>
+            <w:position w:val="0"/>
+            <w:sz w:val="24"/>
+            <w:u w:val="single"/>
+            <w:shd w:fill="auto" w:val="clear"/>
+          </w:rPr>
+          <w:t xml:space="preserve"> HYPERLINK "https://api.github.com/repos/%3Cusername%3E/%3Crepository%3E/commits"</w:t>
+        </w:r>
+        <w:r>
+          <w:rPr>
+            <w:rFonts w:ascii="Consolas" w:hAnsi="Consolas" w:cs="Consolas" w:eastAsia="Consolas"/>
+            <w:b/>
+            <w:color w:val="000000"/>
+            <w:spacing w:val="0"/>
+            <w:position w:val="0"/>
+            <w:sz w:val="24"/>
+            <w:u w:val="single"/>
+            <w:shd w:fill="auto" w:val="clear"/>
+          </w:rPr>
+          <w:t xml:space="preserve"> HYPERLINK "https://api.github.com/repos/%3Cusername%3E/%3Crepository%3E/commits"</w:t>
+        </w:r>
+        <w:r>
+          <w:rPr>
+            <w:rFonts w:ascii="Consolas" w:hAnsi="Consolas" w:cs="Consolas" w:eastAsia="Consolas"/>
+            <w:b/>
+            <w:color w:val="000000"/>
+            <w:spacing w:val="0"/>
+            <w:position w:val="0"/>
+            <w:sz w:val="24"/>
+            <w:u w:val="single"/>
+            <w:shd w:fill="auto" w:val="clear"/>
+          </w:rPr>
+          <w:t xml:space="preserve"> HYPERLINK "https://api.github.com/repos/%3Cusername%3E/%3Crepository%3E/commits"</w:t>
+        </w:r>
+        <w:r>
+          <w:rPr>
+            <w:rFonts w:ascii="Consolas" w:hAnsi="Consolas" w:cs="Consolas" w:eastAsia="Consolas"/>
+            <w:b/>
+            <w:color w:val="000000"/>
+            <w:spacing w:val="0"/>
+            <w:position w:val="0"/>
+            <w:sz w:val="24"/>
+            <w:u w:val="single"/>
+            <w:shd w:fill="auto" w:val="clear"/>
+          </w:rPr>
+          <w:t xml:space="preserve"> HYPERLINK "https://api.github.com/repos/%3Cusername%3E/%3Crepository%3E/commits"</w:t>
+        </w:r>
+        <w:r>
+          <w:rPr>
+            <w:rFonts w:ascii="Consolas" w:hAnsi="Consolas" w:cs="Consolas" w:eastAsia="Consolas"/>
+            <w:b/>
+            <w:color w:val="000000"/>
+            <w:spacing w:val="0"/>
+            <w:position w:val="0"/>
+            <w:sz w:val="24"/>
+            <w:u w:val="single"/>
+            <w:shd w:fill="auto" w:val="clear"/>
+          </w:rPr>
+          <w:t xml:space="preserve"> HYPERLINK "https://api.github.com/repos/%3Cusername%3E/%3Crepository%3E/commits"</w:t>
+        </w:r>
+        <w:r>
+          <w:rPr>
+            <w:rFonts w:ascii="Consolas" w:hAnsi="Consolas" w:cs="Consolas" w:eastAsia="Consolas"/>
+            <w:b/>
+            <w:color w:val="000000"/>
+            <w:spacing w:val="0"/>
+            <w:position w:val="0"/>
+            <w:sz w:val="24"/>
+            <w:u w:val="single"/>
+            <w:shd w:fill="auto" w:val="clear"/>
+          </w:rPr>
+          <w:t xml:space="preserve"> HYPERLINK "https://api.github.com/repos/%3Cusername%3E/%3Crepository%3E/commits"</w:t>
+        </w:r>
+        <w:r>
+          <w:rPr>
+            <w:rFonts w:ascii="Consolas" w:hAnsi="Consolas" w:cs="Consolas" w:eastAsia="Consolas"/>
+            <w:b/>
+            <w:color w:val="000000"/>
+            <w:spacing w:val="0"/>
+            <w:position w:val="0"/>
+            <w:sz w:val="24"/>
+            <w:u w:val="single"/>
+            <w:shd w:fill="auto" w:val="clear"/>
+          </w:rPr>
+          <w:t xml:space="preserve"> HYPERLINK "https://api.github.com/repos/%3Cusername%3E/%3Crepository%3E/commits"</w:t>
+        </w:r>
+        <w:r>
+          <w:rPr>
+            <w:rFonts w:ascii="Consolas" w:hAnsi="Consolas" w:cs="Consolas" w:eastAsia="Consolas"/>
+            <w:b/>
+            <w:color w:val="000000"/>
+            <w:spacing w:val="0"/>
+            <w:position w:val="0"/>
+            <w:sz w:val="24"/>
+            <w:u w:val="single"/>
+            <w:shd w:fill="auto" w:val="clear"/>
+          </w:rPr>
           <w:t xml:space="preserve">repository</w:t>
         </w:r>
         <w:r>
@@ -3233,7 +4865,423 @@
             <w:u w:val="single"/>
             <w:shd w:fill="auto" w:val="clear"/>
           </w:rPr>
+          <w:t xml:space="preserve"> HYPERLINK "https://api.github.com/repos/%3Cusername%3E/%3Crepository%3E/commits"</w:t>
+        </w:r>
+        <w:r>
+          <w:rPr>
+            <w:rFonts w:ascii="Consolas" w:hAnsi="Consolas" w:cs="Consolas" w:eastAsia="Consolas"/>
+            <w:b/>
+            <w:color w:val="000000"/>
+            <w:spacing w:val="0"/>
+            <w:position w:val="0"/>
+            <w:sz w:val="24"/>
+            <w:u w:val="single"/>
+            <w:shd w:fill="auto" w:val="clear"/>
+          </w:rPr>
+          <w:t xml:space="preserve"> HYPERLINK "https://api.github.com/repos/%3Cusername%3E/%3Crepository%3E/commits"</w:t>
+        </w:r>
+        <w:r>
+          <w:rPr>
+            <w:rFonts w:ascii="Consolas" w:hAnsi="Consolas" w:cs="Consolas" w:eastAsia="Consolas"/>
+            <w:b/>
+            <w:color w:val="000000"/>
+            <w:spacing w:val="0"/>
+            <w:position w:val="0"/>
+            <w:sz w:val="24"/>
+            <w:u w:val="single"/>
+            <w:shd w:fill="auto" w:val="clear"/>
+          </w:rPr>
+          <w:t xml:space="preserve"> HYPERLINK "https://api.github.com/repos/%3Cusername%3E/%3Crepository%3E/commits"</w:t>
+        </w:r>
+        <w:r>
+          <w:rPr>
+            <w:rFonts w:ascii="Consolas" w:hAnsi="Consolas" w:cs="Consolas" w:eastAsia="Consolas"/>
+            <w:b/>
+            <w:color w:val="000000"/>
+            <w:spacing w:val="0"/>
+            <w:position w:val="0"/>
+            <w:sz w:val="24"/>
+            <w:u w:val="single"/>
+            <w:shd w:fill="auto" w:val="clear"/>
+          </w:rPr>
+          <w:t xml:space="preserve"> HYPERLINK "https://api.github.com/repos/%3Cusername%3E/%3Crepository%3E/commits"</w:t>
+        </w:r>
+        <w:r>
+          <w:rPr>
+            <w:rFonts w:ascii="Consolas" w:hAnsi="Consolas" w:cs="Consolas" w:eastAsia="Consolas"/>
+            <w:b/>
+            <w:color w:val="000000"/>
+            <w:spacing w:val="0"/>
+            <w:position w:val="0"/>
+            <w:sz w:val="24"/>
+            <w:u w:val="single"/>
+            <w:shd w:fill="auto" w:val="clear"/>
+          </w:rPr>
+          <w:t xml:space="preserve"> HYPERLINK "https://api.github.com/repos/%3Cusername%3E/%3Crepository%3E/commits"</w:t>
+        </w:r>
+        <w:r>
+          <w:rPr>
+            <w:rFonts w:ascii="Consolas" w:hAnsi="Consolas" w:cs="Consolas" w:eastAsia="Consolas"/>
+            <w:b/>
+            <w:color w:val="000000"/>
+            <w:spacing w:val="0"/>
+            <w:position w:val="0"/>
+            <w:sz w:val="24"/>
+            <w:u w:val="single"/>
+            <w:shd w:fill="auto" w:val="clear"/>
+          </w:rPr>
+          <w:t xml:space="preserve"> HYPERLINK "https://api.github.com/repos/%3Cusername%3E/%3Crepository%3E/commits"</w:t>
+        </w:r>
+        <w:r>
+          <w:rPr>
+            <w:rFonts w:ascii="Consolas" w:hAnsi="Consolas" w:cs="Consolas" w:eastAsia="Consolas"/>
+            <w:b/>
+            <w:color w:val="000000"/>
+            <w:spacing w:val="0"/>
+            <w:position w:val="0"/>
+            <w:sz w:val="24"/>
+            <w:u w:val="single"/>
+            <w:shd w:fill="auto" w:val="clear"/>
+          </w:rPr>
+          <w:t xml:space="preserve"> HYPERLINK "https://api.github.com/repos/%3Cusername%3E/%3Crepository%3E/commits"</w:t>
+        </w:r>
+        <w:r>
+          <w:rPr>
+            <w:rFonts w:ascii="Consolas" w:hAnsi="Consolas" w:cs="Consolas" w:eastAsia="Consolas"/>
+            <w:b/>
+            <w:color w:val="000000"/>
+            <w:spacing w:val="0"/>
+            <w:position w:val="0"/>
+            <w:sz w:val="24"/>
+            <w:u w:val="single"/>
+            <w:shd w:fill="auto" w:val="clear"/>
+          </w:rPr>
+          <w:t xml:space="preserve"> HYPERLINK "https://api.github.com/repos/%3Cusername%3E/%3Crepository%3E/commits"</w:t>
+        </w:r>
+        <w:r>
+          <w:rPr>
+            <w:rFonts w:ascii="Consolas" w:hAnsi="Consolas" w:cs="Consolas" w:eastAsia="Consolas"/>
+            <w:b/>
+            <w:color w:val="000000"/>
+            <w:spacing w:val="0"/>
+            <w:position w:val="0"/>
+            <w:sz w:val="24"/>
+            <w:u w:val="single"/>
+            <w:shd w:fill="auto" w:val="clear"/>
+          </w:rPr>
+          <w:t xml:space="preserve"> HYPERLINK "https://api.github.com/repos/%3Cusername%3E/%3Crepository%3E/commits"</w:t>
+        </w:r>
+        <w:r>
+          <w:rPr>
+            <w:rFonts w:ascii="Consolas" w:hAnsi="Consolas" w:cs="Consolas" w:eastAsia="Consolas"/>
+            <w:b/>
+            <w:color w:val="000000"/>
+            <w:spacing w:val="0"/>
+            <w:position w:val="0"/>
+            <w:sz w:val="24"/>
+            <w:u w:val="single"/>
+            <w:shd w:fill="auto" w:val="clear"/>
+          </w:rPr>
+          <w:t xml:space="preserve"> HYPERLINK "https://api.github.com/repos/%3Cusername%3E/%3Crepository%3E/commits"</w:t>
+        </w:r>
+        <w:r>
+          <w:rPr>
+            <w:rFonts w:ascii="Consolas" w:hAnsi="Consolas" w:cs="Consolas" w:eastAsia="Consolas"/>
+            <w:b/>
+            <w:color w:val="000000"/>
+            <w:spacing w:val="0"/>
+            <w:position w:val="0"/>
+            <w:sz w:val="24"/>
+            <w:u w:val="single"/>
+            <w:shd w:fill="auto" w:val="clear"/>
+          </w:rPr>
+          <w:t xml:space="preserve"> HYPERLINK "https://api.github.com/repos/%3Cusername%3E/%3Crepository%3E/commits"</w:t>
+        </w:r>
+        <w:r>
+          <w:rPr>
+            <w:rFonts w:ascii="Consolas" w:hAnsi="Consolas" w:cs="Consolas" w:eastAsia="Consolas"/>
+            <w:b/>
+            <w:color w:val="000000"/>
+            <w:spacing w:val="0"/>
+            <w:position w:val="0"/>
+            <w:sz w:val="24"/>
+            <w:u w:val="single"/>
+            <w:shd w:fill="auto" w:val="clear"/>
+          </w:rPr>
+          <w:t xml:space="preserve"> HYPERLINK "https://api.github.com/repos/%3Cusername%3E/%3Crepository%3E/commits"</w:t>
+        </w:r>
+        <w:r>
+          <w:rPr>
+            <w:rFonts w:ascii="Consolas" w:hAnsi="Consolas" w:cs="Consolas" w:eastAsia="Consolas"/>
+            <w:b/>
+            <w:color w:val="000000"/>
+            <w:spacing w:val="0"/>
+            <w:position w:val="0"/>
+            <w:sz w:val="24"/>
+            <w:u w:val="single"/>
+            <w:shd w:fill="auto" w:val="clear"/>
+          </w:rPr>
+          <w:t xml:space="preserve"> HYPERLINK "https://api.github.com/repos/%3Cusername%3E/%3Crepository%3E/commits"</w:t>
+        </w:r>
+        <w:r>
+          <w:rPr>
+            <w:rFonts w:ascii="Consolas" w:hAnsi="Consolas" w:cs="Consolas" w:eastAsia="Consolas"/>
+            <w:b/>
+            <w:color w:val="000000"/>
+            <w:spacing w:val="0"/>
+            <w:position w:val="0"/>
+            <w:sz w:val="24"/>
+            <w:u w:val="single"/>
+            <w:shd w:fill="auto" w:val="clear"/>
+          </w:rPr>
+          <w:t xml:space="preserve"> HYPERLINK "https://api.github.com/repos/%3Cusername%3E/%3Crepository%3E/commits"</w:t>
+        </w:r>
+        <w:r>
+          <w:rPr>
+            <w:rFonts w:ascii="Consolas" w:hAnsi="Consolas" w:cs="Consolas" w:eastAsia="Consolas"/>
+            <w:b/>
+            <w:color w:val="000000"/>
+            <w:spacing w:val="0"/>
+            <w:position w:val="0"/>
+            <w:sz w:val="24"/>
+            <w:u w:val="single"/>
+            <w:shd w:fill="auto" w:val="clear"/>
+          </w:rPr>
+          <w:t xml:space="preserve"> HYPERLINK "https://api.github.com/repos/%3Cusername%3E/%3Crepository%3E/commits"</w:t>
+        </w:r>
+        <w:r>
+          <w:rPr>
+            <w:rFonts w:ascii="Consolas" w:hAnsi="Consolas" w:cs="Consolas" w:eastAsia="Consolas"/>
+            <w:b/>
+            <w:color w:val="000000"/>
+            <w:spacing w:val="0"/>
+            <w:position w:val="0"/>
+            <w:sz w:val="24"/>
+            <w:u w:val="single"/>
+            <w:shd w:fill="auto" w:val="clear"/>
+          </w:rPr>
+          <w:t xml:space="preserve"> HYPERLINK "https://api.github.com/repos/%3Cusername%3E/%3Crepository%3E/commits"</w:t>
+        </w:r>
+        <w:r>
+          <w:rPr>
+            <w:rFonts w:ascii="Consolas" w:hAnsi="Consolas" w:cs="Consolas" w:eastAsia="Consolas"/>
+            <w:b/>
+            <w:color w:val="000000"/>
+            <w:spacing w:val="0"/>
+            <w:position w:val="0"/>
+            <w:sz w:val="24"/>
+            <w:u w:val="single"/>
+            <w:shd w:fill="auto" w:val="clear"/>
+          </w:rPr>
           <w:t xml:space="preserve">&gt;</w:t>
+        </w:r>
+        <w:r>
+          <w:rPr>
+            <w:rFonts w:ascii="Consolas" w:hAnsi="Consolas" w:cs="Consolas" w:eastAsia="Consolas"/>
+            <w:b/>
+            <w:color w:val="000000"/>
+            <w:spacing w:val="0"/>
+            <w:position w:val="0"/>
+            <w:sz w:val="24"/>
+            <w:u w:val="single"/>
+            <w:shd w:fill="auto" w:val="clear"/>
+          </w:rPr>
+          <w:t xml:space="preserve"> HYPERLINK "https://api.github.com/repos/%3Cusername%3E/%3Crepository%3E/commits"</w:t>
+        </w:r>
+        <w:r>
+          <w:rPr>
+            <w:rFonts w:ascii="Consolas" w:hAnsi="Consolas" w:cs="Consolas" w:eastAsia="Consolas"/>
+            <w:b/>
+            <w:color w:val="000000"/>
+            <w:spacing w:val="0"/>
+            <w:position w:val="0"/>
+            <w:sz w:val="24"/>
+            <w:u w:val="single"/>
+            <w:shd w:fill="auto" w:val="clear"/>
+          </w:rPr>
+          <w:t xml:space="preserve"> HYPERLINK "https://api.github.com/repos/%3Cusername%3E/%3Crepository%3E/commits"</w:t>
+        </w:r>
+        <w:r>
+          <w:rPr>
+            <w:rFonts w:ascii="Consolas" w:hAnsi="Consolas" w:cs="Consolas" w:eastAsia="Consolas"/>
+            <w:b/>
+            <w:color w:val="000000"/>
+            <w:spacing w:val="0"/>
+            <w:position w:val="0"/>
+            <w:sz w:val="24"/>
+            <w:u w:val="single"/>
+            <w:shd w:fill="auto" w:val="clear"/>
+          </w:rPr>
+          <w:t xml:space="preserve"> HYPERLINK "https://api.github.com/repos/%3Cusername%3E/%3Crepository%3E/commits"</w:t>
+        </w:r>
+        <w:r>
+          <w:rPr>
+            <w:rFonts w:ascii="Consolas" w:hAnsi="Consolas" w:cs="Consolas" w:eastAsia="Consolas"/>
+            <w:b/>
+            <w:color w:val="000000"/>
+            <w:spacing w:val="0"/>
+            <w:position w:val="0"/>
+            <w:sz w:val="24"/>
+            <w:u w:val="single"/>
+            <w:shd w:fill="auto" w:val="clear"/>
+          </w:rPr>
+          <w:t xml:space="preserve"> HYPERLINK "https://api.github.com/repos/%3Cusername%3E/%3Crepository%3E/commits"</w:t>
+        </w:r>
+        <w:r>
+          <w:rPr>
+            <w:rFonts w:ascii="Consolas" w:hAnsi="Consolas" w:cs="Consolas" w:eastAsia="Consolas"/>
+            <w:b/>
+            <w:color w:val="000000"/>
+            <w:spacing w:val="0"/>
+            <w:position w:val="0"/>
+            <w:sz w:val="24"/>
+            <w:u w:val="single"/>
+            <w:shd w:fill="auto" w:val="clear"/>
+          </w:rPr>
+          <w:t xml:space="preserve"> HYPERLINK "https://api.github.com/repos/%3Cusername%3E/%3Crepository%3E/commits"</w:t>
+        </w:r>
+        <w:r>
+          <w:rPr>
+            <w:rFonts w:ascii="Consolas" w:hAnsi="Consolas" w:cs="Consolas" w:eastAsia="Consolas"/>
+            <w:b/>
+            <w:color w:val="000000"/>
+            <w:spacing w:val="0"/>
+            <w:position w:val="0"/>
+            <w:sz w:val="24"/>
+            <w:u w:val="single"/>
+            <w:shd w:fill="auto" w:val="clear"/>
+          </w:rPr>
+          <w:t xml:space="preserve"> HYPERLINK "https://api.github.com/repos/%3Cusername%3E/%3Crepository%3E/commits"</w:t>
+        </w:r>
+        <w:r>
+          <w:rPr>
+            <w:rFonts w:ascii="Consolas" w:hAnsi="Consolas" w:cs="Consolas" w:eastAsia="Consolas"/>
+            <w:b/>
+            <w:color w:val="000000"/>
+            <w:spacing w:val="0"/>
+            <w:position w:val="0"/>
+            <w:sz w:val="24"/>
+            <w:u w:val="single"/>
+            <w:shd w:fill="auto" w:val="clear"/>
+          </w:rPr>
+          <w:t xml:space="preserve"> HYPERLINK "https://api.github.com/repos/%3Cusername%3E/%3Crepository%3E/commits"</w:t>
+        </w:r>
+        <w:r>
+          <w:rPr>
+            <w:rFonts w:ascii="Consolas" w:hAnsi="Consolas" w:cs="Consolas" w:eastAsia="Consolas"/>
+            <w:b/>
+            <w:color w:val="000000"/>
+            <w:spacing w:val="0"/>
+            <w:position w:val="0"/>
+            <w:sz w:val="24"/>
+            <w:u w:val="single"/>
+            <w:shd w:fill="auto" w:val="clear"/>
+          </w:rPr>
+          <w:t xml:space="preserve"> HYPERLINK "https://api.github.com/repos/%3Cusername%3E/%3Crepository%3E/commits"</w:t>
+        </w:r>
+        <w:r>
+          <w:rPr>
+            <w:rFonts w:ascii="Consolas" w:hAnsi="Consolas" w:cs="Consolas" w:eastAsia="Consolas"/>
+            <w:b/>
+            <w:color w:val="000000"/>
+            <w:spacing w:val="0"/>
+            <w:position w:val="0"/>
+            <w:sz w:val="24"/>
+            <w:u w:val="single"/>
+            <w:shd w:fill="auto" w:val="clear"/>
+          </w:rPr>
+          <w:t xml:space="preserve"> HYPERLINK "https://api.github.com/repos/%3Cusername%3E/%3Crepository%3E/commits"</w:t>
+        </w:r>
+        <w:r>
+          <w:rPr>
+            <w:rFonts w:ascii="Consolas" w:hAnsi="Consolas" w:cs="Consolas" w:eastAsia="Consolas"/>
+            <w:b/>
+            <w:color w:val="000000"/>
+            <w:spacing w:val="0"/>
+            <w:position w:val="0"/>
+            <w:sz w:val="24"/>
+            <w:u w:val="single"/>
+            <w:shd w:fill="auto" w:val="clear"/>
+          </w:rPr>
+          <w:t xml:space="preserve"> HYPERLINK "https://api.github.com/repos/%3Cusername%3E/%3Crepository%3E/commits"</w:t>
+        </w:r>
+        <w:r>
+          <w:rPr>
+            <w:rFonts w:ascii="Consolas" w:hAnsi="Consolas" w:cs="Consolas" w:eastAsia="Consolas"/>
+            <w:b/>
+            <w:color w:val="000000"/>
+            <w:spacing w:val="0"/>
+            <w:position w:val="0"/>
+            <w:sz w:val="24"/>
+            <w:u w:val="single"/>
+            <w:shd w:fill="auto" w:val="clear"/>
+          </w:rPr>
+          <w:t xml:space="preserve"> HYPERLINK "https://api.github.com/repos/%3Cusername%3E/%3Crepository%3E/commits"</w:t>
+        </w:r>
+        <w:r>
+          <w:rPr>
+            <w:rFonts w:ascii="Consolas" w:hAnsi="Consolas" w:cs="Consolas" w:eastAsia="Consolas"/>
+            <w:b/>
+            <w:color w:val="000000"/>
+            <w:spacing w:val="0"/>
+            <w:position w:val="0"/>
+            <w:sz w:val="24"/>
+            <w:u w:val="single"/>
+            <w:shd w:fill="auto" w:val="clear"/>
+          </w:rPr>
+          <w:t xml:space="preserve"> HYPERLINK "https://api.github.com/repos/%3Cusername%3E/%3Crepository%3E/commits"</w:t>
+        </w:r>
+        <w:r>
+          <w:rPr>
+            <w:rFonts w:ascii="Consolas" w:hAnsi="Consolas" w:cs="Consolas" w:eastAsia="Consolas"/>
+            <w:b/>
+            <w:color w:val="000000"/>
+            <w:spacing w:val="0"/>
+            <w:position w:val="0"/>
+            <w:sz w:val="24"/>
+            <w:u w:val="single"/>
+            <w:shd w:fill="auto" w:val="clear"/>
+          </w:rPr>
+          <w:t xml:space="preserve"> HYPERLINK "https://api.github.com/repos/%3Cusername%3E/%3Crepository%3E/commits"</w:t>
+        </w:r>
+        <w:r>
+          <w:rPr>
+            <w:rFonts w:ascii="Consolas" w:hAnsi="Consolas" w:cs="Consolas" w:eastAsia="Consolas"/>
+            <w:b/>
+            <w:color w:val="000000"/>
+            <w:spacing w:val="0"/>
+            <w:position w:val="0"/>
+            <w:sz w:val="24"/>
+            <w:u w:val="single"/>
+            <w:shd w:fill="auto" w:val="clear"/>
+          </w:rPr>
+          <w:t xml:space="preserve"> HYPERLINK "https://api.github.com/repos/%3Cusername%3E/%3Crepository%3E/commits"</w:t>
+        </w:r>
+        <w:r>
+          <w:rPr>
+            <w:rFonts w:ascii="Consolas" w:hAnsi="Consolas" w:cs="Consolas" w:eastAsia="Consolas"/>
+            <w:b/>
+            <w:color w:val="000000"/>
+            <w:spacing w:val="0"/>
+            <w:position w:val="0"/>
+            <w:sz w:val="24"/>
+            <w:u w:val="single"/>
+            <w:shd w:fill="auto" w:val="clear"/>
+          </w:rPr>
+          <w:t xml:space="preserve"> HYPERLINK "https://api.github.com/repos/%3Cusername%3E/%3Crepository%3E/commits"</w:t>
+        </w:r>
+        <w:r>
+          <w:rPr>
+            <w:rFonts w:ascii="Consolas" w:hAnsi="Consolas" w:cs="Consolas" w:eastAsia="Consolas"/>
+            <w:b/>
+            <w:color w:val="000000"/>
+            <w:spacing w:val="0"/>
+            <w:position w:val="0"/>
+            <w:sz w:val="24"/>
+            <w:u w:val="single"/>
+            <w:shd w:fill="auto" w:val="clear"/>
+          </w:rPr>
+          <w:t xml:space="preserve"> HYPERLINK "https://api.github.com/repos/%3Cusername%3E/%3Crepository%3E/commits"</w:t>
         </w:r>
         <w:r>
           <w:rPr>
@@ -4073,8 +6121,8 @@
         </w:rPr>
       </w:pPr>
       <w:r>
-        <w:object w:dxaOrig="7025" w:dyaOrig="3239">
-          <v:rect xmlns:o="urn:schemas-microsoft-com:office:office" xmlns:v="urn:schemas-microsoft-com:vml" id="rectole0000000004" style="width:351.250000pt;height:161.950000pt" o:preferrelative="t" o:ole="">
+        <w:object w:dxaOrig="7107" w:dyaOrig="3280">
+          <v:rect xmlns:o="urn:schemas-microsoft-com:office:office" xmlns:v="urn:schemas-microsoft-com:vml" id="rectole0000000004" style="width:355.350000pt;height:164.000000pt" o:preferrelative="t" o:ole="">
             <o:lock v:ext="edit"/>
             <v:imagedata xmlns:r="http://schemas.openxmlformats.org/officeDocument/2006/relationships" r:id="docRId12" o:title=""/>
           </v:rect>
@@ -4097,8 +6145,8 @@
         </w:rPr>
       </w:pPr>
       <w:r>
-        <w:object w:dxaOrig="9496" w:dyaOrig="1619">
-          <v:rect xmlns:o="urn:schemas-microsoft-com:office:office" xmlns:v="urn:schemas-microsoft-com:vml" id="rectole0000000005" style="width:474.800000pt;height:80.950000pt" o:preferrelative="t" o:ole="">
+        <w:object w:dxaOrig="9617" w:dyaOrig="1640">
+          <v:rect xmlns:o="urn:schemas-microsoft-com:office:office" xmlns:v="urn:schemas-microsoft-com:vml" id="rectole0000000005" style="width:480.850000pt;height:82.000000pt" o:preferrelative="t" o:ole="">
             <o:lock v:ext="edit"/>
             <v:imagedata xmlns:r="http://schemas.openxmlformats.org/officeDocument/2006/relationships" r:id="docRId14" o:title=""/>
           </v:rect>
@@ -4353,8 +6401,8 @@
         </w:rPr>
       </w:pPr>
       <w:r>
-        <w:object w:dxaOrig="10508" w:dyaOrig="8443">
-          <v:rect xmlns:o="urn:schemas-microsoft-com:office:office" xmlns:v="urn:schemas-microsoft-com:vml" id="rectole0000000006" style="width:525.400000pt;height:422.150000pt" o:preferrelative="t" o:ole="">
+        <w:object w:dxaOrig="10629" w:dyaOrig="8544">
+          <v:rect xmlns:o="urn:schemas-microsoft-com:office:office" xmlns:v="urn:schemas-microsoft-com:vml" id="rectole0000000006" style="width:531.450000pt;height:427.200000pt" o:preferrelative="t" o:ole="">
             <o:lock v:ext="edit"/>
             <v:imagedata xmlns:r="http://schemas.openxmlformats.org/officeDocument/2006/relationships" r:id="docRId16" o:title=""/>
           </v:rect>
@@ -5109,6 +7157,422 @@
             <w:u w:val="single"/>
             <w:shd w:fill="auto" w:val="clear"/>
           </w:rPr>
+          <w:t xml:space="preserve"> HYPERLINK "http://localhost:3030/jsonstore/cookbook/details/:id"</w:t>
+        </w:r>
+        <w:r>
+          <w:rPr>
+            <w:rFonts w:ascii="Calibri" w:hAnsi="Calibri" w:cs="Calibri" w:eastAsia="Calibri"/>
+            <w:b/>
+            <w:color w:val="0000FF"/>
+            <w:spacing w:val="0"/>
+            <w:position w:val="0"/>
+            <w:sz w:val="22"/>
+            <w:u w:val="single"/>
+            <w:shd w:fill="auto" w:val="clear"/>
+          </w:rPr>
+          <w:t xml:space="preserve"> HYPERLINK "http://localhost:3030/jsonstore/cookbook/details/:id"</w:t>
+        </w:r>
+        <w:r>
+          <w:rPr>
+            <w:rFonts w:ascii="Calibri" w:hAnsi="Calibri" w:cs="Calibri" w:eastAsia="Calibri"/>
+            <w:b/>
+            <w:color w:val="0000FF"/>
+            <w:spacing w:val="0"/>
+            <w:position w:val="0"/>
+            <w:sz w:val="22"/>
+            <w:u w:val="single"/>
+            <w:shd w:fill="auto" w:val="clear"/>
+          </w:rPr>
+          <w:t xml:space="preserve"> HYPERLINK "http://localhost:3030/jsonstore/cookbook/details/:id"</w:t>
+        </w:r>
+        <w:r>
+          <w:rPr>
+            <w:rFonts w:ascii="Calibri" w:hAnsi="Calibri" w:cs="Calibri" w:eastAsia="Calibri"/>
+            <w:b/>
+            <w:color w:val="0000FF"/>
+            <w:spacing w:val="0"/>
+            <w:position w:val="0"/>
+            <w:sz w:val="22"/>
+            <w:u w:val="single"/>
+            <w:shd w:fill="auto" w:val="clear"/>
+          </w:rPr>
+          <w:t xml:space="preserve"> HYPERLINK "http://localhost:3030/jsonstore/cookbook/details/:id"</w:t>
+        </w:r>
+        <w:r>
+          <w:rPr>
+            <w:rFonts w:ascii="Calibri" w:hAnsi="Calibri" w:cs="Calibri" w:eastAsia="Calibri"/>
+            <w:b/>
+            <w:color w:val="0000FF"/>
+            <w:spacing w:val="0"/>
+            <w:position w:val="0"/>
+            <w:sz w:val="22"/>
+            <w:u w:val="single"/>
+            <w:shd w:fill="auto" w:val="clear"/>
+          </w:rPr>
+          <w:t xml:space="preserve"> HYPERLINK "http://localhost:3030/jsonstore/cookbook/details/:id"</w:t>
+        </w:r>
+        <w:r>
+          <w:rPr>
+            <w:rFonts w:ascii="Calibri" w:hAnsi="Calibri" w:cs="Calibri" w:eastAsia="Calibri"/>
+            <w:b/>
+            <w:color w:val="0000FF"/>
+            <w:spacing w:val="0"/>
+            <w:position w:val="0"/>
+            <w:sz w:val="22"/>
+            <w:u w:val="single"/>
+            <w:shd w:fill="auto" w:val="clear"/>
+          </w:rPr>
+          <w:t xml:space="preserve"> HYPERLINK "http://localhost:3030/jsonstore/cookbook/details/:id"</w:t>
+        </w:r>
+        <w:r>
+          <w:rPr>
+            <w:rFonts w:ascii="Calibri" w:hAnsi="Calibri" w:cs="Calibri" w:eastAsia="Calibri"/>
+            <w:b/>
+            <w:color w:val="0000FF"/>
+            <w:spacing w:val="0"/>
+            <w:position w:val="0"/>
+            <w:sz w:val="22"/>
+            <w:u w:val="single"/>
+            <w:shd w:fill="auto" w:val="clear"/>
+          </w:rPr>
+          <w:t xml:space="preserve"> HYPERLINK "http://localhost:3030/jsonstore/cookbook/details/:id"</w:t>
+        </w:r>
+        <w:r>
+          <w:rPr>
+            <w:rFonts w:ascii="Calibri" w:hAnsi="Calibri" w:cs="Calibri" w:eastAsia="Calibri"/>
+            <w:b/>
+            <w:color w:val="0000FF"/>
+            <w:spacing w:val="0"/>
+            <w:position w:val="0"/>
+            <w:sz w:val="22"/>
+            <w:u w:val="single"/>
+            <w:shd w:fill="auto" w:val="clear"/>
+          </w:rPr>
+          <w:t xml:space="preserve"> HYPERLINK "http://localhost:3030/jsonstore/cookbook/details/:id"</w:t>
+        </w:r>
+        <w:r>
+          <w:rPr>
+            <w:rFonts w:ascii="Calibri" w:hAnsi="Calibri" w:cs="Calibri" w:eastAsia="Calibri"/>
+            <w:b/>
+            <w:color w:val="0000FF"/>
+            <w:spacing w:val="0"/>
+            <w:position w:val="0"/>
+            <w:sz w:val="22"/>
+            <w:u w:val="single"/>
+            <w:shd w:fill="auto" w:val="clear"/>
+          </w:rPr>
+          <w:t xml:space="preserve"> HYPERLINK "http://localhost:3030/jsonstore/cookbook/details/:id"</w:t>
+        </w:r>
+        <w:r>
+          <w:rPr>
+            <w:rFonts w:ascii="Calibri" w:hAnsi="Calibri" w:cs="Calibri" w:eastAsia="Calibri"/>
+            <w:b/>
+            <w:color w:val="0000FF"/>
+            <w:spacing w:val="0"/>
+            <w:position w:val="0"/>
+            <w:sz w:val="22"/>
+            <w:u w:val="single"/>
+            <w:shd w:fill="auto" w:val="clear"/>
+          </w:rPr>
+          <w:t xml:space="preserve"> HYPERLINK "http://localhost:3030/jsonstore/cookbook/details/:id"</w:t>
+        </w:r>
+        <w:r>
+          <w:rPr>
+            <w:rFonts w:ascii="Calibri" w:hAnsi="Calibri" w:cs="Calibri" w:eastAsia="Calibri"/>
+            <w:b/>
+            <w:color w:val="0000FF"/>
+            <w:spacing w:val="0"/>
+            <w:position w:val="0"/>
+            <w:sz w:val="22"/>
+            <w:u w:val="single"/>
+            <w:shd w:fill="auto" w:val="clear"/>
+          </w:rPr>
+          <w:t xml:space="preserve"> HYPERLINK "http://localhost:3030/jsonstore/cookbook/details/:id"</w:t>
+        </w:r>
+        <w:r>
+          <w:rPr>
+            <w:rFonts w:ascii="Calibri" w:hAnsi="Calibri" w:cs="Calibri" w:eastAsia="Calibri"/>
+            <w:b/>
+            <w:color w:val="0000FF"/>
+            <w:spacing w:val="0"/>
+            <w:position w:val="0"/>
+            <w:sz w:val="22"/>
+            <w:u w:val="single"/>
+            <w:shd w:fill="auto" w:val="clear"/>
+          </w:rPr>
+          <w:t xml:space="preserve"> HYPERLINK "http://localhost:3030/jsonstore/cookbook/details/:id"</w:t>
+        </w:r>
+        <w:r>
+          <w:rPr>
+            <w:rFonts w:ascii="Calibri" w:hAnsi="Calibri" w:cs="Calibri" w:eastAsia="Calibri"/>
+            <w:b/>
+            <w:color w:val="0000FF"/>
+            <w:spacing w:val="0"/>
+            <w:position w:val="0"/>
+            <w:sz w:val="22"/>
+            <w:u w:val="single"/>
+            <w:shd w:fill="auto" w:val="clear"/>
+          </w:rPr>
+          <w:t xml:space="preserve"> HYPERLINK "http://localhost:3030/jsonstore/cookbook/details/:id"</w:t>
+        </w:r>
+        <w:r>
+          <w:rPr>
+            <w:rFonts w:ascii="Calibri" w:hAnsi="Calibri" w:cs="Calibri" w:eastAsia="Calibri"/>
+            <w:b/>
+            <w:color w:val="0000FF"/>
+            <w:spacing w:val="0"/>
+            <w:position w:val="0"/>
+            <w:sz w:val="22"/>
+            <w:u w:val="single"/>
+            <w:shd w:fill="auto" w:val="clear"/>
+          </w:rPr>
+          <w:t xml:space="preserve"> HYPERLINK "http://localhost:3030/jsonstore/cookbook/details/:id"</w:t>
+        </w:r>
+        <w:r>
+          <w:rPr>
+            <w:rFonts w:ascii="Calibri" w:hAnsi="Calibri" w:cs="Calibri" w:eastAsia="Calibri"/>
+            <w:b/>
+            <w:color w:val="0000FF"/>
+            <w:spacing w:val="0"/>
+            <w:position w:val="0"/>
+            <w:sz w:val="22"/>
+            <w:u w:val="single"/>
+            <w:shd w:fill="auto" w:val="clear"/>
+          </w:rPr>
+          <w:t xml:space="preserve"> HYPERLINK "http://localhost:3030/jsonstore/cookbook/details/:id"</w:t>
+        </w:r>
+        <w:r>
+          <w:rPr>
+            <w:rFonts w:ascii="Calibri" w:hAnsi="Calibri" w:cs="Calibri" w:eastAsia="Calibri"/>
+            <w:b/>
+            <w:color w:val="0000FF"/>
+            <w:spacing w:val="0"/>
+            <w:position w:val="0"/>
+            <w:sz w:val="22"/>
+            <w:u w:val="single"/>
+            <w:shd w:fill="auto" w:val="clear"/>
+          </w:rPr>
+          <w:t xml:space="preserve"> HYPERLINK "http://localhost:3030/jsonstore/cookbook/details/:id"</w:t>
+        </w:r>
+        <w:r>
+          <w:rPr>
+            <w:rFonts w:ascii="Calibri" w:hAnsi="Calibri" w:cs="Calibri" w:eastAsia="Calibri"/>
+            <w:b/>
+            <w:color w:val="0000FF"/>
+            <w:spacing w:val="0"/>
+            <w:position w:val="0"/>
+            <w:sz w:val="22"/>
+            <w:u w:val="single"/>
+            <w:shd w:fill="auto" w:val="clear"/>
+          </w:rPr>
+          <w:t xml:space="preserve"> HYPERLINK "http://localhost:3030/jsonstore/cookbook/details/:id"</w:t>
+        </w:r>
+        <w:r>
+          <w:rPr>
+            <w:rFonts w:ascii="Calibri" w:hAnsi="Calibri" w:cs="Calibri" w:eastAsia="Calibri"/>
+            <w:b/>
+            <w:color w:val="0000FF"/>
+            <w:spacing w:val="0"/>
+            <w:position w:val="0"/>
+            <w:sz w:val="22"/>
+            <w:u w:val="single"/>
+            <w:shd w:fill="auto" w:val="clear"/>
+          </w:rPr>
+          <w:t xml:space="preserve"> HYPERLINK "http://localhost:3030/jsonstore/cookbook/details/:id"</w:t>
+        </w:r>
+        <w:r>
+          <w:rPr>
+            <w:rFonts w:ascii="Calibri" w:hAnsi="Calibri" w:cs="Calibri" w:eastAsia="Calibri"/>
+            <w:b/>
+            <w:color w:val="0000FF"/>
+            <w:spacing w:val="0"/>
+            <w:position w:val="0"/>
+            <w:sz w:val="22"/>
+            <w:u w:val="single"/>
+            <w:shd w:fill="auto" w:val="clear"/>
+          </w:rPr>
+          <w:t xml:space="preserve"> HYPERLINK "http://localhost:3030/jsonstore/cookbook/details/:id"</w:t>
+        </w:r>
+        <w:r>
+          <w:rPr>
+            <w:rFonts w:ascii="Calibri" w:hAnsi="Calibri" w:cs="Calibri" w:eastAsia="Calibri"/>
+            <w:b/>
+            <w:color w:val="0000FF"/>
+            <w:spacing w:val="0"/>
+            <w:position w:val="0"/>
+            <w:sz w:val="22"/>
+            <w:u w:val="single"/>
+            <w:shd w:fill="auto" w:val="clear"/>
+          </w:rPr>
+          <w:t xml:space="preserve"> HYPERLINK "http://localhost:3030/jsonstore/cookbook/details/:id"</w:t>
+        </w:r>
+        <w:r>
+          <w:rPr>
+            <w:rFonts w:ascii="Calibri" w:hAnsi="Calibri" w:cs="Calibri" w:eastAsia="Calibri"/>
+            <w:b/>
+            <w:color w:val="0000FF"/>
+            <w:spacing w:val="0"/>
+            <w:position w:val="0"/>
+            <w:sz w:val="22"/>
+            <w:u w:val="single"/>
+            <w:shd w:fill="auto" w:val="clear"/>
+          </w:rPr>
+          <w:t xml:space="preserve"> HYPERLINK "http://localhost:3030/jsonstore/cookbook/details/:id"</w:t>
+        </w:r>
+        <w:r>
+          <w:rPr>
+            <w:rFonts w:ascii="Calibri" w:hAnsi="Calibri" w:cs="Calibri" w:eastAsia="Calibri"/>
+            <w:b/>
+            <w:color w:val="0000FF"/>
+            <w:spacing w:val="0"/>
+            <w:position w:val="0"/>
+            <w:sz w:val="22"/>
+            <w:u w:val="single"/>
+            <w:shd w:fill="auto" w:val="clear"/>
+          </w:rPr>
+          <w:t xml:space="preserve"> HYPERLINK "http://localhost:3030/jsonstore/cookbook/details/:id"</w:t>
+        </w:r>
+        <w:r>
+          <w:rPr>
+            <w:rFonts w:ascii="Calibri" w:hAnsi="Calibri" w:cs="Calibri" w:eastAsia="Calibri"/>
+            <w:b/>
+            <w:color w:val="0000FF"/>
+            <w:spacing w:val="0"/>
+            <w:position w:val="0"/>
+            <w:sz w:val="22"/>
+            <w:u w:val="single"/>
+            <w:shd w:fill="auto" w:val="clear"/>
+          </w:rPr>
+          <w:t xml:space="preserve"> HYPERLINK "http://localhost:3030/jsonstore/cookbook/details/:id"</w:t>
+        </w:r>
+        <w:r>
+          <w:rPr>
+            <w:rFonts w:ascii="Calibri" w:hAnsi="Calibri" w:cs="Calibri" w:eastAsia="Calibri"/>
+            <w:b/>
+            <w:color w:val="0000FF"/>
+            <w:spacing w:val="0"/>
+            <w:position w:val="0"/>
+            <w:sz w:val="22"/>
+            <w:u w:val="single"/>
+            <w:shd w:fill="auto" w:val="clear"/>
+          </w:rPr>
+          <w:t xml:space="preserve"> HYPERLINK "http://localhost:3030/jsonstore/cookbook/details/:id"</w:t>
+        </w:r>
+        <w:r>
+          <w:rPr>
+            <w:rFonts w:ascii="Calibri" w:hAnsi="Calibri" w:cs="Calibri" w:eastAsia="Calibri"/>
+            <w:b/>
+            <w:color w:val="0000FF"/>
+            <w:spacing w:val="0"/>
+            <w:position w:val="0"/>
+            <w:sz w:val="22"/>
+            <w:u w:val="single"/>
+            <w:shd w:fill="auto" w:val="clear"/>
+          </w:rPr>
+          <w:t xml:space="preserve"> HYPERLINK "http://localhost:3030/jsonstore/cookbook/details/:id"</w:t>
+        </w:r>
+        <w:r>
+          <w:rPr>
+            <w:rFonts w:ascii="Calibri" w:hAnsi="Calibri" w:cs="Calibri" w:eastAsia="Calibri"/>
+            <w:b/>
+            <w:color w:val="0000FF"/>
+            <w:spacing w:val="0"/>
+            <w:position w:val="0"/>
+            <w:sz w:val="22"/>
+            <w:u w:val="single"/>
+            <w:shd w:fill="auto" w:val="clear"/>
+          </w:rPr>
+          <w:t xml:space="preserve"> HYPERLINK "http://localhost:3030/jsonstore/cookbook/details/:id"</w:t>
+        </w:r>
+        <w:r>
+          <w:rPr>
+            <w:rFonts w:ascii="Calibri" w:hAnsi="Calibri" w:cs="Calibri" w:eastAsia="Calibri"/>
+            <w:b/>
+            <w:color w:val="0000FF"/>
+            <w:spacing w:val="0"/>
+            <w:position w:val="0"/>
+            <w:sz w:val="22"/>
+            <w:u w:val="single"/>
+            <w:shd w:fill="auto" w:val="clear"/>
+          </w:rPr>
+          <w:t xml:space="preserve"> HYPERLINK "http://localhost:3030/jsonstore/cookbook/details/:id"</w:t>
+        </w:r>
+        <w:r>
+          <w:rPr>
+            <w:rFonts w:ascii="Calibri" w:hAnsi="Calibri" w:cs="Calibri" w:eastAsia="Calibri"/>
+            <w:b/>
+            <w:color w:val="0000FF"/>
+            <w:spacing w:val="0"/>
+            <w:position w:val="0"/>
+            <w:sz w:val="22"/>
+            <w:u w:val="single"/>
+            <w:shd w:fill="auto" w:val="clear"/>
+          </w:rPr>
+          <w:t xml:space="preserve"> HYPERLINK "http://localhost:3030/jsonstore/cookbook/details/:id"</w:t>
+        </w:r>
+        <w:r>
+          <w:rPr>
+            <w:rFonts w:ascii="Calibri" w:hAnsi="Calibri" w:cs="Calibri" w:eastAsia="Calibri"/>
+            <w:b/>
+            <w:color w:val="0000FF"/>
+            <w:spacing w:val="0"/>
+            <w:position w:val="0"/>
+            <w:sz w:val="22"/>
+            <w:u w:val="single"/>
+            <w:shd w:fill="auto" w:val="clear"/>
+          </w:rPr>
+          <w:t xml:space="preserve"> HYPERLINK "http://localhost:3030/jsonstore/cookbook/details/:id"</w:t>
+        </w:r>
+        <w:r>
+          <w:rPr>
+            <w:rFonts w:ascii="Calibri" w:hAnsi="Calibri" w:cs="Calibri" w:eastAsia="Calibri"/>
+            <w:b/>
+            <w:color w:val="0000FF"/>
+            <w:spacing w:val="0"/>
+            <w:position w:val="0"/>
+            <w:sz w:val="22"/>
+            <w:u w:val="single"/>
+            <w:shd w:fill="auto" w:val="clear"/>
+          </w:rPr>
+          <w:t xml:space="preserve"> HYPERLINK "http://localhost:3030/jsonstore/cookbook/details/:id"</w:t>
+        </w:r>
+        <w:r>
+          <w:rPr>
+            <w:rFonts w:ascii="Calibri" w:hAnsi="Calibri" w:cs="Calibri" w:eastAsia="Calibri"/>
+            <w:b/>
+            <w:color w:val="0000FF"/>
+            <w:spacing w:val="0"/>
+            <w:position w:val="0"/>
+            <w:sz w:val="22"/>
+            <w:u w:val="single"/>
+            <w:shd w:fill="auto" w:val="clear"/>
+          </w:rPr>
+          <w:t xml:space="preserve"> HYPERLINK "http://localhost:3030/jsonstore/cookbook/details/:id"</w:t>
+        </w:r>
+        <w:r>
+          <w:rPr>
+            <w:rFonts w:ascii="Calibri" w:hAnsi="Calibri" w:cs="Calibri" w:eastAsia="Calibri"/>
+            <w:b/>
+            <w:color w:val="0000FF"/>
+            <w:spacing w:val="0"/>
+            <w:position w:val="0"/>
+            <w:sz w:val="22"/>
+            <w:u w:val="single"/>
+            <w:shd w:fill="auto" w:val="clear"/>
+          </w:rPr>
+          <w:t xml:space="preserve"> HYPERLINK "http://localhost:3030/jsonstore/cookbook/details/:id"</w:t>
+        </w:r>
+        <w:r>
+          <w:rPr>
+            <w:rFonts w:ascii="Calibri" w:hAnsi="Calibri" w:cs="Calibri" w:eastAsia="Calibri"/>
+            <w:b/>
+            <w:color w:val="0000FF"/>
+            <w:spacing w:val="0"/>
+            <w:position w:val="0"/>
+            <w:sz w:val="22"/>
+            <w:u w:val="single"/>
+            <w:shd w:fill="auto" w:val="clear"/>
+          </w:rPr>
           <w:t xml:space="preserve">:id</w:t>
         </w:r>
       </w:hyperlink>
@@ -5177,29 +7641,14 @@
         </w:rPr>
       </w:pPr>
       <w:r>
-        <w:object w:dxaOrig="10508" w:dyaOrig="5629">
-          <v:rect xmlns:o="urn:schemas-microsoft-com:office:office" xmlns:v="urn:schemas-microsoft-com:vml" id="rectole0000000007" style="width:525.400000pt;height:281.450000pt" o:preferrelative="t" o:ole="">
+        <w:object w:dxaOrig="10629" w:dyaOrig="5689">
+          <v:rect xmlns:o="urn:schemas-microsoft-com:office:office" xmlns:v="urn:schemas-microsoft-com:vml" id="rectole0000000007" style="width:531.450000pt;height:284.450000pt" o:preferrelative="t" o:ole="">
             <o:lock v:ext="edit"/>
             <v:imagedata xmlns:r="http://schemas.openxmlformats.org/officeDocument/2006/relationships" r:id="docRId20" o:title=""/>
           </v:rect>
           <o:OLEObject xmlns:r="http://schemas.openxmlformats.org/officeDocument/2006/relationships" xmlns:o="urn:schemas-microsoft-com:office:office" Type="Embed" ProgID="StaticMetafile" DrawAspect="Content" ObjectID="0000000007" ShapeID="rectole0000000007" r:id="docRId19"/>
         </w:object>
       </w:r>
-    </w:p>
-    <w:p>
-      <w:pPr>
-        <w:spacing w:before="80" w:after="120" w:line="276"/>
-        <w:ind w:right="0" w:left="0" w:firstLine="0"/>
-        <w:jc w:val="left"/>
-        <w:rPr>
-          <w:rFonts w:ascii="Calibri" w:hAnsi="Calibri" w:cs="Calibri" w:eastAsia="Calibri"/>
-          <w:color w:val="auto"/>
-          <w:spacing w:val="0"/>
-          <w:position w:val="0"/>
-          <w:sz w:val="22"/>
-          <w:shd w:fill="auto" w:val="clear"/>
-        </w:rPr>
-      </w:pPr>
     </w:p>
   </w:body>
 </w:document>
